--- a/Theory/My/referat.docx
+++ b/Theory/My/referat.docx
@@ -10,8 +10,6 @@
           <w:lang w:val="ru-RU"/>
         </w:rPr>
       </w:pPr>
-      <w:bookmarkStart w:id="0" w:name="_GoBack"/>
-      <w:bookmarkEnd w:id="0"/>
     </w:p>
     <w:p>
       <w:pPr>
@@ -115,23 +113,23 @@
           <w:lang w:val="ru-RU"/>
         </w:rPr>
       </w:pPr>
-      <w:bookmarkStart w:id="1" w:name="_Toc417318358"/>
-      <w:bookmarkStart w:id="2" w:name="_Toc417334652"/>
+      <w:bookmarkStart w:id="0" w:name="_Toc417318358"/>
+      <w:bookmarkStart w:id="1" w:name="_Toc417334652"/>
       <w:r>
         <w:rPr>
           <w:lang w:val="ru-RU"/>
         </w:rPr>
         <w:t xml:space="preserve">КУРСОВИЙ </w:t>
       </w:r>
+      <w:bookmarkEnd w:id="0"/>
+      <w:r>
+        <w:rPr>
+          <w:bCs/>
+          <w:lang w:val="ru-RU"/>
+        </w:rPr>
+        <w:t>РЕФЕРАТ</w:t>
+      </w:r>
       <w:bookmarkEnd w:id="1"/>
-      <w:r>
-        <w:rPr>
-          <w:bCs/>
-          <w:lang w:val="ru-RU"/>
-        </w:rPr>
-        <w:t>РЕФЕРАТ</w:t>
-      </w:r>
-      <w:bookmarkEnd w:id="2"/>
     </w:p>
     <w:p>
       <w:pPr>
@@ -288,21 +286,7 @@
         <w:rPr>
           <w:lang w:val="ru-RU"/>
         </w:rPr>
-        <w:t xml:space="preserve">напряму </w:t>
-      </w:r>
-      <w:proofErr w:type="gramStart"/>
-      <w:r>
-        <w:rPr>
-          <w:lang w:val="ru-RU"/>
-        </w:rPr>
-        <w:t>п</w:t>
-      </w:r>
-      <w:proofErr w:type="gramEnd"/>
-      <w:r>
-        <w:rPr>
-          <w:lang w:val="ru-RU"/>
-        </w:rPr>
-        <w:t xml:space="preserve">ідготовки </w:t>
+        <w:t xml:space="preserve">напряму підготовки </w:t>
       </w:r>
     </w:p>
     <w:p>
@@ -381,16 +365,8 @@
         <w:rPr>
           <w:lang w:val="ru-RU"/>
         </w:rPr>
-        <w:t>Доцент кафедри МПУі</w:t>
-      </w:r>
-      <w:proofErr w:type="gramStart"/>
-      <w:r>
-        <w:rPr>
-          <w:lang w:val="ru-RU"/>
-        </w:rPr>
-        <w:t>К</w:t>
-      </w:r>
-      <w:proofErr w:type="gramEnd"/>
+        <w:t>Доцент кафедри МПУіК</w:t>
+      </w:r>
       <w:r>
         <w:rPr>
           <w:lang w:val="ru-RU"/>
@@ -568,23 +544,7 @@
           <w:b/>
           <w:lang w:val="ru-RU"/>
         </w:rPr>
-        <w:t>Члени комі</w:t>
-      </w:r>
-      <w:proofErr w:type="gramStart"/>
-      <w:r>
-        <w:rPr>
-          <w:b/>
-          <w:lang w:val="ru-RU"/>
-        </w:rPr>
-        <w:t>с</w:t>
-      </w:r>
-      <w:proofErr w:type="gramEnd"/>
-      <w:r>
-        <w:rPr>
-          <w:b/>
-          <w:lang w:val="ru-RU"/>
-        </w:rPr>
-        <w:t>ії</w:t>
+        <w:t>Члени комісії</w:t>
       </w:r>
       <w:r>
         <w:rPr>
@@ -616,23 +576,7 @@
           <w:sz w:val="16"/>
           <w:lang w:val="ru-RU"/>
         </w:rPr>
-        <w:t xml:space="preserve">                         (</w:t>
-      </w:r>
-      <w:proofErr w:type="gramStart"/>
-      <w:r>
-        <w:rPr>
-          <w:sz w:val="16"/>
-          <w:lang w:val="ru-RU"/>
-        </w:rPr>
-        <w:t>п</w:t>
-      </w:r>
-      <w:proofErr w:type="gramEnd"/>
-      <w:r>
-        <w:rPr>
-          <w:sz w:val="16"/>
-          <w:lang w:val="ru-RU"/>
-        </w:rPr>
-        <w:t>ідпис)                        (прізвище та ініціали)</w:t>
+        <w:t xml:space="preserve">                         (підпис)                        (прізвище та ініціали)</w:t>
       </w:r>
     </w:p>
     <w:p>
@@ -675,23 +619,7 @@
           <w:sz w:val="16"/>
           <w:lang w:val="ru-RU"/>
         </w:rPr>
-        <w:t xml:space="preserve">                         (</w:t>
-      </w:r>
-      <w:proofErr w:type="gramStart"/>
-      <w:r>
-        <w:rPr>
-          <w:sz w:val="16"/>
-          <w:lang w:val="ru-RU"/>
-        </w:rPr>
-        <w:t>п</w:t>
-      </w:r>
-      <w:proofErr w:type="gramEnd"/>
-      <w:r>
-        <w:rPr>
-          <w:sz w:val="16"/>
-          <w:lang w:val="ru-RU"/>
-        </w:rPr>
-        <w:t>ідпис)                        (прізвище та ініціали)</w:t>
+        <w:t xml:space="preserve">                         (підпис)                        (прізвище та ініціали)</w:t>
       </w:r>
     </w:p>
     <w:p>
@@ -734,23 +662,7 @@
           <w:sz w:val="16"/>
           <w:lang w:val="ru-RU"/>
         </w:rPr>
-        <w:t xml:space="preserve">                         (</w:t>
-      </w:r>
-      <w:proofErr w:type="gramStart"/>
-      <w:r>
-        <w:rPr>
-          <w:sz w:val="16"/>
-          <w:lang w:val="ru-RU"/>
-        </w:rPr>
-        <w:t>п</w:t>
-      </w:r>
-      <w:proofErr w:type="gramEnd"/>
-      <w:r>
-        <w:rPr>
-          <w:sz w:val="16"/>
-          <w:lang w:val="ru-RU"/>
-        </w:rPr>
-        <w:t>ідпис)                        (прізвище та ініціали)</w:t>
+        <w:t xml:space="preserve">                         (підпис)                        (прізвище та ініціали)</w:t>
       </w:r>
     </w:p>
     <w:p>
@@ -841,6 +753,8 @@
         </w:rPr>
       </w:pPr>
     </w:p>
+    <w:bookmarkStart w:id="2" w:name="_GoBack"/>
+    <w:bookmarkEnd w:id="2"/>
     <w:p>
       <w:pPr>
         <w:pStyle w:val="11"/>
@@ -870,14 +784,14 @@
         </w:rPr>
         <w:fldChar w:fldCharType="separate"/>
       </w:r>
-      <w:hyperlink w:anchor="_Toc417334888" w:history="1">
+      <w:hyperlink w:anchor="_Toc417467865" w:history="1">
         <w:r>
           <w:rPr>
             <w:rStyle w:val="ab"/>
             <w:noProof/>
             <w:lang w:val="uk-UA"/>
           </w:rPr>
-          <w:t>Принципи ООП</w:t>
+          <w:t>Принципи ОЗП</w:t>
         </w:r>
         <w:r>
           <w:rPr>
@@ -898,7 +812,7 @@
             <w:noProof/>
             <w:webHidden/>
           </w:rPr>
-          <w:instrText xml:space="preserve"> PAGEREF _Toc417334888 \h </w:instrText>
+          <w:instrText xml:space="preserve"> PAGEREF _Toc417467865 \h </w:instrText>
         </w:r>
         <w:r>
           <w:rPr>
@@ -940,14 +854,14 @@
           <w:lang w:val="ru-RU" w:eastAsia="ru-RU"/>
         </w:rPr>
       </w:pPr>
-      <w:hyperlink w:anchor="_Toc417334889" w:history="1">
+      <w:hyperlink w:anchor="_Toc417467866" w:history="1">
         <w:r>
           <w:rPr>
             <w:rStyle w:val="ab"/>
             <w:noProof/>
             <w:lang w:val="uk-UA"/>
           </w:rPr>
-          <w:t>Об'єктно-орієнтований підхід</w:t>
+          <w:t>Об'єктно-зорієнтований підхід</w:t>
         </w:r>
         <w:r>
           <w:rPr>
@@ -968,7 +882,7 @@
             <w:noProof/>
             <w:webHidden/>
           </w:rPr>
-          <w:instrText xml:space="preserve"> PAGEREF _Toc417334889 \h </w:instrText>
+          <w:instrText xml:space="preserve"> PAGEREF _Toc417467866 \h </w:instrText>
         </w:r>
         <w:r>
           <w:rPr>
@@ -1010,14 +924,14 @@
           <w:lang w:val="ru-RU" w:eastAsia="ru-RU"/>
         </w:rPr>
       </w:pPr>
-      <w:hyperlink w:anchor="_Toc417334890" w:history="1">
+      <w:hyperlink w:anchor="_Toc417467867" w:history="1">
         <w:r>
           <w:rPr>
             <w:rStyle w:val="ab"/>
             <w:noProof/>
             <w:lang w:val="uk-UA"/>
           </w:rPr>
-          <w:t>Основні поняття об'єктно-орієнтованого підходу - об'єкт і клас</w:t>
+          <w:t>Основні поняття об'єктно-зорієнтованого підходу - об'єкт і клас</w:t>
         </w:r>
         <w:r>
           <w:rPr>
@@ -1038,7 +952,7 @@
             <w:noProof/>
             <w:webHidden/>
           </w:rPr>
-          <w:instrText xml:space="preserve"> PAGEREF _Toc417334890 \h </w:instrText>
+          <w:instrText xml:space="preserve"> PAGEREF _Toc417467867 \h </w:instrText>
         </w:r>
         <w:r>
           <w:rPr>
@@ -1080,7 +994,7 @@
           <w:lang w:val="ru-RU" w:eastAsia="ru-RU"/>
         </w:rPr>
       </w:pPr>
-      <w:hyperlink w:anchor="_Toc417334891" w:history="1">
+      <w:hyperlink w:anchor="_Toc417467868" w:history="1">
         <w:r>
           <w:rPr>
             <w:rStyle w:val="ab"/>
@@ -1107,7 +1021,7 @@
             <w:noProof/>
             <w:webHidden/>
           </w:rPr>
-          <w:instrText xml:space="preserve"> PAGEREF _Toc417334891 \h </w:instrText>
+          <w:instrText xml:space="preserve"> PAGEREF _Toc417467868 \h </w:instrText>
         </w:r>
         <w:r>
           <w:rPr>
@@ -1152,7 +1066,7 @@
           <w:lang w:val="ru-RU" w:eastAsia="ru-RU"/>
         </w:rPr>
       </w:pPr>
-      <w:hyperlink w:anchor="_Toc417334892" w:history="1">
+      <w:hyperlink w:anchor="_Toc417467869" w:history="1">
         <w:r>
           <w:rPr>
             <w:rStyle w:val="ab"/>
@@ -1180,7 +1094,7 @@
             <w:noProof/>
             <w:webHidden/>
           </w:rPr>
-          <w:instrText xml:space="preserve"> PAGEREF _Toc417334892 \h </w:instrText>
+          <w:instrText xml:space="preserve"> PAGEREF _Toc417467869 \h </w:instrText>
         </w:r>
         <w:r>
           <w:rPr>
@@ -1225,7 +1139,7 @@
           <w:lang w:val="ru-RU" w:eastAsia="ru-RU"/>
         </w:rPr>
       </w:pPr>
-      <w:hyperlink w:anchor="_Toc417334893" w:history="1">
+      <w:hyperlink w:anchor="_Toc417467870" w:history="1">
         <w:r>
           <w:rPr>
             <w:rStyle w:val="ab"/>
@@ -1253,7 +1167,7 @@
             <w:noProof/>
             <w:webHidden/>
           </w:rPr>
-          <w:instrText xml:space="preserve"> PAGEREF _Toc417334893 \h </w:instrText>
+          <w:instrText xml:space="preserve"> PAGEREF _Toc417467870 \h </w:instrText>
         </w:r>
         <w:r>
           <w:rPr>
@@ -1298,7 +1212,7 @@
           <w:lang w:val="ru-RU" w:eastAsia="ru-RU"/>
         </w:rPr>
       </w:pPr>
-      <w:hyperlink w:anchor="_Toc417334894" w:history="1">
+      <w:hyperlink w:anchor="_Toc417467871" w:history="1">
         <w:r>
           <w:rPr>
             <w:rStyle w:val="ab"/>
@@ -1326,7 +1240,7 @@
             <w:noProof/>
             <w:webHidden/>
           </w:rPr>
-          <w:instrText xml:space="preserve"> PAGEREF _Toc417334894 \h </w:instrText>
+          <w:instrText xml:space="preserve"> PAGEREF _Toc417467871 \h </w:instrText>
         </w:r>
         <w:r>
           <w:rPr>
@@ -1371,7 +1285,7 @@
           <w:lang w:val="ru-RU" w:eastAsia="ru-RU"/>
         </w:rPr>
       </w:pPr>
-      <w:hyperlink w:anchor="_Toc417334895" w:history="1">
+      <w:hyperlink w:anchor="_Toc417467872" w:history="1">
         <w:r>
           <w:rPr>
             <w:rStyle w:val="ab"/>
@@ -1399,7 +1313,7 @@
             <w:noProof/>
             <w:webHidden/>
           </w:rPr>
-          <w:instrText xml:space="preserve"> PAGEREF _Toc417334895 \h </w:instrText>
+          <w:instrText xml:space="preserve"> PAGEREF _Toc417467872 \h </w:instrText>
         </w:r>
         <w:r>
           <w:rPr>
@@ -1444,7 +1358,7 @@
           <w:lang w:val="ru-RU" w:eastAsia="ru-RU"/>
         </w:rPr>
       </w:pPr>
-      <w:hyperlink w:anchor="_Toc417334896" w:history="1">
+      <w:hyperlink w:anchor="_Toc417467873" w:history="1">
         <w:r>
           <w:rPr>
             <w:rStyle w:val="ab"/>
@@ -1472,7 +1386,7 @@
             <w:noProof/>
             <w:webHidden/>
           </w:rPr>
-          <w:instrText xml:space="preserve"> PAGEREF _Toc417334896 \h </w:instrText>
+          <w:instrText xml:space="preserve"> PAGEREF _Toc417467873 \h </w:instrText>
         </w:r>
         <w:r>
           <w:rPr>
@@ -1543,13 +1457,19 @@
         </w:rPr>
       </w:pPr>
       <w:bookmarkStart w:id="3" w:name="_Toc417334653"/>
-      <w:bookmarkStart w:id="4" w:name="_Toc417334888"/>
+      <w:bookmarkStart w:id="4" w:name="_Toc417467865"/>
       <w:r>
         <w:rPr>
           <w:lang w:val="uk-UA"/>
         </w:rPr>
         <w:lastRenderedPageBreak/>
-        <w:t>Принципи ООП</w:t>
+        <w:t>Принципи ОЗ</w:t>
+      </w:r>
+      <w:r>
+        <w:rPr>
+          <w:lang w:val="uk-UA"/>
+        </w:rPr>
+        <w:t>П</w:t>
       </w:r>
       <w:bookmarkEnd w:id="3"/>
       <w:bookmarkEnd w:id="4"/>
@@ -2102,7 +2022,19 @@
         <w:rPr>
           <w:lang w:val="uk-UA"/>
         </w:rPr>
-        <w:t>Принципова відмінність між структурним і об'єктно-орієнтованим</w:t>
+        <w:t>Принципова відмінність між структурним і об'єктно-</w:t>
+      </w:r>
+      <w:r>
+        <w:rPr>
+          <w:lang w:val="uk-UA"/>
+        </w:rPr>
+        <w:t>з</w:t>
+      </w:r>
+      <w:r>
+        <w:rPr>
+          <w:lang w:val="uk-UA"/>
+        </w:rPr>
+        <w:t>орієнтованим</w:t>
       </w:r>
       <w:r>
         <w:rPr>
@@ -2114,7 +2046,19 @@
         <w:rPr>
           <w:lang w:val="uk-UA"/>
         </w:rPr>
-        <w:t>підходом полягає в способі декомпозиції системи. Об'єктно орієнтований підхід використовує об'єктну декомпозицію, при цьому статична структура системи описується в термінах об'єктів і зв'язків між ними, а поведінка системи описується в термінах обміну повідомленнями між об'єктами</w:t>
+        <w:t xml:space="preserve">підходом полягає в способі декомпозиції системи. Об'єктно </w:t>
+      </w:r>
+      <w:r>
+        <w:rPr>
+          <w:lang w:val="uk-UA"/>
+        </w:rPr>
+        <w:t>з</w:t>
+      </w:r>
+      <w:r>
+        <w:rPr>
+          <w:lang w:val="uk-UA"/>
+        </w:rPr>
+        <w:t>орієнтований підхід використовує об'єктну декомпозицію, при цьому статична структура системи описується в термінах об'єктів і зв'язків між ними, а поведінка системи описується в термінах обміну повідомленнями між об'єктами</w:t>
       </w:r>
       <w:r>
         <w:rPr>
@@ -2156,7 +2100,55 @@
         <w:rPr>
           <w:lang w:val="uk-UA"/>
         </w:rPr>
-        <w:t xml:space="preserve"> поведінку об'єкта реального світу. Поняття "об'єкт" вперше було використано близько 30 років тому в технічних засобах при спробах відійти від традиційної архітектури фон Неймана і подолати бар'єр між високим рівнем програмних абстракцій і низьким рівнем абстрагування на рівні комп'ютерів. З об'єктно-орієнтованої архітектурою також тісно пов'язані об'єктно-орієнтовані операційні системи. Однак найбільш значний внесок у об'єктний підхід був внесений об'єктними та об'єктно-орієнтованими мовами програмування: Simula, Smalltalk, C ++, Object Pascal. На об'єктний підхід вплинули також</w:t>
+        <w:t xml:space="preserve"> поведінку об'єкта реального світу. Поняття "об'єкт" вперше було використано близько 30 років тому в технічних засобах при спробах відійти від традиційної архітектури фон Неймана і подолати бар'єр між високим рівнем програмних абстракцій і низьким рівнем абстрагування на рівні комп'ютерів. З об'єктно-</w:t>
+      </w:r>
+      <w:r>
+        <w:rPr>
+          <w:lang w:val="uk-UA"/>
+        </w:rPr>
+        <w:t>з</w:t>
+      </w:r>
+      <w:r>
+        <w:rPr>
+          <w:lang w:val="uk-UA"/>
+        </w:rPr>
+        <w:t>орієнтовано</w:t>
+      </w:r>
+      <w:r>
+        <w:rPr>
+          <w:lang w:val="uk-UA"/>
+        </w:rPr>
+        <w:t>ю</w:t>
+      </w:r>
+      <w:r>
+        <w:rPr>
+          <w:lang w:val="uk-UA"/>
+        </w:rPr>
+        <w:t xml:space="preserve"> архітектурою також тісно пов'язані об'єктно-</w:t>
+      </w:r>
+      <w:r>
+        <w:rPr>
+          <w:lang w:val="uk-UA"/>
+        </w:rPr>
+        <w:t>з</w:t>
+      </w:r>
+      <w:r>
+        <w:rPr>
+          <w:lang w:val="uk-UA"/>
+        </w:rPr>
+        <w:t>орієнтовані операційні системи. Однак найбільш значний внесок у об'єктний підхід був внесений об'єктними та об'єктно-</w:t>
+      </w:r>
+      <w:r>
+        <w:rPr>
+          <w:lang w:val="uk-UA"/>
+        </w:rPr>
+        <w:t>з</w:t>
+      </w:r>
+      <w:r>
+        <w:rPr>
+          <w:lang w:val="uk-UA"/>
+        </w:rPr>
+        <w:t>орієнтованими мовами програмування: Simula, Smalltalk, C ++, Object Pascal. На об'єктний підхід вплинули також</w:t>
       </w:r>
       <w:r>
         <w:rPr>
@@ -2206,7 +2198,19 @@
         <w:rPr>
           <w:lang w:val="uk-UA"/>
         </w:rPr>
-        <w:t>Концептуальною основою об'єктно-орієнтованого підходу є</w:t>
+        <w:t>Концептуальною основою об'єктно-</w:t>
+      </w:r>
+      <w:r>
+        <w:rPr>
+          <w:lang w:val="uk-UA"/>
+        </w:rPr>
+        <w:t>з</w:t>
+      </w:r>
+      <w:r>
+        <w:rPr>
+          <w:lang w:val="uk-UA"/>
+        </w:rPr>
+        <w:t>орієнтованого підходу є</w:t>
       </w:r>
       <w:r>
         <w:rPr>
@@ -2452,7 +2456,19 @@
         <w:rPr>
           <w:lang w:val="uk-UA"/>
         </w:rPr>
-        <w:t>головне завдання об'єктно-орієнтованого проектування.</w:t>
+        <w:t>головне завдання об'єктно-</w:t>
+      </w:r>
+      <w:r>
+        <w:rPr>
+          <w:lang w:val="uk-UA"/>
+        </w:rPr>
+        <w:t>з</w:t>
+      </w:r>
+      <w:r>
+        <w:rPr>
+          <w:lang w:val="uk-UA"/>
+        </w:rPr>
+        <w:t>орієнтованого проектування.</w:t>
       </w:r>
       <w:r>
         <w:rPr>
@@ -2491,21 +2507,7 @@
         <w:rPr>
           <w:lang w:val="uk-UA"/>
         </w:rPr>
-        <w:t xml:space="preserve">об'єкта, що визначають його пристрій і поведінку. Інкапсуляція служить для того, щоб ізолювати інтерфейс об'єкта, що відображає його зовнішнє поведінку, від внутрішньої реалізації </w:t>
-      </w:r>
-      <w:proofErr w:type="gramStart"/>
-      <w:r>
-        <w:rPr>
-          <w:lang w:val="uk-UA"/>
-        </w:rPr>
-        <w:t>об</w:t>
-      </w:r>
-      <w:proofErr w:type="gramEnd"/>
-      <w:r>
-        <w:rPr>
-          <w:lang w:val="uk-UA"/>
-        </w:rPr>
-        <w:t>'єкта. Об'єктний підхід припускає, що власні ресурси, якими можуть маніпулювати тільки методи самого класу, приховані від зовнішнього середовища. Абстрагування і інкапсуляція є взаємодоповнюючими операціями: абстрагування фокусує увагу на зовнішніх особливостях об'єкта, а інкапсуляція (або, інакше, обмеження доступу) не дозволяє об'єктам-користувачам розрізняти внутрішнє пристрій об'єкта.</w:t>
+        <w:t>об'єкта, що визначають його пристрій і поведінку. Інкапсуляція служить для того, щоб ізолювати інтерфейс об'єкта, що відображає його зовнішнє поведінку, від внутрішньої реалізації об'єкта. Об'єктний підхід припускає, що власні ресурси, якими можуть маніпулювати тільки методи самого класу, приховані від зовнішнього середовища. Абстрагування і інкапсуляція є взаємодоповнюючими операціями: абстрагування фокусує увагу на зовнішніх особливостях об'єкта, а інкапсуляція (або, інакше, обмеження доступу) не дозволяє об'єктам-користувачам розрізняти внутрішнє пристрій об'єкта.</w:t>
       </w:r>
     </w:p>
     <w:p>
@@ -2516,12 +2518,24 @@
         </w:rPr>
       </w:pPr>
       <w:bookmarkStart w:id="5" w:name="_Toc417334654"/>
-      <w:bookmarkStart w:id="6" w:name="_Toc417334889"/>
-      <w:r>
-        <w:rPr>
-          <w:lang w:val="uk-UA"/>
-        </w:rPr>
-        <w:t>Об'єктно-орієнтований підхід</w:t>
+      <w:bookmarkStart w:id="6" w:name="_Toc417467866"/>
+      <w:r>
+        <w:rPr>
+          <w:lang w:val="uk-UA"/>
+        </w:rPr>
+        <w:t>Об'єктно-</w:t>
+      </w:r>
+      <w:r>
+        <w:rPr>
+          <w:lang w:val="uk-UA"/>
+        </w:rPr>
+        <w:t>з</w:t>
+      </w:r>
+      <w:r>
+        <w:rPr>
+          <w:lang w:val="uk-UA"/>
+        </w:rPr>
+        <w:t>орієнтований підхід</w:t>
       </w:r>
       <w:bookmarkEnd w:id="5"/>
       <w:bookmarkEnd w:id="6"/>
@@ -2716,21 +2730,7 @@
         <w:rPr>
           <w:lang w:val="uk-UA"/>
         </w:rPr>
-        <w:t xml:space="preserve"> - властивість об'єктів знаходитися в </w:t>
-      </w:r>
-      <w:proofErr w:type="gramStart"/>
-      <w:r>
-        <w:rPr>
-          <w:lang w:val="uk-UA"/>
-        </w:rPr>
-        <w:t>активному</w:t>
-      </w:r>
-      <w:proofErr w:type="gramEnd"/>
-      <w:r>
-        <w:rPr>
-          <w:lang w:val="uk-UA"/>
-        </w:rPr>
-        <w:t xml:space="preserve"> або пасивному</w:t>
+        <w:t xml:space="preserve"> - властивість об'єктів знаходитися в активному або пасивному</w:t>
       </w:r>
       <w:r>
         <w:rPr>
@@ -2752,21 +2752,12 @@
           <w:lang w:val="uk-UA"/>
         </w:rPr>
       </w:pPr>
-      <w:proofErr w:type="gramStart"/>
       <w:r>
         <w:rPr>
           <w:rStyle w:val="Title30"/>
           <w:lang w:val="ru-RU"/>
         </w:rPr>
-        <w:t>Ст</w:t>
-      </w:r>
-      <w:proofErr w:type="gramEnd"/>
-      <w:r>
-        <w:rPr>
-          <w:rStyle w:val="Title30"/>
-          <w:lang w:val="ru-RU"/>
-        </w:rPr>
-        <w:t>ійкість</w:t>
+        <w:t>Стійкість</w:t>
       </w:r>
       <w:r>
         <w:rPr>
@@ -2849,12 +2840,24 @@
         </w:rPr>
       </w:pPr>
       <w:bookmarkStart w:id="7" w:name="_Toc417334655"/>
-      <w:bookmarkStart w:id="8" w:name="_Toc417334890"/>
-      <w:r>
-        <w:rPr>
-          <w:lang w:val="uk-UA"/>
-        </w:rPr>
-        <w:t>Основні поняття об'єктно-орієнт</w:t>
+      <w:bookmarkStart w:id="8" w:name="_Toc417467867"/>
+      <w:r>
+        <w:rPr>
+          <w:lang w:val="uk-UA"/>
+        </w:rPr>
+        <w:t>Основні поняття об'єктно-</w:t>
+      </w:r>
+      <w:r>
+        <w:rPr>
+          <w:lang w:val="uk-UA"/>
+        </w:rPr>
+        <w:t>з</w:t>
+      </w:r>
+      <w:r>
+        <w:rPr>
+          <w:lang w:val="uk-UA"/>
+        </w:rPr>
+        <w:t>орієнт</w:t>
       </w:r>
       <w:r>
         <w:rPr>
@@ -3038,21 +3041,7 @@
         <w:rPr>
           <w:lang w:val="uk-UA"/>
         </w:rPr>
-        <w:t xml:space="preserve"> - це </w:t>
-      </w:r>
-      <w:proofErr w:type="gramStart"/>
-      <w:r>
-        <w:rPr>
-          <w:lang w:val="uk-UA"/>
-        </w:rPr>
-        <w:t>безл</w:t>
-      </w:r>
-      <w:proofErr w:type="gramEnd"/>
-      <w:r>
-        <w:rPr>
-          <w:lang w:val="uk-UA"/>
-        </w:rPr>
-        <w:t>іч об'єктів, пов'язаних спільністю структури і</w:t>
+        <w:t xml:space="preserve"> - це безліч об'єктів, пов'язаних спільністю структури і</w:t>
       </w:r>
       <w:r>
         <w:rPr>
@@ -3088,7 +3077,19 @@
         <w:rPr>
           <w:lang w:val="uk-UA"/>
         </w:rPr>
-        <w:t xml:space="preserve"> з найскладніших завдань об'єктно-орієнтованого</w:t>
+        <w:t xml:space="preserve"> з найскладніших завдань об'єктно-</w:t>
+      </w:r>
+      <w:r>
+        <w:rPr>
+          <w:lang w:val="uk-UA"/>
+        </w:rPr>
+        <w:t>з</w:t>
+      </w:r>
+      <w:r>
+        <w:rPr>
+          <w:lang w:val="uk-UA"/>
+        </w:rPr>
+        <w:t>орієнтованого</w:t>
       </w:r>
       <w:r>
         <w:rPr>
@@ -3181,21 +3182,7 @@
         <w:rPr>
           <w:lang w:val="uk-UA"/>
         </w:rPr>
-        <w:t>можливістю додавання або перевизначення даних і методі</w:t>
-      </w:r>
-      <w:proofErr w:type="gramStart"/>
-      <w:r>
-        <w:rPr>
-          <w:lang w:val="uk-UA"/>
-        </w:rPr>
-        <w:t>в</w:t>
-      </w:r>
-      <w:proofErr w:type="gramEnd"/>
-      <w:r>
-        <w:rPr>
-          <w:lang w:val="uk-UA"/>
-        </w:rPr>
-        <w:t>.</w:t>
+        <w:t>можливістю додавання або перевизначення даних і методів.</w:t>
       </w:r>
       <w:r>
         <w:rPr>
@@ -3215,7 +3202,19 @@
         <w:rPr>
           <w:lang w:val="uk-UA"/>
         </w:rPr>
-        <w:t>Об'єктно-орієнтована система спочатку будується з урахуванням її</w:t>
+        <w:t>Об'єктно-</w:t>
+      </w:r>
+      <w:r>
+        <w:rPr>
+          <w:lang w:val="uk-UA"/>
+        </w:rPr>
+        <w:t>з</w:t>
+      </w:r>
+      <w:r>
+        <w:rPr>
+          <w:lang w:val="uk-UA"/>
+        </w:rPr>
+        <w:t>орієнтована система спочатку будується з урахуванням її</w:t>
       </w:r>
       <w:r>
         <w:rPr>
@@ -3351,44 +3350,20 @@
         <w:rPr>
           <w:lang w:val="ru-RU"/>
         </w:rPr>
-        <w:t xml:space="preserve">Таким чином, концепція об'єктно-орієнтованого програмування має на увазі, що основою управління процесом реалізації програми є передача повідомлень об'єктам. Тому об'єкти повинні визначатися спільно з повідомленнями, </w:t>
-      </w:r>
-      <w:proofErr w:type="gramStart"/>
-      <w:r>
-        <w:rPr>
-          <w:lang w:val="ru-RU"/>
-        </w:rPr>
-        <w:t>на</w:t>
-      </w:r>
-      <w:proofErr w:type="gramEnd"/>
-      <w:r>
-        <w:rPr>
-          <w:lang w:val="ru-RU"/>
-        </w:rPr>
-        <w:t xml:space="preserve"> </w:t>
-      </w:r>
-      <w:proofErr w:type="gramStart"/>
-      <w:r>
-        <w:rPr>
-          <w:lang w:val="ru-RU"/>
-        </w:rPr>
-        <w:t>як</w:t>
-      </w:r>
-      <w:proofErr w:type="gramEnd"/>
-      <w:r>
-        <w:rPr>
-          <w:lang w:val="ru-RU"/>
-        </w:rPr>
-        <w:t xml:space="preserve">і вони повинні реагувати при виконанні програми. </w:t>
-      </w:r>
-      <w:proofErr w:type="gramStart"/>
-      <w:r>
-        <w:rPr>
-          <w:lang w:val="ru-RU"/>
-        </w:rPr>
-        <w:t>У цьому полягає головна відмінність ООП від процедурного програмування, де окремо певні структури даних передаються в процедури (функції) в якості параметрів. Таким чином, об'єктно-орієнтована програма складається з об'єктів - окремих фрагментів коду, що обробляє дані, які взаємодіють один з одним через певні інтерфейси.</w:t>
-      </w:r>
-      <w:proofErr w:type="gramEnd"/>
+        <w:t>Таким чином, концепція об'єктно-</w:t>
+      </w:r>
+      <w:r>
+        <w:rPr>
+          <w:lang w:val="ru-RU"/>
+        </w:rPr>
+        <w:t>з</w:t>
+      </w:r>
+      <w:r>
+        <w:rPr>
+          <w:lang w:val="ru-RU"/>
+        </w:rPr>
+        <w:t>орієнтованого програмування має на увазі, що основою управління процесом реалізації програми є передача повідомлень об'єктам. Тому об'єкти повинні визначатися спільно з повідомленнями, на які вони повинні реагувати при виконанні програми. У цьому полягає головна відмінність ООП від процедурного програмування, де окремо певні структури даних передаються в процедури (функції) в якості параметрів. Таким чином, об'єктно-орієнтована програма складається з об'єктів - окремих фрагментів коду, що обробляє дані, які взаємодіють один з одним через певні інтерфейси.</w:t>
+      </w:r>
     </w:p>
     <w:p>
       <w:pPr>
@@ -3402,33 +3377,45 @@
           <w:rStyle w:val="Title30"/>
           <w:lang w:val="ru-RU"/>
         </w:rPr>
-        <w:t>Основна мета об'єктно-орієнтованого програмування</w:t>
-      </w:r>
-      <w:r>
-        <w:rPr>
-          <w:lang w:val="ru-RU"/>
-        </w:rPr>
-        <w:t xml:space="preserve">, як і більшості інших </w:t>
-      </w:r>
-      <w:proofErr w:type="gramStart"/>
-      <w:r>
-        <w:rPr>
-          <w:lang w:val="ru-RU"/>
-        </w:rPr>
-        <w:t>п</w:t>
-      </w:r>
-      <w:proofErr w:type="gramEnd"/>
-      <w:r>
-        <w:rPr>
-          <w:lang w:val="ru-RU"/>
-        </w:rPr>
-        <w:t xml:space="preserve">ідходів до програмування - підвищення ефективності розробки програм. </w:t>
-      </w:r>
-      <w:r>
-        <w:rPr>
-          <w:lang w:val="ru-RU"/>
-        </w:rPr>
-        <w:t xml:space="preserve">Ідеї об'єктно-орієнтованого програмування виявилися плідними і </w:t>
+        <w:t>Основна мета об'єктно-</w:t>
+      </w:r>
+      <w:r>
+        <w:rPr>
+          <w:rStyle w:val="Title30"/>
+          <w:lang w:val="ru-RU"/>
+        </w:rPr>
+        <w:t>з</w:t>
+      </w:r>
+      <w:r>
+        <w:rPr>
+          <w:rStyle w:val="Title30"/>
+          <w:lang w:val="ru-RU"/>
+        </w:rPr>
+        <w:t>орієнтованого програмування</w:t>
+      </w:r>
+      <w:r>
+        <w:rPr>
+          <w:lang w:val="ru-RU"/>
+        </w:rPr>
+        <w:t xml:space="preserve">, як і більшості інших підходів до програмування - підвищення ефективності розробки програм. </w:t>
+      </w:r>
+      <w:r>
+        <w:rPr>
+          <w:lang w:val="ru-RU"/>
+        </w:rPr>
+        <w:t>Ідеї об'єктно-</w:t>
+      </w:r>
+      <w:r>
+        <w:rPr>
+          <w:lang w:val="ru-RU"/>
+        </w:rPr>
+        <w:t>з</w:t>
+      </w:r>
+      <w:r>
+        <w:rPr>
+          <w:lang w:val="ru-RU"/>
+        </w:rPr>
+        <w:t xml:space="preserve">орієнтованого програмування виявилися плідними і </w:t>
       </w:r>
       <w:r>
         <w:rPr>
@@ -3461,77 +3448,47 @@
         <w:rPr>
           <w:lang w:val="ru-RU"/>
         </w:rPr>
-        <w:t xml:space="preserve">Основні ідеї об'єктно-орієнтованого </w:t>
-      </w:r>
-      <w:proofErr w:type="gramStart"/>
-      <w:r>
-        <w:rPr>
-          <w:lang w:val="ru-RU"/>
-        </w:rPr>
-        <w:t>п</w:t>
-      </w:r>
-      <w:proofErr w:type="gramEnd"/>
-      <w:r>
-        <w:rPr>
-          <w:lang w:val="ru-RU"/>
-        </w:rPr>
-        <w:t>ідходу спираються на наступні положення:</w:t>
-      </w:r>
-    </w:p>
-    <w:p>
-      <w:pPr>
-        <w:pStyle w:val="Main"/>
-        <w:rPr>
-          <w:lang w:val="ru-RU"/>
-        </w:rPr>
-      </w:pPr>
-      <w:r>
-        <w:rPr>
-          <w:lang w:val="ru-RU"/>
-        </w:rPr>
-        <w:t xml:space="preserve">- Програма являє собою модель деякого реального процесу, частини реального </w:t>
-      </w:r>
-      <w:proofErr w:type="gramStart"/>
-      <w:r>
-        <w:rPr>
-          <w:lang w:val="ru-RU"/>
-        </w:rPr>
-        <w:t>св</w:t>
-      </w:r>
-      <w:proofErr w:type="gramEnd"/>
-      <w:r>
-        <w:rPr>
-          <w:lang w:val="ru-RU"/>
-        </w:rPr>
-        <w:t>іту.</w:t>
-      </w:r>
-    </w:p>
-    <w:p>
-      <w:pPr>
-        <w:pStyle w:val="Main"/>
-        <w:rPr>
-          <w:lang w:val="ru-RU"/>
-        </w:rPr>
-      </w:pPr>
-      <w:r>
-        <w:rPr>
-          <w:lang w:val="ru-RU"/>
-        </w:rPr>
-        <w:t xml:space="preserve">- Модель реального </w:t>
-      </w:r>
-      <w:proofErr w:type="gramStart"/>
-      <w:r>
-        <w:rPr>
-          <w:lang w:val="ru-RU"/>
-        </w:rPr>
-        <w:t>св</w:t>
-      </w:r>
-      <w:proofErr w:type="gramEnd"/>
-      <w:r>
-        <w:rPr>
-          <w:lang w:val="ru-RU"/>
-        </w:rPr>
-        <w:t>іту або його частини може бути описана як сукупність взаємодіючих між собою об'єктів.</w:t>
+        <w:t>Основні ідеї об'єктно-</w:t>
+      </w:r>
+      <w:r>
+        <w:rPr>
+          <w:lang w:val="ru-RU"/>
+        </w:rPr>
+        <w:t>з</w:t>
+      </w:r>
+      <w:r>
+        <w:rPr>
+          <w:lang w:val="ru-RU"/>
+        </w:rPr>
+        <w:t>орієнтованого підходу спираються на наступні положення:</w:t>
+      </w:r>
+    </w:p>
+    <w:p>
+      <w:pPr>
+        <w:pStyle w:val="Main"/>
+        <w:rPr>
+          <w:lang w:val="ru-RU"/>
+        </w:rPr>
+      </w:pPr>
+      <w:r>
+        <w:rPr>
+          <w:lang w:val="ru-RU"/>
+        </w:rPr>
+        <w:t>- Програма являє собою модель деякого реального процесу, частини реального світу.</w:t>
+      </w:r>
+    </w:p>
+    <w:p>
+      <w:pPr>
+        <w:pStyle w:val="Main"/>
+        <w:rPr>
+          <w:lang w:val="ru-RU"/>
+        </w:rPr>
+      </w:pPr>
+      <w:r>
+        <w:rPr>
+          <w:lang w:val="ru-RU"/>
+        </w:rPr>
+        <w:t>- Модель реального світу або його частини може бути описана як сукупність взаємодіючих між собою об'єктів.</w:t>
       </w:r>
     </w:p>
     <w:p>
@@ -3559,7 +3516,19 @@
         <w:rPr>
           <w:lang w:val="ru-RU"/>
         </w:rPr>
-        <w:t xml:space="preserve">Базовим в об'єктно-орієнтованому програмуванні є поняття </w:t>
+        <w:t>Базовим в об'єктно-</w:t>
+      </w:r>
+      <w:r>
+        <w:rPr>
+          <w:lang w:val="ru-RU"/>
+        </w:rPr>
+        <w:t>з</w:t>
+      </w:r>
+      <w:r>
+        <w:rPr>
+          <w:lang w:val="ru-RU"/>
+        </w:rPr>
+        <w:t xml:space="preserve">орієнтованому програмуванні є поняття </w:t>
       </w:r>
       <w:r>
         <w:rPr>
@@ -3578,44 +3547,8 @@
         <w:rPr>
           <w:lang w:val="ru-RU"/>
         </w:rPr>
-        <w:t xml:space="preserve">Об'єкт має певні властивості. Стан об'єкта </w:t>
-      </w:r>
-      <w:proofErr w:type="gramStart"/>
-      <w:r>
-        <w:rPr>
-          <w:lang w:val="ru-RU"/>
-        </w:rPr>
-        <w:t>задається</w:t>
-      </w:r>
-      <w:proofErr w:type="gramEnd"/>
-      <w:r>
-        <w:rPr>
-          <w:lang w:val="ru-RU"/>
-        </w:rPr>
-        <w:t xml:space="preserve"> значеннями його ознак. Об'єкт «знає», як вирішувати певні завдання, тобто має у своєму розпорядженні методами </w:t>
-      </w:r>
-      <w:proofErr w:type="gramStart"/>
-      <w:r>
-        <w:rPr>
-          <w:lang w:val="ru-RU"/>
-        </w:rPr>
-        <w:t>р</w:t>
-      </w:r>
-      <w:proofErr w:type="gramEnd"/>
-      <w:r>
-        <w:rPr>
-          <w:lang w:val="ru-RU"/>
-        </w:rPr>
-        <w:t xml:space="preserve">ішення. </w:t>
-      </w:r>
-      <w:proofErr w:type="gramStart"/>
-      <w:r>
-        <w:rPr>
-          <w:lang w:val="ru-RU"/>
-        </w:rPr>
-        <w:t>Програма, написана з використанням ООП, складається з об'єктів, які можуть взаємодіяти між собою.</w:t>
-      </w:r>
-      <w:proofErr w:type="gramEnd"/>
+        <w:t>Об'єкт має певні властивості. Стан об'єкта задається значеннями його ознак. Об'єкт «знає», як вирішувати певні завдання, тобто має у своєму розпорядженні методами рішення. Програма, написана з використанням ООП, складається з об'єктів, які можуть взаємодіяти між собою.</w:t>
+      </w:r>
     </w:p>
     <w:p>
       <w:pPr>
@@ -3654,21 +3587,7 @@
         <w:rPr>
           <w:lang w:val="ru-RU"/>
         </w:rPr>
-        <w:t xml:space="preserve">Об'єкт - особливий упізнаваний предмет, блок або сутність (реальна чи абстрактна), що має важливе функціональне призначення </w:t>
-      </w:r>
-      <w:proofErr w:type="gramStart"/>
-      <w:r>
-        <w:rPr>
-          <w:lang w:val="ru-RU"/>
-        </w:rPr>
-        <w:t>в</w:t>
-      </w:r>
-      <w:proofErr w:type="gramEnd"/>
-      <w:r>
-        <w:rPr>
-          <w:lang w:val="ru-RU"/>
-        </w:rPr>
-        <w:t xml:space="preserve"> даній предметній області.</w:t>
+        <w:t>Об'єкт - особливий упізнаваний предмет, блок або сутність (реальна чи абстрактна), що має важливе функціональне призначення в даній предметній області.</w:t>
       </w:r>
     </w:p>
     <w:p>
@@ -3696,35 +3615,19 @@
         <w:rPr>
           <w:lang w:val="ru-RU"/>
         </w:rPr>
-        <w:t xml:space="preserve">Практично всі об'єктно-орієнтовані мови програмування є </w:t>
-      </w:r>
-      <w:proofErr w:type="gramStart"/>
-      <w:r>
-        <w:rPr>
-          <w:lang w:val="ru-RU"/>
-        </w:rPr>
-        <w:t>країнами</w:t>
-      </w:r>
-      <w:proofErr w:type="gramEnd"/>
-      <w:r>
-        <w:rPr>
-          <w:lang w:val="ru-RU"/>
-        </w:rPr>
-        <w:t xml:space="preserve">, що розвиваються мовами, їхні стандарти регулярно уточнюються і розширюються. Наслідком цього розвитку є неминучі відмінності у вхідних мовах компіляторів </w:t>
-      </w:r>
-      <w:proofErr w:type="gramStart"/>
-      <w:r>
-        <w:rPr>
-          <w:lang w:val="ru-RU"/>
-        </w:rPr>
-        <w:t>р</w:t>
-      </w:r>
-      <w:proofErr w:type="gramEnd"/>
-      <w:r>
-        <w:rPr>
-          <w:lang w:val="ru-RU"/>
-        </w:rPr>
-        <w:t xml:space="preserve">ізних систем програмування. </w:t>
+        <w:t>Практично всі об'єктно-</w:t>
+      </w:r>
+      <w:r>
+        <w:rPr>
+          <w:lang w:val="ru-RU"/>
+        </w:rPr>
+        <w:t>з</w:t>
+      </w:r>
+      <w:r>
+        <w:rPr>
+          <w:lang w:val="ru-RU"/>
+        </w:rPr>
+        <w:t xml:space="preserve">орієнтовані мови програмування є країнами, що розвиваються мовами, їхні стандарти регулярно уточнюються і розширюються. Наслідком цього розвитку є неминучі відмінності у вхідних мовах компіляторів різних систем програмування. </w:t>
       </w:r>
     </w:p>
     <w:p>
@@ -3751,7 +3654,7 @@
         </w:rPr>
       </w:pPr>
       <w:bookmarkStart w:id="9" w:name="_Toc417334656"/>
-      <w:bookmarkStart w:id="10" w:name="_Toc417334891"/>
+      <w:bookmarkStart w:id="10" w:name="_Toc417467868"/>
       <w:r>
         <w:lastRenderedPageBreak/>
         <w:t>Управління: контроль за рухом поїздів</w:t>
@@ -3776,21 +3679,7 @@
         <w:rPr>
           <w:lang w:val="ru-RU"/>
         </w:rPr>
-        <w:t xml:space="preserve">У великих </w:t>
-      </w:r>
-      <w:proofErr w:type="gramStart"/>
-      <w:r>
-        <w:rPr>
-          <w:lang w:val="ru-RU"/>
-        </w:rPr>
-        <w:t>проектах</w:t>
-      </w:r>
-      <w:proofErr w:type="gramEnd"/>
-      <w:r>
-        <w:rPr>
-          <w:lang w:val="ru-RU"/>
-        </w:rPr>
-        <w:t xml:space="preserve"> нерідко беруть участь програмістські організації в сотні осіб, які мають написати мільйони рядків коду. Програми повинні задовольняти вимог</w:t>
+        <w:t>У великих проектах нерідко беруть участь програмістські організації в сотні осіб, які мають написати мільйони рядків коду. Програми повинні задовольняти вимог</w:t>
       </w:r>
       <w:r>
         <w:rPr>
@@ -3838,35 +3727,7 @@
         <w:rPr>
           <w:lang w:val="ru-RU"/>
         </w:rPr>
-        <w:t xml:space="preserve"> середовищі на декількох комп'ютерах, зв'язаних між собою </w:t>
-      </w:r>
-      <w:proofErr w:type="gramStart"/>
-      <w:r>
-        <w:rPr>
-          <w:lang w:val="ru-RU"/>
-        </w:rPr>
-        <w:t>р</w:t>
-      </w:r>
-      <w:proofErr w:type="gramEnd"/>
-      <w:r>
-        <w:rPr>
-          <w:lang w:val="ru-RU"/>
-        </w:rPr>
-        <w:t xml:space="preserve">ізноманітними каналами передачі інформації. Для того, щоб зменшити ймовірність невдачі, в таких проектах передбачається звичайно центральна організація, що відповідає за </w:t>
-      </w:r>
-      <w:proofErr w:type="gramStart"/>
-      <w:r>
-        <w:rPr>
-          <w:lang w:val="ru-RU"/>
-        </w:rPr>
-        <w:t>арх</w:t>
-      </w:r>
-      <w:proofErr w:type="gramEnd"/>
-      <w:r>
-        <w:rPr>
-          <w:lang w:val="ru-RU"/>
-        </w:rPr>
-        <w:t xml:space="preserve">ітектуру і цілісність системи. Деякі частини системи нерідко виконуються по </w:t>
+        <w:t xml:space="preserve"> середовищі на декількох комп'ютерах, зв'язаних між собою різноманітними каналами передачі інформації. Для того, щоб зменшити ймовірність невдачі, в таких проектах передбачається звичайно центральна організація, що відповідає за архітектуру і цілісність системи. Деякі частини системи нерідко виконуються по </w:t>
       </w:r>
       <w:r>
         <w:rPr>
@@ -3878,21 +3739,7 @@
         <w:rPr>
           <w:lang w:val="ru-RU"/>
         </w:rPr>
-        <w:t xml:space="preserve"> іншими компаніями. Таким чином, команда розробників ніколи не збирається разом, вона розподілена в просторі і, - оскільки </w:t>
-      </w:r>
-      <w:proofErr w:type="gramStart"/>
-      <w:r>
-        <w:rPr>
-          <w:lang w:val="ru-RU"/>
-        </w:rPr>
-        <w:t>у</w:t>
-      </w:r>
-      <w:proofErr w:type="gramEnd"/>
-      <w:r>
-        <w:rPr>
-          <w:lang w:val="ru-RU"/>
-        </w:rPr>
-        <w:t xml:space="preserve"> великих проектах відбувається постійне оновлення кадрів, - в часі.</w:t>
+        <w:t xml:space="preserve"> іншими компаніями. Таким чином, команда розробників ніколи не збирається разом, вона розподілена в просторі і, - оскільки у великих проектах відбувається постійне оновлення кадрів, - в часі.</w:t>
       </w:r>
     </w:p>
     <w:p>
@@ -3918,21 +3765,7 @@
         <w:rPr>
           <w:lang w:val="ru-RU"/>
         </w:rPr>
-        <w:t xml:space="preserve"> середовищі </w:t>
-      </w:r>
-      <w:proofErr w:type="gramStart"/>
-      <w:r>
-        <w:rPr>
-          <w:lang w:val="ru-RU"/>
-        </w:rPr>
-        <w:t>невеликих</w:t>
-      </w:r>
-      <w:proofErr w:type="gramEnd"/>
-      <w:r>
-        <w:rPr>
-          <w:lang w:val="ru-RU"/>
-        </w:rPr>
-        <w:t xml:space="preserve"> програм, розрахованих на одного користувача, його безсумнівно злякають виникаючі проблеми; можливо, навіть настільки, що він вважатиме дур</w:t>
+        <w:t xml:space="preserve"> середовищі невеликих програм, розрахованих на одного користувача, його безсумнівно злякають виникаючі проблеми; можливо, навіть настільки, що він вважатиме дур</w:t>
       </w:r>
       <w:r>
         <w:rPr>
@@ -3944,21 +3777,7 @@
         <w:rPr>
           <w:lang w:val="ru-RU"/>
         </w:rPr>
-        <w:t xml:space="preserve"> спробу створити таку програму. Але дійсність така, що </w:t>
-      </w:r>
-      <w:proofErr w:type="gramStart"/>
-      <w:r>
-        <w:rPr>
-          <w:lang w:val="ru-RU"/>
-        </w:rPr>
-        <w:t>велик</w:t>
-      </w:r>
-      <w:proofErr w:type="gramEnd"/>
-      <w:r>
-        <w:rPr>
-          <w:lang w:val="ru-RU"/>
-        </w:rPr>
-        <w:t xml:space="preserve">і системи повинні будуватися. І в деяких випадках нерозумно не спробувати. Уявімо собі ручне управління авіаційними польотами </w:t>
+        <w:t xml:space="preserve"> спробу створити таку програму. Але дійсність така, що великі системи повинні будуватися. І в деяких випадках нерозумно не спробувати. Уявімо собі ручне управління авіаційними польотами </w:t>
       </w:r>
       <w:r>
         <w:rPr>
@@ -3970,56 +3789,14 @@
         <w:rPr>
           <w:lang w:val="ru-RU"/>
         </w:rPr>
-        <w:t xml:space="preserve">коло столичного аеропорту, систему життєзабезпечення космічної станції, залежну від "людського фактора" або ведення </w:t>
-      </w:r>
-      <w:proofErr w:type="gramStart"/>
-      <w:r>
-        <w:rPr>
-          <w:lang w:val="ru-RU"/>
-        </w:rPr>
-        <w:t>обл</w:t>
-      </w:r>
-      <w:proofErr w:type="gramEnd"/>
-      <w:r>
-        <w:rPr>
-          <w:lang w:val="ru-RU"/>
-        </w:rPr>
-        <w:t xml:space="preserve">іку в </w:t>
+        <w:t xml:space="preserve">коло столичного аеропорту, систему життєзабезпечення космічної станції, залежну від "людського фактора" або ведення обліку в </w:t>
       </w:r>
       <w:r>
         <w:rPr>
           <w:lang w:val="ru-RU"/>
         </w:rPr>
         <w:lastRenderedPageBreak/>
-        <w:t xml:space="preserve">міжнародному банку, що виконується на рахунках. Успішна автоматизація таких систем призводить не тільки до вирішення очевидних проблем, але і приносить </w:t>
-      </w:r>
-      <w:proofErr w:type="gramStart"/>
-      <w:r>
-        <w:rPr>
-          <w:lang w:val="ru-RU"/>
-        </w:rPr>
-        <w:t>безл</w:t>
-      </w:r>
-      <w:proofErr w:type="gramEnd"/>
-      <w:r>
-        <w:rPr>
-          <w:lang w:val="ru-RU"/>
-        </w:rPr>
-        <w:t xml:space="preserve">іч несподіваних вигод: зниження експлуатаційних витрат, підвищення надійності, збільшення функціональних можливостей. Звичайно ж, ключове слово тут - успішна. </w:t>
-      </w:r>
-      <w:proofErr w:type="gramStart"/>
-      <w:r>
-        <w:rPr>
-          <w:lang w:val="ru-RU"/>
-        </w:rPr>
-        <w:t>З</w:t>
-      </w:r>
-      <w:proofErr w:type="gramEnd"/>
-      <w:r>
-        <w:rPr>
-          <w:lang w:val="ru-RU"/>
-        </w:rPr>
-        <w:t xml:space="preserve"> усього сказаного зрозуміло, що створення великих систем - надзвичайно важке завдання. Тому при </w:t>
+        <w:t xml:space="preserve">міжнародному банку, що виконується на рахунках. Успішна автоматизація таких систем призводить не тільки до вирішення очевидних проблем, але і приносить безліч несподіваних вигод: зниження експлуатаційних витрат, підвищення надійності, збільшення функціональних можливостей. Звичайно ж, ключове слово тут - успішна. З усього сказаного зрозуміло, що створення великих систем - надзвичайно важке завдання. Тому при </w:t>
       </w:r>
       <w:r>
         <w:rPr>
@@ -4031,21 +3808,7 @@
         <w:rPr>
           <w:lang w:val="ru-RU"/>
         </w:rPr>
-        <w:t xml:space="preserve"> вирішенні необхідно застосовувати все найкраще з інженерної практики і використовувати інтуїцію </w:t>
-      </w:r>
-      <w:proofErr w:type="gramStart"/>
-      <w:r>
-        <w:rPr>
-          <w:lang w:val="ru-RU"/>
-        </w:rPr>
-        <w:t>пров</w:t>
-      </w:r>
-      <w:proofErr w:type="gramEnd"/>
-      <w:r>
-        <w:rPr>
-          <w:lang w:val="ru-RU"/>
-        </w:rPr>
-        <w:t>ідних проектувальників.</w:t>
+        <w:t xml:space="preserve"> вирішенні необхідно застосовувати все найкраще з інженерної практики і використовувати інтуїцію провідних проектувальників.</w:t>
       </w:r>
     </w:p>
     <w:p>
@@ -4055,7 +3818,7 @@
           <w:lang w:val="ru-RU"/>
         </w:rPr>
       </w:pPr>
-      <w:bookmarkStart w:id="11" w:name="_Toc417334892"/>
+      <w:bookmarkStart w:id="11" w:name="_Toc417467869"/>
       <w:r>
         <w:rPr>
           <w:lang w:val="ru-RU"/>
@@ -4071,19 +3834,11 @@
           <w:lang w:val="ru-RU"/>
         </w:rPr>
       </w:pPr>
-      <w:proofErr w:type="gramStart"/>
-      <w:r>
-        <w:rPr>
-          <w:lang w:val="ru-RU"/>
-        </w:rPr>
-        <w:t>Для</w:t>
-      </w:r>
-      <w:proofErr w:type="gramEnd"/>
-      <w:r>
-        <w:rPr>
-          <w:lang w:val="ru-RU"/>
-        </w:rPr>
-        <w:t xml:space="preserve"> більшості людн</w:t>
+      <w:r>
+        <w:rPr>
+          <w:lang w:val="ru-RU"/>
+        </w:rPr>
+        <w:t>Для більшості людн</w:t>
       </w:r>
       <w:r>
         <w:rPr>
@@ -4095,63 +3850,7 @@
         <w:rPr>
           <w:lang w:val="ru-RU"/>
         </w:rPr>
-        <w:t xml:space="preserve">, що живуть в США, потяги є символом давно минулої епохи. У Європі та </w:t>
-      </w:r>
-      <w:proofErr w:type="gramStart"/>
-      <w:r>
-        <w:rPr>
-          <w:lang w:val="ru-RU"/>
-        </w:rPr>
-        <w:t>країнах</w:t>
-      </w:r>
-      <w:proofErr w:type="gramEnd"/>
-      <w:r>
-        <w:rPr>
-          <w:lang w:val="ru-RU"/>
-        </w:rPr>
-        <w:t xml:space="preserve"> Сходу ситуація абсолютно протилежна. </w:t>
-      </w:r>
-      <w:proofErr w:type="gramStart"/>
-      <w:r>
-        <w:rPr>
-          <w:lang w:val="ru-RU"/>
-        </w:rPr>
-        <w:t>На</w:t>
-      </w:r>
-      <w:proofErr w:type="gramEnd"/>
-      <w:r>
-        <w:rPr>
-          <w:lang w:val="ru-RU"/>
-        </w:rPr>
-        <w:t xml:space="preserve"> </w:t>
-      </w:r>
-      <w:proofErr w:type="gramStart"/>
-      <w:r>
-        <w:rPr>
-          <w:lang w:val="ru-RU"/>
-        </w:rPr>
-        <w:t>в</w:t>
-      </w:r>
-      <w:proofErr w:type="gramEnd"/>
-      <w:r>
-        <w:rPr>
-          <w:lang w:val="ru-RU"/>
-        </w:rPr>
-        <w:t xml:space="preserve">ідміну від США, в Європі мало національних і міжнародних автомобільних магістралей, а ціни на бензин і газ порівняно високі. Тому поїзда складають основу транспортної мережі континенту; по десяткам тисяч кілометрів шляхів щодня перевозиться </w:t>
-      </w:r>
-      <w:proofErr w:type="gramStart"/>
-      <w:r>
-        <w:rPr>
-          <w:lang w:val="ru-RU"/>
-        </w:rPr>
-        <w:t>безл</w:t>
-      </w:r>
-      <w:proofErr w:type="gramEnd"/>
-      <w:r>
-        <w:rPr>
-          <w:lang w:val="ru-RU"/>
-        </w:rPr>
-        <w:t>іч людей і вантажів - і в окремих містах, і між різними країнами. Заради справедлив</w:t>
+        <w:t>, що живуть в США, потяги є символом давно минулої епохи. У Європі та країнах Сходу ситуація абсолютно протилежна. На відміну від США, в Європі мало національних і міжнародних автомобільних магістралей, а ціни на бензин і газ порівняно високі. Тому поїзда складають основу транспортної мережі континенту; по десяткам тисяч кілометрів шляхів щодня перевозиться безліч людей і вантажів - і в окремих містах, і між різними країнами. Заради справедлив</w:t>
       </w:r>
       <w:r>
         <w:rPr>
@@ -4175,21 +3874,7 @@
         <w:rPr>
           <w:lang w:val="ru-RU"/>
         </w:rPr>
-        <w:t>зростанням мі</w:t>
-      </w:r>
-      <w:proofErr w:type="gramStart"/>
-      <w:r>
-        <w:rPr>
-          <w:lang w:val="ru-RU"/>
-        </w:rPr>
-        <w:t>ст</w:t>
-      </w:r>
-      <w:proofErr w:type="gramEnd"/>
-      <w:r>
-        <w:rPr>
-          <w:lang w:val="ru-RU"/>
-        </w:rPr>
-        <w:t xml:space="preserve"> їх центри стають все більш і більш перевантаженими, і на легкий рейковий транспорт покладаються надії вирішити проблему перевантаження і забруднення навколишнього середовища двигунами внутрішнього згоряння.</w:t>
+        <w:t>зростанням міст їх центри стають все більш і більш перевантаженими, і на легкий рейковий транспорт покладаються надії вирішити проблему перевантаження і забруднення навколишнього середовища двигунами внутрішнього згоряння.</w:t>
       </w:r>
     </w:p>
     <w:p>
@@ -4215,35 +3900,7 @@
         <w:rPr>
           <w:lang w:val="ru-RU"/>
         </w:rPr>
-        <w:t xml:space="preserve">, отже, </w:t>
-      </w:r>
-      <w:proofErr w:type="gramStart"/>
-      <w:r>
-        <w:rPr>
-          <w:lang w:val="ru-RU"/>
-        </w:rPr>
-        <w:t>вони</w:t>
-      </w:r>
-      <w:proofErr w:type="gramEnd"/>
-      <w:r>
-        <w:rPr>
-          <w:lang w:val="ru-RU"/>
-        </w:rPr>
-        <w:t xml:space="preserve"> повинні бути прибутковими. Залізничні компанії зобов'язані постійно </w:t>
-      </w:r>
-      <w:proofErr w:type="gramStart"/>
-      <w:r>
-        <w:rPr>
-          <w:lang w:val="ru-RU"/>
-        </w:rPr>
-        <w:t>п</w:t>
-      </w:r>
-      <w:proofErr w:type="gramEnd"/>
-      <w:r>
-        <w:rPr>
-          <w:lang w:val="ru-RU"/>
-        </w:rPr>
-        <w:t>ідтримувати баланс між в</w:t>
+        <w:t>, отже, вони повинні бути прибутковими. Залізничні компанії зобов'язані постійно підтримувати баланс між в</w:t>
       </w:r>
       <w:r>
         <w:rPr>
@@ -4255,21 +3912,7 @@
         <w:rPr>
           <w:lang w:val="ru-RU"/>
         </w:rPr>
-        <w:t xml:space="preserve">ростаючою інтенсивністю перевезень з одного боку і ефективним і передбачуваним розкладом - з іншого. </w:t>
-      </w:r>
-      <w:proofErr w:type="gramStart"/>
-      <w:r>
-        <w:rPr>
-          <w:lang w:val="ru-RU"/>
-        </w:rPr>
-        <w:t>Ц</w:t>
-      </w:r>
-      <w:proofErr w:type="gramEnd"/>
-      <w:r>
-        <w:rPr>
-          <w:lang w:val="ru-RU"/>
-        </w:rPr>
-        <w:t>і протиріччя наводять на думку, що рішення про управління рухом поїздів необхідно приймати автоматично, і, в тому числі, проводити контроль за всіма елементами залізниці за допомогою комп'ютера.</w:t>
+        <w:t>ростаючою інтенсивністю перевезень з одного боку і ефективним і передбачуваним розкладом - з іншого. Ці протиріччя наводять на думку, що рішення про управління рухом поїздів необхідно приймати автоматично, і, в тому числі, проводити контроль за всіма елементами залізниці за допомогою комп'ютера.</w:t>
       </w:r>
     </w:p>
     <w:p>
@@ -4332,35 +3975,7 @@
         <w:rPr>
           <w:lang w:val="ru-RU"/>
         </w:rPr>
-        <w:t xml:space="preserve"> управління залізничним транспортом, була розроблена в </w:t>
-      </w:r>
-      <w:proofErr w:type="gramStart"/>
-      <w:r>
-        <w:rPr>
-          <w:lang w:val="ru-RU"/>
-        </w:rPr>
-        <w:t>Канад</w:t>
-      </w:r>
-      <w:proofErr w:type="gramEnd"/>
-      <w:r>
-        <w:rPr>
-          <w:lang w:val="ru-RU"/>
-        </w:rPr>
-        <w:t xml:space="preserve">і і США за участю наступних компаній: Amtrak, Burlington, Canadian National Railway Company, CP Rail, CSX Transportation, Norfolk and Western Railway Company, Southern Railway Company, Union Pacific. Ефект від кожної з цих систем був і економічний, і </w:t>
-      </w:r>
-      <w:proofErr w:type="gramStart"/>
-      <w:r>
-        <w:rPr>
-          <w:lang w:val="ru-RU"/>
-        </w:rPr>
-        <w:t>соц</w:t>
-      </w:r>
-      <w:proofErr w:type="gramEnd"/>
-      <w:r>
-        <w:rPr>
-          <w:lang w:val="ru-RU"/>
-        </w:rPr>
-        <w:t>іальний; результатом їх впровадження стало зниження експлуатаційних витрат, підвищення ефективності використання ресурсів, безпека.</w:t>
+        <w:t xml:space="preserve"> управління залізничним транспортом, була розроблена в Канаді і США за участю наступних компаній: Amtrak, Burlington, Canadian National Railway Company, CP Rail, CSX Transportation, Norfolk and Western Railway Company, Southern Railway Company, Union Pacific. Ефект від кожної з цих систем був і економічний, і соціальний; результатом їх впровадження стало зниження експлуатаційних витрат, підвищення ефективності використання ресурсів, безпека.</w:t>
       </w:r>
     </w:p>
     <w:p>
@@ -4370,7 +3985,7 @@
           <w:lang w:val="ru-RU"/>
         </w:rPr>
       </w:pPr>
-      <w:bookmarkStart w:id="12" w:name="_Toc417334893"/>
+      <w:bookmarkStart w:id="12" w:name="_Toc417467870"/>
       <w:r>
         <w:rPr>
           <w:lang w:val="ru-RU"/>
@@ -4390,71 +4005,27 @@
         <w:rPr>
           <w:lang w:val="ru-RU"/>
         </w:rPr>
-        <w:t>Система управління рухом виконує дві основні функції: вибі</w:t>
-      </w:r>
-      <w:proofErr w:type="gramStart"/>
-      <w:r>
-        <w:rPr>
-          <w:lang w:val="ru-RU"/>
-        </w:rPr>
-        <w:t>р</w:t>
-      </w:r>
-      <w:proofErr w:type="gramEnd"/>
-      <w:r>
-        <w:rPr>
-          <w:lang w:val="ru-RU"/>
-        </w:rPr>
-        <w:t xml:space="preserve"> маршрутів залізничних перевезень та контроль систем, що забезпечують перевезення. </w:t>
-      </w:r>
-      <w:r>
-        <w:t xml:space="preserve">Ці функції включають: планування перевезень, контроль місцезнаходження поїздів, контроль за перевезеннями, запобігання конфліктів, прогнозування порушенні, реєстрацію всіх операцій. На рис. </w:t>
-      </w:r>
-      <w:proofErr w:type="gramStart"/>
-      <w:r>
-        <w:t>1 показана схема основних елементів системи управління рухом.</w:t>
-      </w:r>
-      <w:proofErr w:type="gramEnd"/>
-    </w:p>
-    <w:p>
-      <w:pPr>
-        <w:pStyle w:val="Main"/>
-        <w:rPr>
-          <w:lang w:val="ru-RU"/>
-        </w:rPr>
-      </w:pPr>
-      <w:r>
-        <w:rPr>
-          <w:lang w:val="ru-RU"/>
-        </w:rPr>
-        <w:t xml:space="preserve">Система аналізу і відображення інформації на локомотиві складається з </w:t>
-      </w:r>
-      <w:proofErr w:type="gramStart"/>
-      <w:r>
-        <w:rPr>
-          <w:lang w:val="ru-RU"/>
-        </w:rPr>
-        <w:t>безл</w:t>
-      </w:r>
-      <w:proofErr w:type="gramEnd"/>
-      <w:r>
-        <w:rPr>
-          <w:lang w:val="ru-RU"/>
-        </w:rPr>
-        <w:t xml:space="preserve">ічі дискретних і аналогових датчиків для контролю за такими параметрами, як температура, тиск масла, кількість палива, напруга і сила струму на генераторі, число обертів вала двигуна в хвилину, температура води, тягова потужність. Значення параметрів з датчиків надходять до машиніста через дисплейну систему, а до диспетчера і обслуговуючому персоналу поза поїзда - через мережу. Попередження або сигнал тривоги </w:t>
-      </w:r>
-      <w:proofErr w:type="gramStart"/>
-      <w:r>
-        <w:rPr>
-          <w:lang w:val="ru-RU"/>
-        </w:rPr>
-        <w:t>видається</w:t>
-      </w:r>
-      <w:proofErr w:type="gramEnd"/>
-      <w:r>
-        <w:rPr>
-          <w:lang w:val="ru-RU"/>
-        </w:rPr>
-        <w:t xml:space="preserve"> і реєструється всякий раз, коли показання датчика виходять за межі нормального режиму. Журнал показань датчиків використовується при проведенні експлуатаційних робіт і для управління витратою палива.</w:t>
+        <w:t xml:space="preserve">Система управління рухом виконує дві основні функції: вибір маршрутів залізничних перевезень та контроль систем, що забезпечують перевезення. </w:t>
+      </w:r>
+      <w:r>
+        <w:rPr>
+          <w:lang w:val="ru-RU"/>
+        </w:rPr>
+        <w:t>Ці функції включають: планування перевезень, контроль місцезнаходження поїздів, контроль за перевезеннями, запобігання конфліктів, прогнозування порушенні, реєстрацію всіх операцій. На рис. 1 показана схема основних елементів системи управління рухом.</w:t>
+      </w:r>
+    </w:p>
+    <w:p>
+      <w:pPr>
+        <w:pStyle w:val="Main"/>
+        <w:rPr>
+          <w:lang w:val="ru-RU"/>
+        </w:rPr>
+      </w:pPr>
+      <w:r>
+        <w:rPr>
+          <w:lang w:val="ru-RU"/>
+        </w:rPr>
+        <w:t>Система аналізу і відображення інформації на локомотиві складається з безлічі дискретних і аналогових датчиків для контролю за такими параметрами, як температура, тиск масла, кількість палива, напруга і сила струму на генераторі, число обертів вала двигуна в хвилину, температура води, тягова потужність. Значення параметрів з датчиків надходять до машиніста через дисплейну систему, а до диспетчера і обслуговуючому персоналу поза поїзда - через мережу. Попередження або сигнал тривоги видається і реєструється всякий раз, коли показання датчика виходять за межі нормального режиму. Журнал показань датчиків використовується при проведенні експлуатаційних робіт і для управління витратою палива.</w:t>
       </w:r>
     </w:p>
     <w:p>
@@ -4523,9 +4094,12 @@
     <w:p>
       <w:pPr>
         <w:pStyle w:val="Main"/>
+        <w:jc w:val="center"/>
         <w:rPr>
           <w:i/>
           <w:iCs/>
+          <w:sz w:val="24"/>
+          <w:szCs w:val="24"/>
           <w:lang w:val="ru-RU"/>
         </w:rPr>
       </w:pPr>
@@ -4533,261 +4107,512 @@
         <w:rPr>
           <w:i/>
           <w:iCs/>
-          <w:lang w:val="ru-RU"/>
-        </w:rPr>
-        <w:t>Рис. 1. Система управл</w:t>
-      </w:r>
-      <w:r>
+          <w:sz w:val="24"/>
+          <w:szCs w:val="24"/>
+          <w:lang w:val="ru-RU"/>
+        </w:rPr>
+        <w:t>Рис. 1. Система управління рухом</w:t>
+      </w:r>
+    </w:p>
+    <w:p>
+      <w:pPr>
+        <w:pStyle w:val="Main"/>
         <w:rPr>
           <w:i/>
           <w:iCs/>
           <w:lang w:val="ru-RU"/>
         </w:rPr>
-        <w:t>іння</w:t>
-      </w:r>
-      <w:r>
-        <w:rPr>
-          <w:i/>
-          <w:iCs/>
+      </w:pPr>
+    </w:p>
+    <w:p>
+      <w:pPr>
+        <w:pStyle w:val="Main"/>
+        <w:rPr>
+          <w:lang w:val="ru-RU"/>
+        </w:rPr>
+      </w:pPr>
+      <w:r>
+        <w:rPr>
+          <w:lang w:val="ru-RU"/>
+        </w:rPr>
+        <w:t xml:space="preserve">Система управління енергією в режимі реального часу підказує інженеру поїзда, як найбільш ефективно використовувати установку. Вхідними даними для цієї системи є: профіль і якість шляху, обмеження по швидкості, розклад, завантаження поїзда, максимальна потужність, що розвивається. </w:t>
+      </w:r>
+      <w:r>
+        <w:rPr>
+          <w:lang w:val="ru-RU"/>
+        </w:rPr>
+        <w:t>Виходячи з цих даних, система може визначити оптимальний по витраті палива режим роботи рухових установок, узгоджу</w:t>
+      </w:r>
+      <w:r>
+        <w:rPr>
+          <w:lang w:val="uk-UA"/>
+        </w:rPr>
+        <w:t>ючи</w:t>
+      </w:r>
+      <w:r>
+        <w:rPr>
+          <w:lang w:val="ru-RU"/>
+        </w:rPr>
+        <w:t xml:space="preserve"> із заданим розкладом і вимогами безпеки. </w:t>
+      </w:r>
+      <w:r>
+        <w:rPr>
+          <w:lang w:val="ru-RU"/>
+        </w:rPr>
+        <w:t>Рекомендації системи, профіль і якість шляху, місце розташування і швидкість поїзда можуть відображатися за допомогою бортової системи індикації.</w:t>
+      </w:r>
+    </w:p>
+    <w:p>
+      <w:pPr>
+        <w:pStyle w:val="Main"/>
+        <w:rPr>
+          <w:lang w:val="ru-RU"/>
+        </w:rPr>
+      </w:pPr>
+      <w:r>
+        <w:rPr>
+          <w:lang w:val="ru-RU"/>
+        </w:rPr>
+        <w:t>Бортова система індикації забезпечує людино-машинний інтерфейс для машиніста. На неї може виводитися інформація з системи аналізу і відображення інформації на локомотиві, системи управління енергією і блоку управління даними. Спеціальні клавіші дозволяють машиністу переглядати різні дані.</w:t>
+      </w:r>
+    </w:p>
+    <w:p>
+      <w:pPr>
+        <w:pStyle w:val="Main"/>
+        <w:rPr>
+          <w:lang w:val="ru-RU"/>
+        </w:rPr>
+      </w:pPr>
+      <w:r>
+        <w:rPr>
+          <w:lang w:val="ru-RU"/>
+        </w:rPr>
+        <w:lastRenderedPageBreak/>
+        <w:t>Блок управління даними являє собою шлюз між усіма бортовими системами поїзда і глобальною мережею передачі даних, до якої підключені всі поїзди, диспетчери та інші користувачі.</w:t>
+      </w:r>
+    </w:p>
+    <w:p>
+      <w:pPr>
+        <w:pStyle w:val="Main"/>
+        <w:rPr>
+          <w:lang w:val="ru-RU"/>
+        </w:rPr>
+      </w:pPr>
+      <w:r>
+        <w:rPr>
+          <w:lang w:val="ru-RU"/>
+        </w:rPr>
+        <w:t>Відстеження маршрутів руху поїздів здійснюється за допомогою підключених до мережі передачі даних відповідачів місця розташування і глобальної супутникової системи вказівки позиціонування (</w:t>
+      </w:r>
+      <w:r>
+        <w:t>GPS</w:t>
+      </w:r>
+      <w:r>
+        <w:rPr>
+          <w:lang w:val="ru-RU"/>
+        </w:rPr>
+        <w:t xml:space="preserve">, </w:t>
+      </w:r>
+      <w:r>
+        <w:t>Global</w:t>
+      </w:r>
+      <w:r>
+        <w:rPr>
           <w:lang w:val="ru-RU"/>
         </w:rPr>
         <w:t xml:space="preserve"> </w:t>
       </w:r>
       <w:r>
-        <w:rPr>
-          <w:i/>
-          <w:iCs/>
-          <w:lang w:val="ru-RU"/>
-        </w:rPr>
-        <w:t>рухом</w:t>
-      </w:r>
-    </w:p>
-    <w:p>
-      <w:pPr>
-        <w:pStyle w:val="Main"/>
-        <w:rPr>
-          <w:i/>
-          <w:iCs/>
-          <w:lang w:val="ru-RU"/>
-        </w:rPr>
-      </w:pPr>
-    </w:p>
-    <w:p>
-      <w:pPr>
-        <w:pStyle w:val="Main"/>
-        <w:rPr>
-          <w:lang w:val="ru-RU"/>
-        </w:rPr>
-      </w:pPr>
-      <w:r>
-        <w:rPr>
-          <w:lang w:val="ru-RU"/>
-        </w:rPr>
-        <w:t xml:space="preserve">Система управління енергією в режимі реального часу </w:t>
-      </w:r>
-      <w:proofErr w:type="gramStart"/>
-      <w:r>
-        <w:rPr>
-          <w:lang w:val="ru-RU"/>
-        </w:rPr>
-        <w:t>п</w:t>
-      </w:r>
-      <w:proofErr w:type="gramEnd"/>
-      <w:r>
-        <w:rPr>
-          <w:lang w:val="ru-RU"/>
-        </w:rPr>
-        <w:t xml:space="preserve">ідказує інженеру поїзда, як найбільш ефективно використовувати установку. Вхідними даними для цієї системи є: </w:t>
-      </w:r>
-      <w:proofErr w:type="gramStart"/>
-      <w:r>
-        <w:rPr>
-          <w:lang w:val="ru-RU"/>
-        </w:rPr>
-        <w:t>проф</w:t>
-      </w:r>
-      <w:proofErr w:type="gramEnd"/>
-      <w:r>
-        <w:rPr>
-          <w:lang w:val="ru-RU"/>
-        </w:rPr>
-        <w:t xml:space="preserve">іль і якість шляху, обмеження по швидкості, розклад, завантаження поїзда, максимальна потужність, що розвивається. </w:t>
-      </w:r>
-      <w:r>
-        <w:rPr>
-          <w:lang w:val="ru-RU"/>
-        </w:rPr>
-        <w:t>Виходячи з цих даних, система може визначити оптимальний по витраті палива режим роботи рухових установок, узгоджу</w:t>
-      </w:r>
-      <w:r>
-        <w:rPr>
-          <w:lang w:val="uk-UA"/>
-        </w:rPr>
-        <w:t>ючи</w:t>
-      </w:r>
-      <w:r>
-        <w:rPr>
-          <w:lang w:val="ru-RU"/>
-        </w:rPr>
-        <w:t xml:space="preserve"> із заданим розкладом і вимогами безпеки. </w:t>
-      </w:r>
-      <w:r>
-        <w:rPr>
-          <w:lang w:val="ru-RU"/>
-        </w:rPr>
-        <w:t xml:space="preserve">Рекомендації системи, </w:t>
-      </w:r>
-      <w:proofErr w:type="gramStart"/>
-      <w:r>
-        <w:rPr>
-          <w:lang w:val="ru-RU"/>
-        </w:rPr>
-        <w:t>проф</w:t>
-      </w:r>
-      <w:proofErr w:type="gramEnd"/>
-      <w:r>
-        <w:rPr>
-          <w:lang w:val="ru-RU"/>
-        </w:rPr>
-        <w:t>іль і якість шляху, місце розташування і швидкість поїзда можуть відображатися за допомогою бортової системи індикації.</w:t>
-      </w:r>
-    </w:p>
-    <w:p>
-      <w:pPr>
-        <w:pStyle w:val="Main"/>
-        <w:rPr>
-          <w:lang w:val="ru-RU"/>
-        </w:rPr>
-      </w:pPr>
-      <w:r>
-        <w:rPr>
-          <w:lang w:val="ru-RU"/>
-        </w:rPr>
-        <w:t xml:space="preserve">Бортова система індикації забезпечує людино-машинний інтерфейс для машиніста. </w:t>
-      </w:r>
-      <w:proofErr w:type="gramStart"/>
-      <w:r>
-        <w:rPr>
-          <w:lang w:val="ru-RU"/>
-        </w:rPr>
-        <w:t>На неї може виводитися інформація з системи аналізу і відображення інформації на локомотиві, системи управління енергією і блоку управління даними.</w:t>
-      </w:r>
-      <w:proofErr w:type="gramEnd"/>
-      <w:r>
-        <w:rPr>
-          <w:lang w:val="ru-RU"/>
-        </w:rPr>
-        <w:t xml:space="preserve"> Спеціальні клавіші дозволяють машиністу переглядати </w:t>
-      </w:r>
-      <w:proofErr w:type="gramStart"/>
-      <w:r>
-        <w:rPr>
-          <w:lang w:val="ru-RU"/>
-        </w:rPr>
-        <w:t>р</w:t>
-      </w:r>
-      <w:proofErr w:type="gramEnd"/>
-      <w:r>
-        <w:rPr>
-          <w:lang w:val="ru-RU"/>
-        </w:rPr>
-        <w:t>ізні дані.</w:t>
-      </w:r>
-    </w:p>
-    <w:p>
-      <w:pPr>
-        <w:pStyle w:val="Main"/>
-        <w:rPr>
-          <w:lang w:val="ru-RU"/>
-        </w:rPr>
-      </w:pPr>
+        <w:t>Positioning</w:t>
+      </w:r>
+      <w:r>
+        <w:rPr>
+          <w:lang w:val="ru-RU"/>
+        </w:rPr>
+        <w:t xml:space="preserve"> </w:t>
+      </w:r>
+      <w:r>
+        <w:t>System</w:t>
+      </w:r>
+      <w:r>
+        <w:rPr>
+          <w:lang w:val="ru-RU"/>
+        </w:rPr>
+        <w:t xml:space="preserve">) </w:t>
+      </w:r>
+      <w:r>
+        <w:t>Navstar</w:t>
+      </w:r>
+      <w:r>
+        <w:rPr>
+          <w:lang w:val="ru-RU"/>
+        </w:rPr>
+        <w:t xml:space="preserve">. </w:t>
+      </w:r>
+      <w:r>
+        <w:rPr>
+          <w:lang w:val="ru-RU"/>
+        </w:rPr>
+        <w:t>Система аналізу і відображення інформації на локомотиві може обчислювати пройдений шлях за допомогою лічильника, підрахову</w:t>
+      </w:r>
+      <w:r>
+        <w:rPr>
+          <w:lang w:val="uk-UA"/>
+        </w:rPr>
+        <w:t>вати</w:t>
+      </w:r>
+      <w:r>
+        <w:rPr>
+          <w:lang w:val="ru-RU"/>
+        </w:rPr>
+        <w:t xml:space="preserve"> число обертів колеса. </w:t>
+      </w:r>
+      <w:r>
+        <w:rPr>
+          <w:lang w:val="ru-RU"/>
+        </w:rPr>
+        <w:t xml:space="preserve">Ця інформація доповнюється даними </w:t>
+      </w:r>
+      <w:r>
+        <w:rPr>
+          <w:lang w:val="uk-UA"/>
+        </w:rPr>
+        <w:t>датчиків</w:t>
+      </w:r>
+      <w:r>
+        <w:rPr>
+          <w:lang w:val="ru-RU"/>
+        </w:rPr>
+        <w:t xml:space="preserve"> місця розташування, які розміщені через кожен кілометр шляху або частіше (на найважливіших розвилках). </w:t>
+      </w:r>
+      <w:r>
+        <w:rPr>
+          <w:lang w:val="uk-UA"/>
+        </w:rPr>
+        <w:t>Датчики</w:t>
+      </w:r>
+      <w:r>
+        <w:rPr>
+          <w:lang w:val="ru-RU"/>
+        </w:rPr>
+        <w:t xml:space="preserve"> передають інформацію про себе на потяги (використовуючи блок управління даними), що дозволяє більш точно визначити місце розташування. </w:t>
+      </w:r>
+      <w:r>
+        <w:rPr>
+          <w:lang w:val="ru-RU"/>
+        </w:rPr>
+        <w:t xml:space="preserve">Крім того, поїзд може бути оснащений приймачами </w:t>
+      </w:r>
+      <w:r>
+        <w:t>GPS</w:t>
+      </w:r>
+      <w:r>
+        <w:rPr>
+          <w:lang w:val="ru-RU"/>
+        </w:rPr>
+        <w:t>, за допомогою яких його географічне положення може бути визначено з точністю до метра.</w:t>
+      </w:r>
+    </w:p>
+    <w:p>
+      <w:pPr>
+        <w:pStyle w:val="Main"/>
+        <w:rPr>
+          <w:lang w:val="ru-RU"/>
+        </w:rPr>
+      </w:pPr>
+      <w:r>
+        <w:rPr>
+          <w:lang w:val="ru-RU"/>
+        </w:rPr>
+        <w:t>Блок інтерфейсу колійних пристроїв розміщується там, де є як</w:t>
+      </w:r>
+      <w:r>
+        <w:rPr>
+          <w:lang w:val="uk-UA"/>
+        </w:rPr>
+        <w:t>ийсь</w:t>
+      </w:r>
+      <w:r>
+        <w:rPr>
+          <w:lang w:val="ru-RU"/>
+        </w:rPr>
+        <w:t xml:space="preserve"> керований пристрій (наприклад, стрілка), або датчик (наприклад, інфрачервоний датчик для виявлення перегріву підвісок коліс). Кожен блок інтерфейсу отримує команди (наприклад, команди на включення і виключення сигналу) від локального наземного контролера. Пристрої можуть бути переведені в ручний режим управління. Крім того, кожен пристрій може повідомляти свої установчі параметри. Наземний контролер транслює інформацію на блоки інтерфейсу колійних пристроїв і назад, а також на що проходять повз поїзда і назад. Контролери розташовані вздовж залізничної колії через такі відстані, щоб будь-який потяг завжди знаходився в зоні дії хоча б одного з них.</w:t>
+      </w:r>
+    </w:p>
+    <w:p>
+      <w:pPr>
+        <w:pStyle w:val="Main"/>
+        <w:rPr>
+          <w:lang w:val="ru-RU"/>
+        </w:rPr>
+      </w:pPr>
+      <w:r>
+        <w:rPr>
+          <w:lang w:val="ru-RU"/>
+        </w:rPr>
+        <w:t xml:space="preserve">Кожен наземний контролер передає свою інформацію на об'єднану систему управління мережею. Зв'язок між системою управління мережею і наземним контролером може здійснюватися по радіо в мікрохвильовому діапазоні, по наземних лініях або по оптоволокну в залежності від віддаленості </w:t>
+      </w:r>
       <w:r>
         <w:rPr>
           <w:lang w:val="ru-RU"/>
         </w:rPr>
         <w:lastRenderedPageBreak/>
-        <w:t xml:space="preserve">Блок управління даними являє собою шлюз між усіма бортовими системами поїзда і глобальною мережею передачі даних, до якої </w:t>
-      </w:r>
-      <w:proofErr w:type="gramStart"/>
-      <w:r>
-        <w:rPr>
-          <w:lang w:val="ru-RU"/>
-        </w:rPr>
-        <w:t>п</w:t>
-      </w:r>
-      <w:proofErr w:type="gramEnd"/>
-      <w:r>
-        <w:rPr>
-          <w:lang w:val="ru-RU"/>
-        </w:rPr>
-        <w:t>ідключені всі поїзди, диспетчери та інші користувачі.</w:t>
-      </w:r>
-    </w:p>
-    <w:p>
-      <w:pPr>
-        <w:pStyle w:val="Main"/>
-        <w:rPr>
-          <w:lang w:val="ru-RU"/>
-        </w:rPr>
-      </w:pPr>
-      <w:r>
-        <w:rPr>
-          <w:lang w:val="ru-RU"/>
-        </w:rPr>
-        <w:t xml:space="preserve">Відстеження маршрутів руху поїздів здійснюється за допомогою </w:t>
-      </w:r>
-      <w:proofErr w:type="gramStart"/>
-      <w:r>
-        <w:rPr>
-          <w:lang w:val="ru-RU"/>
-        </w:rPr>
-        <w:t>п</w:t>
-      </w:r>
-      <w:proofErr w:type="gramEnd"/>
-      <w:r>
-        <w:rPr>
-          <w:lang w:val="ru-RU"/>
-        </w:rPr>
-        <w:t>ідключених до мережі передачі даних відповідачів місця розташування і глобальної супутникової системи вказівки позиціонування (</w:t>
-      </w:r>
-      <w:r>
-        <w:t>GPS</w:t>
-      </w:r>
-      <w:r>
-        <w:rPr>
-          <w:lang w:val="ru-RU"/>
-        </w:rPr>
-        <w:t xml:space="preserve">, </w:t>
-      </w:r>
-      <w:r>
-        <w:t>Global</w:t>
-      </w:r>
-      <w:r>
-        <w:rPr>
-          <w:lang w:val="ru-RU"/>
-        </w:rPr>
-        <w:t xml:space="preserve"> </w:t>
-      </w:r>
-      <w:r>
-        <w:t>Positioning</w:t>
-      </w:r>
-      <w:r>
-        <w:rPr>
-          <w:lang w:val="ru-RU"/>
-        </w:rPr>
-        <w:t xml:space="preserve"> </w:t>
-      </w:r>
-      <w:r>
-        <w:t>System</w:t>
-      </w:r>
-      <w:r>
-        <w:rPr>
-          <w:lang w:val="ru-RU"/>
-        </w:rPr>
-        <w:t xml:space="preserve">) </w:t>
-      </w:r>
-      <w:r>
-        <w:t>Navstar</w:t>
+        <w:t>даного контролера. Система управління мережею забезпечує функціонування всієї мережі. Вона може автоматично направляти інформацію за іншим маршрутом в мережі, якщо на одному з шляхів відбудеться відмова обладнання,</w:t>
+      </w:r>
+    </w:p>
+    <w:p>
+      <w:pPr>
+        <w:pStyle w:val="Main"/>
+        <w:rPr>
+          <w:lang w:val="ru-RU"/>
+        </w:rPr>
+      </w:pPr>
+      <w:r>
+        <w:rPr>
+          <w:lang w:val="ru-RU"/>
+        </w:rPr>
+        <w:t>Система управління мережею, в свою чергу, під'єднується до одного або декількох диспетчерськи</w:t>
+      </w:r>
+      <w:r>
+        <w:rPr>
+          <w:lang w:val="uk-UA"/>
+        </w:rPr>
+        <w:t>х</w:t>
+      </w:r>
+      <w:r>
+        <w:rPr>
+          <w:lang w:val="ru-RU"/>
+        </w:rPr>
+        <w:t xml:space="preserve"> центр</w:t>
+      </w:r>
+      <w:r>
+        <w:rPr>
+          <w:lang w:val="ru-RU"/>
+        </w:rPr>
+        <w:t>ів</w:t>
+      </w:r>
+      <w:r>
+        <w:rPr>
+          <w:lang w:val="ru-RU"/>
+        </w:rPr>
+        <w:t xml:space="preserve">, які об'єднані в систему управління операціями. </w:t>
+      </w:r>
+      <w:r>
+        <w:rPr>
+          <w:lang w:val="ru-RU"/>
+        </w:rPr>
+        <w:t>Система управління мережею з'єднана і з іншими користувачами. У системі управління операціями диспетчери можуть задавати маршрути поїздів і відстежувати їх пересування. Для управління різними ділянками виділяються окремі диспетчери; кожна диспетчерська керуюча консоль відповідає за одну або декілька територій. Маршрутизація поїздів на увазі видачу інструкцій для автоматичного перекладу поїзда з колії на колію, установку обмеження швидкості, керування пропуском автомобілів на переїздах, дозвіл і заборона руху поїзда в залежності від зайнятості певних ділянок шляху. Диспетчери можуть спостерігати за станом шляхів попереду по маршруту поїзда і передавати цю інформацію машиністу. Потяги можуть бути зупинені системою управління операціями (вручну диспетчерами або автоматично), коли виявляється небезпека (вихід поїзда з графіка, пошкодження колії, можливість зіткнення). Диспетчери можуть також викликати на екран будь-яку інформацію, доступну машиністам окремих поїздів, розіслати розпорядження з руху, встановити параметри колійних пристроїв і переглянути план руху.</w:t>
+      </w:r>
+    </w:p>
+    <w:p>
+      <w:pPr>
+        <w:pStyle w:val="Main"/>
+        <w:rPr>
+          <w:lang w:val="ru-RU"/>
+        </w:rPr>
+      </w:pPr>
+      <w:r>
+        <w:rPr>
+          <w:lang w:val="ru-RU"/>
+        </w:rPr>
+        <w:t>Розташування шляхів і шляхове обладнання можуть з часом змінюватися. Число поїздів і маршрути їх руху можуть змінюватися щодня. Система повинна забезпечувати можливість підключення нових датчиків, мереж та обладнання, виконаних за більш досконалим технологіям.</w:t>
+      </w:r>
+    </w:p>
+    <w:p>
+      <w:pPr>
+        <w:pStyle w:val="Main"/>
+        <w:rPr>
+          <w:lang w:val="ru-RU"/>
+        </w:rPr>
+      </w:pPr>
+      <w:r>
+        <w:rPr>
+          <w:lang w:val="uk-UA"/>
+        </w:rPr>
+        <w:t>С</w:t>
+      </w:r>
+      <w:r>
+        <w:rPr>
+          <w:lang w:val="ru-RU"/>
+        </w:rPr>
+        <w:t xml:space="preserve">формульовані основні вимоги до системи управління рухом поїздів. </w:t>
+      </w:r>
+      <w:r>
+        <w:rPr>
+          <w:lang w:val="ru-RU"/>
+        </w:rPr>
+        <w:t xml:space="preserve">Очевидно, вони сильно спрощені. </w:t>
+      </w:r>
+      <w:r>
+        <w:rPr>
+          <w:lang w:val="ru-RU"/>
+        </w:rPr>
+        <w:t>На практиці детальні вимоги до великої систем</w:t>
+      </w:r>
+      <w:r>
+        <w:rPr>
+          <w:lang w:val="uk-UA"/>
+        </w:rPr>
+        <w:t>и</w:t>
+      </w:r>
+      <w:r>
+        <w:rPr>
+          <w:lang w:val="ru-RU"/>
+        </w:rPr>
+        <w:t xml:space="preserve"> виробляються після демонстрації життєздатності програмного рішення проблеми. </w:t>
+      </w:r>
+      <w:r>
+        <w:rPr>
+          <w:lang w:val="ru-RU"/>
+        </w:rPr>
+        <w:t xml:space="preserve">При цьому аналіз скасовує сотні людино-місяців праці за участю </w:t>
+      </w:r>
+      <w:r>
+        <w:rPr>
+          <w:lang w:val="ru-RU"/>
+        </w:rPr>
+        <w:lastRenderedPageBreak/>
+        <w:t xml:space="preserve">експертів в даній області і користувачів системи. </w:t>
+      </w:r>
+      <w:r>
+        <w:rPr>
+          <w:lang w:val="ru-RU"/>
+        </w:rPr>
+        <w:t>У кінцевому рахунку вимоги до системи можуть складатися з тисяч сторінок документації, специф</w:t>
+      </w:r>
+      <w:r>
+        <w:rPr>
+          <w:lang w:val="uk-UA"/>
+        </w:rPr>
+        <w:t>ікувати</w:t>
+      </w:r>
+      <w:r>
+        <w:rPr>
+          <w:lang w:val="ru-RU"/>
+        </w:rPr>
+        <w:t xml:space="preserve"> не тільки базову поведінку, але й такі деталі, як </w:t>
+      </w:r>
+      <w:r>
+        <w:rPr>
+          <w:lang w:val="ru-RU"/>
+        </w:rPr>
+        <w:t>прототипи</w:t>
+      </w:r>
+      <w:r>
+        <w:rPr>
+          <w:lang w:val="ru-RU"/>
+        </w:rPr>
+        <w:t xml:space="preserve"> форм інтерфейсу.</w:t>
+      </w:r>
+    </w:p>
+    <w:p>
+      <w:pPr>
+        <w:pStyle w:val="Main"/>
+        <w:rPr>
+          <w:lang w:val="ru-RU"/>
+        </w:rPr>
+      </w:pPr>
+      <w:r>
+        <w:rPr>
+          <w:lang w:val="ru-RU"/>
+        </w:rPr>
+        <w:t>Але навіть виходячи з наших спрощених вимог, ми можемо зробити два зауваження про розробку системи управління рухом:</w:t>
+      </w:r>
+    </w:p>
+    <w:p>
+      <w:pPr>
+        <w:pStyle w:val="Main"/>
+        <w:rPr>
+          <w:lang w:val="ru-RU"/>
+        </w:rPr>
+      </w:pPr>
+      <w:r>
+        <w:rPr>
+          <w:lang w:val="ru-RU"/>
+        </w:rPr>
+        <w:t>• Архітектура повинна бути відкрита для розвитку.</w:t>
+      </w:r>
+    </w:p>
+    <w:p>
+      <w:pPr>
+        <w:pStyle w:val="Main"/>
+        <w:rPr>
+          <w:lang w:val="ru-RU"/>
+        </w:rPr>
+      </w:pPr>
+      <w:r>
+        <w:rPr>
+          <w:lang w:val="ru-RU"/>
+        </w:rPr>
+        <w:t>• Реалізація повинна спиратися на існуючі стандарти.</w:t>
+      </w:r>
+    </w:p>
+    <w:p>
+      <w:pPr>
+        <w:pStyle w:val="Main"/>
+        <w:rPr>
+          <w:lang w:val="ru-RU"/>
+        </w:rPr>
+      </w:pPr>
+      <w:r>
+        <w:rPr>
+          <w:lang w:val="ru-RU"/>
+        </w:rPr>
+        <w:t>Наш досвід розробки великих систем показує, що первісн</w:t>
+      </w:r>
+      <w:r>
+        <w:rPr>
+          <w:lang w:val="uk-UA"/>
+        </w:rPr>
+        <w:t>е</w:t>
+      </w:r>
+      <w:r>
+        <w:rPr>
+          <w:lang w:val="ru-RU"/>
+        </w:rPr>
+        <w:t xml:space="preserve"> формулювання вимог ніколи не буває повн</w:t>
+      </w:r>
+      <w:r>
+        <w:rPr>
+          <w:lang w:val="ru-RU"/>
+        </w:rPr>
+        <w:t>им</w:t>
+      </w:r>
+      <w:r>
+        <w:rPr>
+          <w:lang w:val="ru-RU"/>
+        </w:rPr>
+        <w:t>, вон</w:t>
+      </w:r>
+      <w:r>
+        <w:rPr>
+          <w:lang w:val="ru-RU"/>
+        </w:rPr>
+        <w:t>о</w:t>
+      </w:r>
+      <w:r>
+        <w:rPr>
+          <w:lang w:val="ru-RU"/>
+        </w:rPr>
+        <w:t xml:space="preserve"> завжди в деякій мірі невизначен</w:t>
+      </w:r>
+      <w:r>
+        <w:rPr>
+          <w:lang w:val="ru-RU"/>
+        </w:rPr>
+        <w:t>е</w:t>
+      </w:r>
+      <w:r>
+        <w:rPr>
+          <w:lang w:val="ru-RU"/>
+        </w:rPr>
+        <w:t xml:space="preserve"> і суперечлив</w:t>
+      </w:r>
+      <w:r>
+        <w:rPr>
+          <w:lang w:val="ru-RU"/>
+        </w:rPr>
+        <w:t>е</w:t>
       </w:r>
       <w:r>
         <w:rPr>
@@ -4799,446 +4624,26 @@
         <w:rPr>
           <w:lang w:val="ru-RU"/>
         </w:rPr>
-        <w:t xml:space="preserve">Система аналізу і відображення інформації на локомотиві може обчислювати пройдений шлях за допомогою лічильника, </w:t>
-      </w:r>
-      <w:proofErr w:type="gramStart"/>
-      <w:r>
-        <w:rPr>
-          <w:lang w:val="ru-RU"/>
-        </w:rPr>
-        <w:t>п</w:t>
-      </w:r>
-      <w:proofErr w:type="gramEnd"/>
-      <w:r>
-        <w:rPr>
-          <w:lang w:val="ru-RU"/>
-        </w:rPr>
-        <w:t>ідрахову</w:t>
-      </w:r>
-      <w:r>
-        <w:rPr>
-          <w:lang w:val="uk-UA"/>
-        </w:rPr>
-        <w:t>вати</w:t>
-      </w:r>
-      <w:r>
-        <w:rPr>
-          <w:lang w:val="ru-RU"/>
-        </w:rPr>
-        <w:t xml:space="preserve"> число обертів колеса. </w:t>
-      </w:r>
-      <w:r>
-        <w:rPr>
-          <w:lang w:val="ru-RU"/>
-        </w:rPr>
-        <w:t xml:space="preserve">Ця інформація доповнюється даними </w:t>
-      </w:r>
-      <w:r>
-        <w:rPr>
-          <w:lang w:val="uk-UA"/>
-        </w:rPr>
-        <w:t>датчиків</w:t>
-      </w:r>
-      <w:r>
-        <w:rPr>
-          <w:lang w:val="ru-RU"/>
-        </w:rPr>
-        <w:t xml:space="preserve"> </w:t>
-      </w:r>
-      <w:proofErr w:type="gramStart"/>
-      <w:r>
-        <w:rPr>
-          <w:lang w:val="ru-RU"/>
-        </w:rPr>
-        <w:t>м</w:t>
-      </w:r>
-      <w:proofErr w:type="gramEnd"/>
-      <w:r>
-        <w:rPr>
-          <w:lang w:val="ru-RU"/>
-        </w:rPr>
-        <w:t xml:space="preserve">ісця розташування, які розміщені через кожен кілометр шляху або частіше (на найважливіших розвилках). </w:t>
-      </w:r>
-      <w:r>
-        <w:rPr>
-          <w:lang w:val="uk-UA"/>
-        </w:rPr>
-        <w:t>Датчики</w:t>
-      </w:r>
-      <w:r>
-        <w:rPr>
-          <w:lang w:val="ru-RU"/>
-        </w:rPr>
-        <w:t xml:space="preserve"> передають інформацію про себе на потяги (використовуючи блок управління даними), що дозволяє більш точно визначити місце розташування. </w:t>
-      </w:r>
-      <w:proofErr w:type="gramStart"/>
-      <w:r>
-        <w:rPr>
-          <w:lang w:val="ru-RU"/>
-        </w:rPr>
-        <w:t>Кр</w:t>
-      </w:r>
-      <w:proofErr w:type="gramEnd"/>
-      <w:r>
-        <w:rPr>
-          <w:lang w:val="ru-RU"/>
-        </w:rPr>
-        <w:t xml:space="preserve">ім того, поїзд може бути оснащений приймачами </w:t>
-      </w:r>
-      <w:r>
-        <w:t>GPS</w:t>
-      </w:r>
-      <w:r>
-        <w:rPr>
-          <w:lang w:val="ru-RU"/>
-        </w:rPr>
-        <w:t>, за допомогою яких його географічне положення може бути визначено з точністю до метра.</w:t>
-      </w:r>
-    </w:p>
-    <w:p>
-      <w:pPr>
-        <w:pStyle w:val="Main"/>
-        <w:rPr>
-          <w:lang w:val="ru-RU"/>
-        </w:rPr>
-      </w:pPr>
-      <w:r>
-        <w:rPr>
-          <w:lang w:val="ru-RU"/>
-        </w:rPr>
-        <w:t>Блок інтерфейсу колійних пристроїв розміщується там, де є як</w:t>
-      </w:r>
-      <w:r>
-        <w:rPr>
-          <w:lang w:val="uk-UA"/>
-        </w:rPr>
-        <w:t>ийсь</w:t>
-      </w:r>
-      <w:r>
-        <w:rPr>
-          <w:lang w:val="ru-RU"/>
-        </w:rPr>
-        <w:t xml:space="preserve"> керований пристрій (наприклад, </w:t>
-      </w:r>
-      <w:proofErr w:type="gramStart"/>
-      <w:r>
-        <w:rPr>
-          <w:lang w:val="ru-RU"/>
-        </w:rPr>
-        <w:t>стр</w:t>
-      </w:r>
-      <w:proofErr w:type="gramEnd"/>
-      <w:r>
-        <w:rPr>
-          <w:lang w:val="ru-RU"/>
-        </w:rPr>
-        <w:t xml:space="preserve">ілка), або датчик (наприклад, інфрачервоний датчик для виявлення перегріву підвісок коліс). Кожен блок інтерфейсу отримує команди (наприклад, команди на включення і виключення сигналу) від локального наземного контролера. Пристрої можуть </w:t>
-      </w:r>
-      <w:proofErr w:type="gramStart"/>
-      <w:r>
-        <w:rPr>
-          <w:lang w:val="ru-RU"/>
-        </w:rPr>
-        <w:t>бути</w:t>
-      </w:r>
-      <w:proofErr w:type="gramEnd"/>
-      <w:r>
-        <w:rPr>
-          <w:lang w:val="ru-RU"/>
-        </w:rPr>
-        <w:t xml:space="preserve"> переведені в ручний режим управління. </w:t>
-      </w:r>
-      <w:proofErr w:type="gramStart"/>
-      <w:r>
-        <w:rPr>
-          <w:lang w:val="ru-RU"/>
-        </w:rPr>
-        <w:t>Кр</w:t>
-      </w:r>
-      <w:proofErr w:type="gramEnd"/>
-      <w:r>
-        <w:rPr>
-          <w:lang w:val="ru-RU"/>
-        </w:rPr>
-        <w:t>ім того, кожен пристрій може повідомляти свої установчі параметри. Наземний контролер транслює інформацію на блоки інтерфейсу колійних пристрої</w:t>
-      </w:r>
-      <w:proofErr w:type="gramStart"/>
-      <w:r>
-        <w:rPr>
-          <w:lang w:val="ru-RU"/>
-        </w:rPr>
-        <w:t>в</w:t>
-      </w:r>
-      <w:proofErr w:type="gramEnd"/>
-      <w:r>
-        <w:rPr>
-          <w:lang w:val="ru-RU"/>
-        </w:rPr>
-        <w:t xml:space="preserve"> і назад, а також на що проходять повз поїзда і назад. Контролери розташовані вздовж залізничної колії через такі відстані, щоб будь-який потяг завжди знаходився </w:t>
-      </w:r>
-      <w:proofErr w:type="gramStart"/>
-      <w:r>
-        <w:rPr>
-          <w:lang w:val="ru-RU"/>
-        </w:rPr>
-        <w:t>в</w:t>
-      </w:r>
-      <w:proofErr w:type="gramEnd"/>
-      <w:r>
-        <w:rPr>
-          <w:lang w:val="ru-RU"/>
-        </w:rPr>
-        <w:t xml:space="preserve"> </w:t>
-      </w:r>
-      <w:proofErr w:type="gramStart"/>
-      <w:r>
-        <w:rPr>
-          <w:lang w:val="ru-RU"/>
-        </w:rPr>
-        <w:t>зон</w:t>
-      </w:r>
-      <w:proofErr w:type="gramEnd"/>
-      <w:r>
-        <w:rPr>
-          <w:lang w:val="ru-RU"/>
-        </w:rPr>
-        <w:t>і дії хоча б одного з них.</w:t>
-      </w:r>
-    </w:p>
-    <w:p>
-      <w:pPr>
-        <w:pStyle w:val="Main"/>
-        <w:rPr>
-          <w:lang w:val="ru-RU"/>
-        </w:rPr>
-      </w:pPr>
-      <w:proofErr w:type="gramStart"/>
-      <w:r>
-        <w:rPr>
-          <w:lang w:val="ru-RU"/>
-        </w:rPr>
-        <w:t>Кожен наземний контролер передає свою інформацію на об'єднану систему управління мережею.</w:t>
-      </w:r>
-      <w:proofErr w:type="gramEnd"/>
-      <w:r>
-        <w:rPr>
-          <w:lang w:val="ru-RU"/>
-        </w:rPr>
-        <w:t xml:space="preserve"> Зв'язок між системою управління мережею і наземним контролером може здійснюватися по раді</w:t>
-      </w:r>
-      <w:proofErr w:type="gramStart"/>
-      <w:r>
-        <w:rPr>
-          <w:lang w:val="ru-RU"/>
-        </w:rPr>
-        <w:t>о</w:t>
-      </w:r>
-      <w:proofErr w:type="gramEnd"/>
-      <w:r>
-        <w:rPr>
-          <w:lang w:val="ru-RU"/>
-        </w:rPr>
-        <w:t xml:space="preserve"> в мікрохвильовому діапазоні, по наземних лініях або </w:t>
-      </w:r>
-      <w:proofErr w:type="gramStart"/>
-      <w:r>
-        <w:rPr>
-          <w:lang w:val="ru-RU"/>
-        </w:rPr>
-        <w:t>по</w:t>
-      </w:r>
-      <w:proofErr w:type="gramEnd"/>
-      <w:r>
-        <w:rPr>
-          <w:lang w:val="ru-RU"/>
-        </w:rPr>
-        <w:t xml:space="preserve"> оптоволокну в залежності від віддаленості </w:t>
-      </w:r>
-      <w:r>
-        <w:rPr>
-          <w:lang w:val="ru-RU"/>
-        </w:rPr>
-        <w:lastRenderedPageBreak/>
-        <w:t xml:space="preserve">даного контролера. Система управління мережею забезпечує функціонування всієї мережі. Вона може автоматично направляти інформацію за іншим маршрутом в мережі, якщо на одному з шляхів </w:t>
-      </w:r>
-      <w:proofErr w:type="gramStart"/>
-      <w:r>
-        <w:rPr>
-          <w:lang w:val="ru-RU"/>
-        </w:rPr>
-        <w:t>в</w:t>
-      </w:r>
-      <w:proofErr w:type="gramEnd"/>
-      <w:r>
-        <w:rPr>
-          <w:lang w:val="ru-RU"/>
-        </w:rPr>
-        <w:t>ідбудеться відмова обладнання,</w:t>
-      </w:r>
-    </w:p>
-    <w:p>
-      <w:pPr>
-        <w:pStyle w:val="Main"/>
-        <w:rPr>
-          <w:lang w:val="ru-RU"/>
-        </w:rPr>
-      </w:pPr>
-      <w:r>
-        <w:rPr>
-          <w:lang w:val="ru-RU"/>
-        </w:rPr>
-        <w:t xml:space="preserve">Система управління мережею, в свою чергу, </w:t>
-      </w:r>
-      <w:proofErr w:type="gramStart"/>
-      <w:r>
-        <w:rPr>
-          <w:lang w:val="ru-RU"/>
-        </w:rPr>
-        <w:t>п</w:t>
-      </w:r>
-      <w:proofErr w:type="gramEnd"/>
-      <w:r>
-        <w:rPr>
-          <w:lang w:val="ru-RU"/>
-        </w:rPr>
-        <w:t>ід'єднується до одного або декількох диспетчерськи</w:t>
-      </w:r>
-      <w:r>
-        <w:rPr>
-          <w:lang w:val="uk-UA"/>
-        </w:rPr>
-        <w:t>х</w:t>
-      </w:r>
-      <w:r>
-        <w:rPr>
-          <w:lang w:val="ru-RU"/>
-        </w:rPr>
-        <w:t xml:space="preserve"> центр</w:t>
-      </w:r>
-      <w:r>
-        <w:rPr>
-          <w:lang w:val="ru-RU"/>
-        </w:rPr>
-        <w:t>ів</w:t>
-      </w:r>
-      <w:r>
-        <w:rPr>
-          <w:lang w:val="ru-RU"/>
-        </w:rPr>
-        <w:t xml:space="preserve">, які об'єднані в систему управління операціями. </w:t>
-      </w:r>
-      <w:r>
-        <w:rPr>
-          <w:lang w:val="ru-RU"/>
-        </w:rPr>
-        <w:t xml:space="preserve">Система управління мережею з'єднана і з іншими користувачами. У системі управління операціями диспетчери можуть задавати маршрути поїздів і </w:t>
-      </w:r>
-      <w:proofErr w:type="gramStart"/>
-      <w:r>
-        <w:rPr>
-          <w:lang w:val="ru-RU"/>
-        </w:rPr>
-        <w:t>в</w:t>
-      </w:r>
-      <w:proofErr w:type="gramEnd"/>
-      <w:r>
-        <w:rPr>
-          <w:lang w:val="ru-RU"/>
-        </w:rPr>
-        <w:t xml:space="preserve">ідстежувати їх пересування. Для управління </w:t>
-      </w:r>
-      <w:proofErr w:type="gramStart"/>
-      <w:r>
-        <w:rPr>
-          <w:lang w:val="ru-RU"/>
-        </w:rPr>
-        <w:t>р</w:t>
-      </w:r>
-      <w:proofErr w:type="gramEnd"/>
-      <w:r>
-        <w:rPr>
-          <w:lang w:val="ru-RU"/>
-        </w:rPr>
-        <w:t xml:space="preserve">ізними ділянками виділяються окремі диспетчери; кожна диспетчерська керуюча консоль відповідає за одну або декілька територій. Маршрутизація поїздів на увазі видачу інструкцій для </w:t>
-      </w:r>
-      <w:proofErr w:type="gramStart"/>
-      <w:r>
-        <w:rPr>
-          <w:lang w:val="ru-RU"/>
-        </w:rPr>
-        <w:t>автоматичного</w:t>
-      </w:r>
-      <w:proofErr w:type="gramEnd"/>
-      <w:r>
-        <w:rPr>
-          <w:lang w:val="ru-RU"/>
-        </w:rPr>
-        <w:t xml:space="preserve"> перекладу поїзда з колії на колію, установку обмеження швидкості, керування пропуском автомобілів на переїздах, дозвіл і заборона руху поїзда в залежності від зайнятості певних ділянок шляху. Диспетчери можуть спостерігати за станом шляхів попереду по маршруту поїзда і передавати цю інформацію машиністу. Потяги можуть бути зупинені системою управління операціями (вручну диспетчерами або автоматично), коли виявляється небезпека (вихід поїзда з графіка, пошкодження колії, можливість зіткнення). Диспетчери можуть також викликати на екран будь-яку інформацію, доступну машиністам окремих поїзді</w:t>
-      </w:r>
-      <w:proofErr w:type="gramStart"/>
-      <w:r>
-        <w:rPr>
-          <w:lang w:val="ru-RU"/>
-        </w:rPr>
-        <w:t>в</w:t>
-      </w:r>
-      <w:proofErr w:type="gramEnd"/>
-      <w:r>
-        <w:rPr>
-          <w:lang w:val="ru-RU"/>
-        </w:rPr>
-        <w:t xml:space="preserve">, </w:t>
-      </w:r>
-      <w:proofErr w:type="gramStart"/>
-      <w:r>
-        <w:rPr>
-          <w:lang w:val="ru-RU"/>
-        </w:rPr>
-        <w:t>роз</w:t>
-      </w:r>
-      <w:proofErr w:type="gramEnd"/>
-      <w:r>
-        <w:rPr>
-          <w:lang w:val="ru-RU"/>
-        </w:rPr>
-        <w:t>іслати розпорядження з руху, встановити параметри колійних пристроїв і переглянути план руху.</w:t>
-      </w:r>
-    </w:p>
-    <w:p>
-      <w:pPr>
-        <w:pStyle w:val="Main"/>
-        <w:rPr>
-          <w:lang w:val="ru-RU"/>
-        </w:rPr>
-      </w:pPr>
-      <w:r>
-        <w:rPr>
-          <w:lang w:val="ru-RU"/>
-        </w:rPr>
-        <w:t xml:space="preserve">Розташування шляхів і шляхове обладнання можуть з часом змінюватися. Число поїздів і маршрути їх руху можуть змінюватися щодня. Система повинна забезпечувати можливість </w:t>
-      </w:r>
-      <w:proofErr w:type="gramStart"/>
-      <w:r>
-        <w:rPr>
-          <w:lang w:val="ru-RU"/>
-        </w:rPr>
-        <w:t>п</w:t>
-      </w:r>
-      <w:proofErr w:type="gramEnd"/>
-      <w:r>
-        <w:rPr>
-          <w:lang w:val="ru-RU"/>
-        </w:rPr>
-        <w:t>ідключення нових датчиків, мереж та обладнання, виконаних за більш досконалим технологіям.</w:t>
-      </w:r>
-    </w:p>
-    <w:p>
-      <w:pPr>
-        <w:pStyle w:val="Main"/>
-        <w:rPr>
-          <w:lang w:val="ru-RU"/>
-        </w:rPr>
-      </w:pPr>
+        <w:t xml:space="preserve">Відповідно, ми повинні бути готові управляти виникаючими в процесі розробки невизначеностями. </w:t>
+      </w:r>
+      <w:r>
+        <w:rPr>
+          <w:lang w:val="ru-RU"/>
+        </w:rPr>
+        <w:t xml:space="preserve">Ми </w:t>
+      </w:r>
+      <w:r>
+        <w:rPr>
+          <w:lang w:val="uk-UA"/>
+        </w:rPr>
+        <w:t>наполегливо</w:t>
+      </w:r>
+      <w:r>
+        <w:rPr>
+          <w:lang w:val="ru-RU"/>
+        </w:rPr>
+        <w:t xml:space="preserve"> рекомендуємо здійснювати еволюцію подібних систем у вигляді покрокового, ітеративного процесу. </w:t>
+      </w:r>
       <w:r>
         <w:rPr>
           <w:lang w:val="uk-UA"/>
@@ -5249,310 +4654,13 @@
         <w:rPr>
           <w:lang w:val="ru-RU"/>
         </w:rPr>
-        <w:t xml:space="preserve">формульовані основні вимоги до системи управління рухом поїздів. </w:t>
-      </w:r>
-      <w:r>
-        <w:rPr>
-          <w:lang w:val="ru-RU"/>
-        </w:rPr>
-        <w:t xml:space="preserve">Очевидно, вони сильно спрощені. </w:t>
-      </w:r>
-      <w:r>
-        <w:rPr>
-          <w:lang w:val="ru-RU"/>
-        </w:rPr>
-        <w:t>На практиці детальні вимоги до великої систем</w:t>
-      </w:r>
-      <w:r>
-        <w:rPr>
-          <w:lang w:val="uk-UA"/>
-        </w:rPr>
-        <w:t>и</w:t>
-      </w:r>
-      <w:r>
-        <w:rPr>
-          <w:lang w:val="ru-RU"/>
-        </w:rPr>
-        <w:t xml:space="preserve"> виробляються </w:t>
-      </w:r>
-      <w:proofErr w:type="gramStart"/>
-      <w:r>
-        <w:rPr>
-          <w:lang w:val="ru-RU"/>
-        </w:rPr>
-        <w:t>п</w:t>
-      </w:r>
-      <w:proofErr w:type="gramEnd"/>
-      <w:r>
-        <w:rPr>
-          <w:lang w:val="ru-RU"/>
-        </w:rPr>
-        <w:t xml:space="preserve">ісля демонстрації життєздатності програмного рішення проблеми. </w:t>
-      </w:r>
-      <w:r>
-        <w:rPr>
-          <w:lang w:val="ru-RU"/>
-        </w:rPr>
-        <w:t xml:space="preserve">При цьому аналіз скасовує сотні людино-місяців праці за участю </w:t>
-      </w:r>
-      <w:r>
-        <w:rPr>
-          <w:lang w:val="ru-RU"/>
-        </w:rPr>
-        <w:lastRenderedPageBreak/>
-        <w:t xml:space="preserve">експертів </w:t>
-      </w:r>
-      <w:proofErr w:type="gramStart"/>
-      <w:r>
-        <w:rPr>
-          <w:lang w:val="ru-RU"/>
-        </w:rPr>
-        <w:t>в</w:t>
-      </w:r>
-      <w:proofErr w:type="gramEnd"/>
-      <w:r>
-        <w:rPr>
-          <w:lang w:val="ru-RU"/>
-        </w:rPr>
-        <w:t xml:space="preserve"> даній області і користувачів системи. </w:t>
-      </w:r>
-      <w:r>
-        <w:rPr>
-          <w:lang w:val="ru-RU"/>
-        </w:rPr>
-        <w:t>У кінцевому рахунку вимоги до системи можуть складатися з тисяч сторінок документації, специф</w:t>
-      </w:r>
-      <w:r>
-        <w:rPr>
-          <w:lang w:val="uk-UA"/>
-        </w:rPr>
-        <w:t>ікувати</w:t>
-      </w:r>
-      <w:r>
-        <w:rPr>
-          <w:lang w:val="ru-RU"/>
-        </w:rPr>
-        <w:t xml:space="preserve"> не тільки базову поведінку, </w:t>
-      </w:r>
-      <w:proofErr w:type="gramStart"/>
-      <w:r>
-        <w:rPr>
-          <w:lang w:val="ru-RU"/>
-        </w:rPr>
-        <w:t>але й</w:t>
-      </w:r>
-      <w:proofErr w:type="gramEnd"/>
-      <w:r>
-        <w:rPr>
-          <w:lang w:val="ru-RU"/>
-        </w:rPr>
-        <w:t xml:space="preserve"> такі деталі, як </w:t>
-      </w:r>
-      <w:r>
-        <w:rPr>
-          <w:lang w:val="ru-RU"/>
-        </w:rPr>
-        <w:t>прототипи</w:t>
-      </w:r>
-      <w:r>
-        <w:rPr>
-          <w:lang w:val="ru-RU"/>
-        </w:rPr>
-        <w:t xml:space="preserve"> форм інтерфейсу.</w:t>
-      </w:r>
-    </w:p>
-    <w:p>
-      <w:pPr>
-        <w:pStyle w:val="Main"/>
-        <w:rPr>
-          <w:lang w:val="ru-RU"/>
-        </w:rPr>
-      </w:pPr>
-      <w:r>
-        <w:rPr>
-          <w:lang w:val="ru-RU"/>
-        </w:rPr>
-        <w:t>Але навіть виходячи з наших спрощених вимог, ми можемо зробити два зауваження про розробку системи управління рухом:</w:t>
-      </w:r>
-    </w:p>
-    <w:p>
-      <w:pPr>
-        <w:pStyle w:val="Main"/>
-        <w:rPr>
-          <w:lang w:val="ru-RU"/>
-        </w:rPr>
-      </w:pPr>
-      <w:r>
-        <w:rPr>
-          <w:lang w:val="ru-RU"/>
-        </w:rPr>
-        <w:t xml:space="preserve">• </w:t>
-      </w:r>
-      <w:proofErr w:type="gramStart"/>
-      <w:r>
-        <w:rPr>
-          <w:lang w:val="ru-RU"/>
-        </w:rPr>
-        <w:t>Арх</w:t>
-      </w:r>
-      <w:proofErr w:type="gramEnd"/>
-      <w:r>
-        <w:rPr>
-          <w:lang w:val="ru-RU"/>
-        </w:rPr>
-        <w:t>ітектура повинна бути відкрита для розвитку.</w:t>
-      </w:r>
-    </w:p>
-    <w:p>
-      <w:pPr>
-        <w:pStyle w:val="Main"/>
-        <w:rPr>
-          <w:lang w:val="ru-RU"/>
-        </w:rPr>
-      </w:pPr>
-      <w:r>
-        <w:rPr>
-          <w:lang w:val="ru-RU"/>
-        </w:rPr>
-        <w:t>• Реалізація повинна спиратися на існуючі стандарти.</w:t>
-      </w:r>
-    </w:p>
-    <w:p>
-      <w:pPr>
-        <w:pStyle w:val="Main"/>
-        <w:rPr>
-          <w:lang w:val="ru-RU"/>
-        </w:rPr>
-      </w:pPr>
-      <w:r>
-        <w:rPr>
-          <w:lang w:val="ru-RU"/>
-        </w:rPr>
-        <w:t>Наш досвід розробки великих систем показу</w:t>
-      </w:r>
-      <w:proofErr w:type="gramStart"/>
-      <w:r>
-        <w:rPr>
-          <w:lang w:val="ru-RU"/>
-        </w:rPr>
-        <w:t>є,</w:t>
-      </w:r>
-      <w:proofErr w:type="gramEnd"/>
-      <w:r>
-        <w:rPr>
-          <w:lang w:val="ru-RU"/>
-        </w:rPr>
-        <w:t xml:space="preserve"> що первісн</w:t>
-      </w:r>
-      <w:r>
-        <w:rPr>
-          <w:lang w:val="uk-UA"/>
-        </w:rPr>
-        <w:t>е</w:t>
-      </w:r>
-      <w:r>
-        <w:rPr>
-          <w:lang w:val="ru-RU"/>
-        </w:rPr>
-        <w:t xml:space="preserve"> формулювання вимог ніколи не буває повн</w:t>
-      </w:r>
-      <w:r>
-        <w:rPr>
-          <w:lang w:val="ru-RU"/>
-        </w:rPr>
-        <w:t>им</w:t>
-      </w:r>
-      <w:r>
-        <w:rPr>
-          <w:lang w:val="ru-RU"/>
-        </w:rPr>
-        <w:t>, вон</w:t>
-      </w:r>
-      <w:r>
-        <w:rPr>
-          <w:lang w:val="ru-RU"/>
-        </w:rPr>
-        <w:t>о</w:t>
-      </w:r>
-      <w:r>
-        <w:rPr>
-          <w:lang w:val="ru-RU"/>
-        </w:rPr>
-        <w:t xml:space="preserve"> завжди в деякій мірі невизначен</w:t>
-      </w:r>
-      <w:r>
-        <w:rPr>
-          <w:lang w:val="ru-RU"/>
-        </w:rPr>
-        <w:t>е</w:t>
-      </w:r>
-      <w:r>
-        <w:rPr>
-          <w:lang w:val="ru-RU"/>
-        </w:rPr>
-        <w:t xml:space="preserve"> і суперечлив</w:t>
-      </w:r>
-      <w:r>
-        <w:rPr>
-          <w:lang w:val="ru-RU"/>
-        </w:rPr>
-        <w:t>е</w:t>
-      </w:r>
-      <w:r>
-        <w:rPr>
-          <w:lang w:val="ru-RU"/>
-        </w:rPr>
-        <w:t xml:space="preserve">. </w:t>
-      </w:r>
-      <w:r>
-        <w:rPr>
-          <w:lang w:val="ru-RU"/>
-        </w:rPr>
-        <w:t xml:space="preserve">Відповідно, ми повинні бути готові управляти виникаючими в процесі розробки невизначеностями. </w:t>
-      </w:r>
-      <w:r>
-        <w:rPr>
-          <w:lang w:val="ru-RU"/>
-        </w:rPr>
-        <w:t xml:space="preserve">Ми </w:t>
-      </w:r>
-      <w:r>
-        <w:rPr>
-          <w:lang w:val="uk-UA"/>
-        </w:rPr>
-        <w:t>наполегливо</w:t>
-      </w:r>
-      <w:r>
-        <w:rPr>
-          <w:lang w:val="ru-RU"/>
-        </w:rPr>
-        <w:t xml:space="preserve"> рекомендуємо здійснювати еволюцію подібних систем у вигляді покрокового, ітеративного процесу. </w:t>
-      </w:r>
-      <w:r>
-        <w:rPr>
-          <w:lang w:val="uk-UA"/>
-        </w:rPr>
-        <w:t>С</w:t>
-      </w:r>
-      <w:r>
-        <w:rPr>
-          <w:lang w:val="ru-RU"/>
-        </w:rPr>
         <w:t xml:space="preserve">ам цикл розробки дає користувачам і розробникам можливість зрозуміти, які вимоги насправді істотні; саме процес розробки, а не вправи в краснописі специфікацій у відсутності готової часткової реалізації або прототипу. </w:t>
       </w:r>
-      <w:proofErr w:type="gramStart"/>
-      <w:r>
-        <w:rPr>
-          <w:lang w:val="ru-RU"/>
-        </w:rPr>
-        <w:t>Кр</w:t>
-      </w:r>
-      <w:proofErr w:type="gramEnd"/>
-      <w:r>
-        <w:rPr>
-          <w:lang w:val="ru-RU"/>
-        </w:rPr>
-        <w:t xml:space="preserve">ім того, необхідно враховувати, що на створення великої системи може бути витрачено кілька років. </w:t>
+      <w:r>
+        <w:rPr>
+          <w:lang w:val="ru-RU"/>
+        </w:rPr>
+        <w:t xml:space="preserve">Крім того, необхідно враховувати, що на створення великої системи може бути витрачено кілька років. </w:t>
       </w:r>
       <w:r>
         <w:rPr>
@@ -5576,21 +4684,7 @@
         <w:rPr>
           <w:lang w:val="ru-RU"/>
         </w:rPr>
-        <w:t xml:space="preserve">Добре продумана і стабільна архітектура пом'якшує ризик зміни </w:t>
-      </w:r>
-      <w:proofErr w:type="gramStart"/>
-      <w:r>
-        <w:rPr>
-          <w:lang w:val="ru-RU"/>
-        </w:rPr>
-        <w:t>техн</w:t>
-      </w:r>
-      <w:proofErr w:type="gramEnd"/>
-      <w:r>
-        <w:rPr>
-          <w:lang w:val="ru-RU"/>
-        </w:rPr>
-        <w:t>іки в процесі розробки, яка часто-густо відбувається в мінливому комп'ютерному світі. Нові моделі приходять і йдуть, тому важливо чітко уявляти кордон між технікою і програмами, щоб можна було ввести в систему нові комп'ютери або контролери, що знижують витрати або поліпшують характеристики роботи, і зберегти при цьому цілісність архітектури</w:t>
+        <w:t>Добре продумана і стабільна архітектура пом'якшує ризик зміни техніки в процесі розробки, яка часто-густо відбувається в мінливому комп'ютерному світі. Нові моделі приходять і йдуть, тому важливо чітко уявляти кордон між технікою і програмами, щоб можна було ввести в систему нові комп'ютери або контролери, що знижують витрати або поліпшують характеристики роботи, і зберегти при цьому цілісність архітектури</w:t>
       </w:r>
       <w:r>
         <w:rPr>
@@ -5602,49 +4696,7 @@
         <w:rPr>
           <w:lang w:val="ru-RU"/>
         </w:rPr>
-        <w:t xml:space="preserve">. Тому вимоги до програми повинні передбачати адаптацію до нової </w:t>
-      </w:r>
-      <w:proofErr w:type="gramStart"/>
-      <w:r>
-        <w:rPr>
-          <w:lang w:val="ru-RU"/>
-        </w:rPr>
-        <w:t>техн</w:t>
-      </w:r>
-      <w:proofErr w:type="gramEnd"/>
-      <w:r>
-        <w:rPr>
-          <w:lang w:val="ru-RU"/>
-        </w:rPr>
-        <w:t xml:space="preserve">іки. Безглуздо створювати елегантну </w:t>
-      </w:r>
-      <w:proofErr w:type="gramStart"/>
-      <w:r>
-        <w:rPr>
-          <w:lang w:val="ru-RU"/>
-        </w:rPr>
-        <w:t>арх</w:t>
-      </w:r>
-      <w:proofErr w:type="gramEnd"/>
-      <w:r>
-        <w:rPr>
-          <w:lang w:val="ru-RU"/>
-        </w:rPr>
-        <w:t xml:space="preserve">ітектуру для апаратури, яка гарантовано застаріє за час розробки. Ми вважаємо, що в </w:t>
-      </w:r>
-      <w:proofErr w:type="gramStart"/>
-      <w:r>
-        <w:rPr>
-          <w:lang w:val="ru-RU"/>
-        </w:rPr>
-        <w:t>арх</w:t>
-      </w:r>
-      <w:proofErr w:type="gramEnd"/>
-      <w:r>
-        <w:rPr>
-          <w:lang w:val="ru-RU"/>
-        </w:rPr>
-        <w:t xml:space="preserve">ітектуру програмної системи слід включати тільки ті апаратні особливості, які безпосередньо спираються на існуючі стандарти: зв'язок, мережі передачі даних, графіку і протокол роботи датчиків. </w:t>
+        <w:t xml:space="preserve">. Тому вимоги до програми повинні передбачати адаптацію до нової техніки. Безглуздо створювати елегантну архітектуру для апаратури, яка гарантовано застаріє за час розробки. Ми вважаємо, що в архітектуру програмної системи слід включати тільки ті апаратні особливості, які безпосередньо спираються на існуючі стандарти: зв'язок, мережі передачі даних, графіку і протокол роботи датчиків. </w:t>
       </w:r>
       <w:r>
         <w:rPr>
@@ -5693,21 +4745,7 @@
         <w:rPr>
           <w:lang w:val="ru-RU"/>
         </w:rPr>
-        <w:t xml:space="preserve">, неминуче </w:t>
-      </w:r>
-      <w:proofErr w:type="gramStart"/>
-      <w:r>
-        <w:rPr>
-          <w:lang w:val="ru-RU"/>
-        </w:rPr>
-        <w:t>пов'язана</w:t>
-      </w:r>
-      <w:proofErr w:type="gramEnd"/>
-      <w:r>
-        <w:rPr>
-          <w:lang w:val="ru-RU"/>
-        </w:rPr>
-        <w:t xml:space="preserve"> з ризиком, і наша мета - знизити цей ризик до мінімуму.</w:t>
+        <w:t>, неминуче пов'язана з ризиком, і наша мета - знизити цей ризик до мінімуму.</w:t>
       </w:r>
     </w:p>
     <w:p>
@@ -5717,7 +4755,7 @@
           <w:lang w:val="ru-RU"/>
         </w:rPr>
       </w:pPr>
-      <w:bookmarkStart w:id="13" w:name="_Toc417334894"/>
+      <w:bookmarkStart w:id="13" w:name="_Toc417467871"/>
       <w:r>
         <w:rPr>
           <w:lang w:val="ru-RU"/>
@@ -5737,21 +4775,7 @@
         <w:rPr>
           <w:lang w:val="ru-RU"/>
         </w:rPr>
-        <w:t xml:space="preserve">Великі проекти, подібні розглянутому, зазвичай організовуються навколо невеликої центральної групи, відповідальної за глобальну </w:t>
-      </w:r>
-      <w:proofErr w:type="gramStart"/>
-      <w:r>
-        <w:rPr>
-          <w:lang w:val="ru-RU"/>
-        </w:rPr>
-        <w:t>арх</w:t>
-      </w:r>
-      <w:proofErr w:type="gramEnd"/>
-      <w:r>
-        <w:rPr>
-          <w:lang w:val="ru-RU"/>
-        </w:rPr>
-        <w:t xml:space="preserve">ітектуру системи, а сама розробка передається стороннім субпідрядникам або іншим групам всередині тієї ж організації. Вже на стадії аналізу системні архітектори мають деяку концептуальну модель, яка розділяє апаратну і програмну частини реалізації. </w:t>
+        <w:t xml:space="preserve">Великі проекти, подібні розглянутому, зазвичай організовуються навколо невеликої центральної групи, відповідальної за глобальну архітектуру системи, а сама розробка передається стороннім субпідрядникам або іншим групам всередині тієї ж організації. Вже на стадії аналізу системні архітектори мають деяку концептуальну модель, яка розділяє апаратну і програмну частини реалізації. </w:t>
       </w:r>
       <w:r>
         <w:rPr>
@@ -5759,7 +4783,6 @@
         </w:rPr>
         <w:t>Багато хто, правда, вважа</w:t>
       </w:r>
-      <w:proofErr w:type="gramStart"/>
       <w:r>
         <w:rPr>
           <w:lang w:val="uk-UA"/>
@@ -5770,76 +4793,13 @@
         <w:rPr>
           <w:lang w:val="ru-RU"/>
         </w:rPr>
-        <w:t>,</w:t>
-      </w:r>
-      <w:proofErr w:type="gramEnd"/>
-      <w:r>
-        <w:rPr>
-          <w:lang w:val="ru-RU"/>
-        </w:rPr>
-        <w:t xml:space="preserve"> що це вже не аналіз, а проектування. </w:t>
-      </w:r>
-      <w:r>
-        <w:rPr>
-          <w:lang w:val="ru-RU"/>
-        </w:rPr>
-        <w:t xml:space="preserve">Це - спірне питання. Справді, важко вирішити, що показано </w:t>
-      </w:r>
-      <w:proofErr w:type="gramStart"/>
-      <w:r>
-        <w:rPr>
-          <w:lang w:val="ru-RU"/>
-        </w:rPr>
-        <w:t>на</w:t>
-      </w:r>
-      <w:proofErr w:type="gramEnd"/>
-      <w:r>
-        <w:rPr>
-          <w:lang w:val="ru-RU"/>
-        </w:rPr>
-        <w:t xml:space="preserve"> </w:t>
-      </w:r>
-      <w:proofErr w:type="gramStart"/>
-      <w:r>
-        <w:rPr>
-          <w:lang w:val="ru-RU"/>
-        </w:rPr>
-        <w:t>схем</w:t>
-      </w:r>
-      <w:proofErr w:type="gramEnd"/>
-      <w:r>
-        <w:rPr>
-          <w:lang w:val="ru-RU"/>
-        </w:rPr>
-        <w:t>і рис. 1- вихідні вимоги або проект системи. Але в будь-якому випадку схема припуска</w:t>
-      </w:r>
-      <w:proofErr w:type="gramStart"/>
-      <w:r>
-        <w:rPr>
-          <w:lang w:val="ru-RU"/>
-        </w:rPr>
-        <w:t>є,</w:t>
-      </w:r>
-      <w:proofErr w:type="gramEnd"/>
-      <w:r>
-        <w:rPr>
-          <w:lang w:val="ru-RU"/>
-        </w:rPr>
-        <w:t xml:space="preserve"> що на даній стадії розробки архітектура системи принципово об'єктно-орієнтована. Наприклад, </w:t>
-      </w:r>
-      <w:proofErr w:type="gramStart"/>
-      <w:r>
-        <w:rPr>
-          <w:lang w:val="ru-RU"/>
-        </w:rPr>
-        <w:t>на</w:t>
-      </w:r>
-      <w:proofErr w:type="gramEnd"/>
-      <w:r>
-        <w:rPr>
-          <w:lang w:val="ru-RU"/>
-        </w:rPr>
-        <w:t xml:space="preserve"> схемі присутні такі складні об'єкти, як система управління енергією або система управління операціями. Кожен з них виконує одну з основних функцій всієї системи. </w:t>
+        <w:t xml:space="preserve">, що це вже не аналіз, а проектування. </w:t>
+      </w:r>
+      <w:r>
+        <w:rPr>
+          <w:lang w:val="ru-RU"/>
+        </w:rPr>
+        <w:t xml:space="preserve">Це - спірне питання. Справді, важко вирішити, що показано на схемі рис. 1- вихідні вимоги або проект системи. Але в будь-якому випадку схема припускає, що на даній стадії розробки архітектура системи принципово об'єктно-орієнтована. Наприклад, на схемі присутні такі складні об'єкти, як система управління енергією або система управління операціями. Кожен з них виконує одну з основних функцій всієї системи. </w:t>
       </w:r>
       <w:r>
         <w:rPr>
@@ -5851,49 +4811,21 @@
         <w:rPr>
           <w:lang w:val="ru-RU"/>
         </w:rPr>
-        <w:t>б'єкти найвищого рівня абстракції відповідають за основні функції системи. Тому процес аналізу в даному випадку мало ві</w:t>
-      </w:r>
-      <w:proofErr w:type="gramStart"/>
-      <w:r>
-        <w:rPr>
-          <w:lang w:val="ru-RU"/>
-        </w:rPr>
-        <w:t>др</w:t>
-      </w:r>
-      <w:proofErr w:type="gramEnd"/>
-      <w:r>
-        <w:rPr>
-          <w:lang w:val="ru-RU"/>
-        </w:rPr>
-        <w:t>ізняється від процесу проектування.</w:t>
-      </w:r>
-    </w:p>
-    <w:p>
-      <w:pPr>
-        <w:pStyle w:val="Main"/>
-        <w:rPr>
-          <w:lang w:val="ru-RU"/>
-        </w:rPr>
-      </w:pPr>
-      <w:r>
-        <w:rPr>
-          <w:lang w:val="ru-RU"/>
-        </w:rPr>
-        <w:t xml:space="preserve">Коли ми вже маємо скелет архітектури (як на рис. 1), можна за допомогою експертів </w:t>
-      </w:r>
-      <w:proofErr w:type="gramStart"/>
-      <w:r>
-        <w:rPr>
-          <w:lang w:val="ru-RU"/>
-        </w:rPr>
-        <w:t>в</w:t>
-      </w:r>
-      <w:proofErr w:type="gramEnd"/>
-      <w:r>
-        <w:rPr>
-          <w:lang w:val="ru-RU"/>
-        </w:rPr>
-        <w:t xml:space="preserve"> даній прикладній області приступати до розробки основних сценаріїв поведінки системи. </w:t>
+        <w:t>б'єкти найвищого рівня абстракції відповідають за основні функції системи. Тому процес аналізу в даному випадку мало відрізняється від процесу проектування.</w:t>
+      </w:r>
+    </w:p>
+    <w:p>
+      <w:pPr>
+        <w:pStyle w:val="Main"/>
+        <w:rPr>
+          <w:lang w:val="ru-RU"/>
+        </w:rPr>
+      </w:pPr>
+      <w:r>
+        <w:rPr>
+          <w:lang w:val="ru-RU"/>
+        </w:rPr>
+        <w:t xml:space="preserve">Коли ми вже маємо скелет архітектури (як на рис. 1), можна за допомогою експертів в даній прикладній області приступати до розробки основних сценаріїв поведінки системи. </w:t>
       </w:r>
       <w:r>
         <w:rPr>
@@ -5917,21 +4849,7 @@
         <w:rPr>
           <w:lang w:val="ru-RU"/>
         </w:rPr>
-        <w:t xml:space="preserve"> системи, що відображає сценарій </w:t>
-      </w:r>
-      <w:proofErr w:type="gramStart"/>
-      <w:r>
-        <w:rPr>
-          <w:lang w:val="ru-RU"/>
-        </w:rPr>
-        <w:t>п</w:t>
-      </w:r>
-      <w:proofErr w:type="gramEnd"/>
-      <w:r>
-        <w:rPr>
-          <w:lang w:val="ru-RU"/>
-        </w:rPr>
-        <w:t xml:space="preserve">ідготовки щоденних наказів з руху поїздів. </w:t>
+        <w:t xml:space="preserve"> системи, що відображає сценарій підготовки щоденних наказів з руху поїздів. </w:t>
       </w:r>
       <w:r>
         <w:rPr>
@@ -5958,21 +4876,7 @@
         <w:rPr>
           <w:lang w:val="ru-RU"/>
         </w:rPr>
-        <w:t>У системі таких розмі</w:t>
-      </w:r>
-      <w:proofErr w:type="gramStart"/>
-      <w:r>
-        <w:rPr>
-          <w:lang w:val="ru-RU"/>
-        </w:rPr>
-        <w:t>р</w:t>
-      </w:r>
-      <w:proofErr w:type="gramEnd"/>
-      <w:r>
-        <w:rPr>
-          <w:lang w:val="ru-RU"/>
-        </w:rPr>
-        <w:t xml:space="preserve">ів запросто можна знайти сотні первинних. </w:t>
+        <w:t xml:space="preserve">У системі таких розмірів запросто можна знайти сотні первинних. </w:t>
       </w:r>
       <w:r>
         <w:rPr>
@@ -5984,21 +4888,7 @@
         <w:rPr>
           <w:lang w:val="ru-RU"/>
         </w:rPr>
-        <w:t>и вже встановили "правило 80%". Це означа</w:t>
-      </w:r>
-      <w:proofErr w:type="gramStart"/>
-      <w:r>
-        <w:rPr>
-          <w:lang w:val="ru-RU"/>
-        </w:rPr>
-        <w:t>є,</w:t>
-      </w:r>
-      <w:proofErr w:type="gramEnd"/>
-      <w:r>
-        <w:rPr>
-          <w:lang w:val="ru-RU"/>
-        </w:rPr>
-        <w:t xml:space="preserve"> що до переходу до проектування архітектури бажано зафіксувати 80% найважливіших сценаріїв. </w:t>
+        <w:t xml:space="preserve">и вже встановили "правило 80%". Це означає, що до переходу до проектування архітектури бажано зафіксувати 80% найважливіших сценаріїв. </w:t>
       </w:r>
       <w:r>
         <w:t>Чекати 100% готовності безглуздо.</w:t>
@@ -6078,7 +4968,10 @@
     <w:p>
       <w:pPr>
         <w:pStyle w:val="Main"/>
-        <w:rPr>
+        <w:jc w:val="center"/>
+        <w:rPr>
+          <w:sz w:val="24"/>
+          <w:szCs w:val="24"/>
           <w:lang w:val="ru-RU"/>
         </w:rPr>
       </w:pPr>
@@ -6086,172 +4979,94 @@
         <w:rPr>
           <w:i/>
           <w:iCs/>
-          <w:lang w:val="ru-RU"/>
-        </w:rPr>
-        <w:t xml:space="preserve">Рис. 12-2. Подготовка </w:t>
+          <w:sz w:val="24"/>
+          <w:szCs w:val="24"/>
+          <w:lang w:val="ru-RU"/>
+        </w:rPr>
+        <w:t xml:space="preserve">Рис. </w:t>
       </w:r>
       <w:r>
         <w:rPr>
           <w:i/>
           <w:iCs/>
-          <w:lang w:val="ru-RU"/>
-        </w:rPr>
-        <w:t>ежедневных приказов по движению</w:t>
-      </w:r>
-    </w:p>
-    <w:p>
-      <w:pPr>
-        <w:pStyle w:val="Main"/>
-        <w:rPr>
-          <w:lang w:val="uk-UA"/>
-        </w:rPr>
-      </w:pPr>
-    </w:p>
-    <w:p>
-      <w:pPr>
-        <w:pStyle w:val="Main"/>
-        <w:rPr>
-          <w:lang w:val="ru-RU"/>
-        </w:rPr>
-      </w:pPr>
-      <w:r>
-        <w:rPr>
-          <w:lang w:val="ru-RU"/>
-        </w:rPr>
-        <w:t xml:space="preserve">Очевидно, потрібно перевести вимоги до системи на мову вимог до її програмної та апаратної частинах, щоб </w:t>
-      </w:r>
-      <w:proofErr w:type="gramStart"/>
-      <w:r>
-        <w:rPr>
-          <w:lang w:val="ru-RU"/>
-        </w:rPr>
-        <w:t>р</w:t>
-      </w:r>
-      <w:proofErr w:type="gramEnd"/>
-      <w:r>
-        <w:rPr>
-          <w:lang w:val="ru-RU"/>
-        </w:rPr>
-        <w:t xml:space="preserve">ізні компетентні організації могли одночасно займатися окремими частинами задачі (але обов'язково під наглядом деякої центральної групи, що забезпечує спільне бачення проекту). Спільне створення апаратного та програмного забезпечення - складне завдання, особливо, якщо ці частини слабко пов'язані і створюються </w:t>
-      </w:r>
-      <w:proofErr w:type="gramStart"/>
-      <w:r>
-        <w:rPr>
-          <w:lang w:val="ru-RU"/>
-        </w:rPr>
-        <w:t>р</w:t>
-      </w:r>
-      <w:proofErr w:type="gramEnd"/>
-      <w:r>
-        <w:rPr>
-          <w:lang w:val="ru-RU"/>
-        </w:rPr>
-        <w:t xml:space="preserve">ізними фірмами. Іноді ясно, яка апаратура буде використовуватися. Наприклад, можна використовувати готові термінали або робочі станції для бортових дисплейних систем і в центрах управління операціями. Аналогічно, </w:t>
-      </w:r>
-      <w:proofErr w:type="gramStart"/>
-      <w:r>
-        <w:rPr>
-          <w:lang w:val="ru-RU"/>
-        </w:rPr>
-        <w:t>видається</w:t>
-      </w:r>
-      <w:proofErr w:type="gramEnd"/>
-      <w:r>
-        <w:rPr>
-          <w:lang w:val="ru-RU"/>
-        </w:rPr>
-        <w:t xml:space="preserve"> цілком очевидним, що складанням розкладів поїздів займаються програми. Остаточне </w:t>
-      </w:r>
-      <w:proofErr w:type="gramStart"/>
-      <w:r>
-        <w:rPr>
-          <w:lang w:val="ru-RU"/>
-        </w:rPr>
-        <w:t>р</w:t>
-      </w:r>
-      <w:proofErr w:type="gramEnd"/>
-      <w:r>
-        <w:rPr>
-          <w:lang w:val="ru-RU"/>
-        </w:rPr>
-        <w:t xml:space="preserve">ішення про те, яку основу, апаратну або програмну, використовувати в кожному конкретному випадку, залежить від уподобань розробників не менше, </w:t>
+          <w:sz w:val="24"/>
+          <w:szCs w:val="24"/>
+          <w:lang w:val="ru-RU"/>
+        </w:rPr>
+        <w:t xml:space="preserve">2. </w:t>
+      </w:r>
+      <w:r>
+        <w:rPr>
+          <w:i/>
+          <w:iCs/>
+          <w:sz w:val="24"/>
+          <w:szCs w:val="24"/>
+          <w:lang w:val="ru-RU"/>
+        </w:rPr>
+        <w:t>П</w:t>
+      </w:r>
+      <w:r>
+        <w:rPr>
+          <w:i/>
+          <w:iCs/>
+          <w:sz w:val="24"/>
+          <w:szCs w:val="24"/>
+          <w:lang w:val="uk-UA"/>
+        </w:rPr>
+        <w:t xml:space="preserve">ідготовка щоденних наказів по </w:t>
+      </w:r>
+      <w:r>
+        <w:rPr>
+          <w:i/>
+          <w:iCs/>
+          <w:sz w:val="24"/>
+          <w:szCs w:val="24"/>
+          <w:lang w:val="uk-UA"/>
+        </w:rPr>
+        <w:t>руху</w:t>
+      </w:r>
+    </w:p>
+    <w:p>
+      <w:pPr>
+        <w:pStyle w:val="Main"/>
+        <w:rPr>
+          <w:lang w:val="uk-UA"/>
+        </w:rPr>
+      </w:pPr>
+    </w:p>
+    <w:p>
+      <w:pPr>
+        <w:pStyle w:val="Main"/>
+        <w:rPr>
+          <w:lang w:val="ru-RU"/>
+        </w:rPr>
+      </w:pPr>
+      <w:r>
+        <w:rPr>
+          <w:lang w:val="ru-RU"/>
+        </w:rPr>
+        <w:t xml:space="preserve">Очевидно, потрібно перевести вимоги до системи на мову вимог до її програмної та апаратної частинах, щоб різні компетентні організації могли одночасно займатися окремими частинами задачі (але обов'язково під наглядом деякої центральної групи, що забезпечує спільне бачення проекту). Спільне створення апаратного та програмного забезпечення - складне завдання, особливо, якщо ці частини слабко пов'язані і створюються різними фірмами. Іноді ясно, яка апаратура буде використовуватися. Наприклад, можна використовувати готові термінали або робочі станції для бортових дисплейних систем і в центрах управління операціями. Аналогічно, видається цілком очевидним, що складанням розкладів поїздів займаються програми. Остаточне рішення про те, яку основу, апаратну або програмну, використовувати в кожному конкретному випадку, залежить від уподобань розробників не менше, аніж від всього іншого. Спеціалізовану апаратуру можна використовувати, коли </w:t>
       </w:r>
       <w:r>
         <w:rPr>
           <w:lang w:val="ru-RU"/>
         </w:rPr>
         <w:lastRenderedPageBreak/>
-        <w:t xml:space="preserve">аніж від всього іншого. Спеціалізовану апаратуру можна використовувати, коли важливіше продуктивність, а використання програм </w:t>
-      </w:r>
-      <w:proofErr w:type="gramStart"/>
-      <w:r>
-        <w:rPr>
-          <w:lang w:val="ru-RU"/>
-        </w:rPr>
-        <w:t>доц</w:t>
-      </w:r>
-      <w:proofErr w:type="gramEnd"/>
-      <w:r>
-        <w:rPr>
-          <w:lang w:val="ru-RU"/>
-        </w:rPr>
-        <w:t>ільніше, коли необхідно забезпечити гнучкість.</w:t>
-      </w:r>
-    </w:p>
-    <w:p>
-      <w:pPr>
-        <w:pStyle w:val="Main"/>
-        <w:rPr>
-          <w:lang w:val="ru-RU"/>
-        </w:rPr>
-      </w:pPr>
-      <w:r>
-        <w:rPr>
-          <w:lang w:val="ru-RU"/>
-        </w:rPr>
-        <w:t xml:space="preserve">Будемо вважати, що початковий варіант апаратної </w:t>
-      </w:r>
-      <w:proofErr w:type="gramStart"/>
-      <w:r>
-        <w:rPr>
-          <w:lang w:val="ru-RU"/>
-        </w:rPr>
-        <w:t>арх</w:t>
-      </w:r>
-      <w:proofErr w:type="gramEnd"/>
-      <w:r>
-        <w:rPr>
-          <w:lang w:val="ru-RU"/>
-        </w:rPr>
-        <w:t>ітектури обраний архітекторами системи. Цей вибі</w:t>
-      </w:r>
-      <w:proofErr w:type="gramStart"/>
-      <w:r>
-        <w:rPr>
-          <w:lang w:val="ru-RU"/>
-        </w:rPr>
-        <w:t>р</w:t>
-      </w:r>
-      <w:proofErr w:type="gramEnd"/>
-      <w:r>
-        <w:rPr>
-          <w:lang w:val="ru-RU"/>
-        </w:rPr>
-        <w:t xml:space="preserve"> не повинен вважатися остаточним, але принаймні він дає відправну точку для уточнення вимог до програмного забезпечення. У ході аналізу, а потім і проектування, нам необхідна свобода у виборі апаратної або програмної реалізації тієї чи іншої функції: </w:t>
-      </w:r>
-      <w:proofErr w:type="gramStart"/>
-      <w:r>
-        <w:rPr>
-          <w:lang w:val="ru-RU"/>
-        </w:rPr>
-        <w:t>п</w:t>
-      </w:r>
-      <w:proofErr w:type="gramEnd"/>
-      <w:r>
-        <w:rPr>
-          <w:lang w:val="ru-RU"/>
-        </w:rPr>
-        <w:t>ізніше може виявитися, що потрібна додаткова апаратура, або що дану функцію можна реалізувати програмно.</w:t>
+        <w:t>важливіше продуктивність, а використання програм доцільніше, коли необхідно забезпечити гнучкість.</w:t>
+      </w:r>
+    </w:p>
+    <w:p>
+      <w:pPr>
+        <w:pStyle w:val="Main"/>
+        <w:rPr>
+          <w:lang w:val="ru-RU"/>
+        </w:rPr>
+      </w:pPr>
+      <w:r>
+        <w:rPr>
+          <w:lang w:val="ru-RU"/>
+        </w:rPr>
+        <w:t>Будемо вважати, що початковий варіант апаратної архітектури обраний архітекторами системи. Цей вибір не повинен вважатися остаточним, але принаймні він дає відправну точку для уточнення вимог до програмного забезпечення. У ході аналізу, а потім і проектування, нам необхідна свобода у виборі апаратної або програмної реалізації тієї чи іншої функції: пізніше може виявитися, що потрібна додаткова апаратура, або що дану функцію можна реалізувати програмно.</w:t>
       </w:r>
     </w:p>
     <w:p>
@@ -6328,7 +5143,10 @@
     <w:p>
       <w:pPr>
         <w:pStyle w:val="Main"/>
-        <w:rPr>
+        <w:jc w:val="center"/>
+        <w:rPr>
+          <w:sz w:val="24"/>
+          <w:szCs w:val="24"/>
           <w:lang w:val="uk-UA"/>
         </w:rPr>
       </w:pPr>
@@ -6336,9 +5154,21 @@
         <w:rPr>
           <w:i/>
           <w:iCs/>
-          <w:lang w:val="ru-RU"/>
-        </w:rPr>
-        <w:t>Рис. 3. Диаграмма процессов системы управления движением</w:t>
+          <w:sz w:val="24"/>
+          <w:szCs w:val="24"/>
+          <w:lang w:val="ru-RU"/>
+        </w:rPr>
+        <w:t xml:space="preserve">Рис. 3. </w:t>
+      </w:r>
+      <w:r>
+        <w:rPr>
+          <w:i/>
+          <w:iCs/>
+          <w:sz w:val="24"/>
+          <w:szCs w:val="24"/>
+          <w:lang w:val="ru-RU"/>
+        </w:rPr>
+        <w:t>Діаграма процесів системи управління рухом</w:t>
       </w:r>
     </w:p>
     <w:p>
@@ -6369,147 +5199,21 @@
           <w:lang w:val="ru-RU"/>
         </w:rPr>
         <w:lastRenderedPageBreak/>
-        <w:t xml:space="preserve">На рис. 3 показано цільове апаратне забезпечення для системи управління рухом; тут використовуються наші позначення для діаграм процесів. Ця архітектура процесів </w:t>
-      </w:r>
-      <w:proofErr w:type="gramStart"/>
-      <w:r>
-        <w:rPr>
-          <w:lang w:val="ru-RU"/>
-        </w:rPr>
-        <w:t>в</w:t>
-      </w:r>
-      <w:proofErr w:type="gramEnd"/>
-      <w:r>
-        <w:rPr>
-          <w:lang w:val="ru-RU"/>
-        </w:rPr>
-        <w:t xml:space="preserve">ідповідає схемі на рис. 1. Зокрема, передбачено один бортовий комп'ютер </w:t>
-      </w:r>
-      <w:proofErr w:type="gramStart"/>
-      <w:r>
-        <w:rPr>
-          <w:lang w:val="ru-RU"/>
-        </w:rPr>
-        <w:t>на</w:t>
-      </w:r>
-      <w:proofErr w:type="gramEnd"/>
-      <w:r>
-        <w:rPr>
-          <w:lang w:val="ru-RU"/>
-        </w:rPr>
-        <w:t xml:space="preserve"> </w:t>
-      </w:r>
-      <w:proofErr w:type="gramStart"/>
-      <w:r>
-        <w:rPr>
-          <w:lang w:val="ru-RU"/>
-        </w:rPr>
-        <w:t>кожному</w:t>
-      </w:r>
-      <w:proofErr w:type="gramEnd"/>
-      <w:r>
-        <w:rPr>
-          <w:lang w:val="ru-RU"/>
-        </w:rPr>
-        <w:t xml:space="preserve"> поїзді, що з'єднує систему збору та передачі інформації про локомотиві, систему управління енергією, бортовий дисплей і пристрій керування даними. Ми припускаємо, що деякі бортові пристрої, такі, як дисплей, володіють мінімальним інтелектом, але, можливо, не всі вони програмовані. Ми вважаємо, що кожен відповідач приєднаний до передавача, який посилає повідомлення на проходить повз нього потяг; комп'ютер до відповідача місця розташування не </w:t>
-      </w:r>
-      <w:proofErr w:type="gramStart"/>
-      <w:r>
-        <w:rPr>
-          <w:lang w:val="ru-RU"/>
-        </w:rPr>
-        <w:t>п</w:t>
-      </w:r>
-      <w:proofErr w:type="gramEnd"/>
-      <w:r>
-        <w:rPr>
-          <w:lang w:val="ru-RU"/>
-        </w:rPr>
-        <w:t xml:space="preserve">ідключений. </w:t>
-      </w:r>
-      <w:proofErr w:type="gramStart"/>
-      <w:r>
-        <w:rPr>
-          <w:lang w:val="ru-RU"/>
-        </w:rPr>
-        <w:t>Всі групи колійних пристроїв (кожне з яких логічно складається з інтерфейсу і перемикача) управляються комп'ютером, який може взаємодіяти з проходять поїздом або з наземним контролером через їх передавачі та приймачі. Кожен наземний контролер приєднується через глобальну мережу до диспетчерського центру (який входить в систему управління операціями).</w:t>
-      </w:r>
-      <w:proofErr w:type="gramEnd"/>
-      <w:r>
-        <w:rPr>
-          <w:lang w:val="ru-RU"/>
-        </w:rPr>
-        <w:t xml:space="preserve"> </w:t>
-      </w:r>
-      <w:proofErr w:type="gramStart"/>
-      <w:r>
-        <w:rPr>
-          <w:lang w:val="ru-RU"/>
-        </w:rPr>
-        <w:t>Для забезпечення безперебійного обслуговування ми вирішили розмістити на кожному диспетчерському центрі два комп'ютери: основний і резервний (другий включиться в разі відмови основного комп'ютера).</w:t>
-      </w:r>
-      <w:proofErr w:type="gramEnd"/>
-      <w:r>
-        <w:rPr>
-          <w:lang w:val="ru-RU"/>
-        </w:rPr>
-        <w:t xml:space="preserve"> </w:t>
-      </w:r>
-      <w:proofErr w:type="gramStart"/>
-      <w:r>
-        <w:rPr>
-          <w:lang w:val="ru-RU"/>
-        </w:rPr>
-        <w:t>У</w:t>
-      </w:r>
-      <w:proofErr w:type="gramEnd"/>
-      <w:r>
-        <w:rPr>
-          <w:lang w:val="ru-RU"/>
-        </w:rPr>
-        <w:t xml:space="preserve"> вільний час резервний комп'ютер може використовуватися для обслуговування інших, фонових користувачів.</w:t>
-      </w:r>
-    </w:p>
-    <w:p>
-      <w:pPr>
-        <w:pStyle w:val="Main"/>
-        <w:rPr>
-          <w:lang w:val="ru-RU"/>
-        </w:rPr>
-      </w:pPr>
-      <w:r>
-        <w:rPr>
-          <w:lang w:val="ru-RU"/>
-        </w:rPr>
-        <w:t xml:space="preserve">На експлуатаційному </w:t>
-      </w:r>
-      <w:proofErr w:type="gramStart"/>
-      <w:r>
-        <w:rPr>
-          <w:lang w:val="ru-RU"/>
-        </w:rPr>
-        <w:t>р</w:t>
-      </w:r>
-      <w:proofErr w:type="gramEnd"/>
-      <w:r>
-        <w:rPr>
-          <w:lang w:val="ru-RU"/>
-        </w:rPr>
-        <w:t>івні система управління рухом може містити сотні комп'ютерів: по одному на кожен поїзд, по одному на кожен блок інтерфейсу колійних пристроїв і по два на кожен диспетчерський центр. На діаграмі процесі</w:t>
-      </w:r>
-      <w:proofErr w:type="gramStart"/>
-      <w:r>
-        <w:rPr>
-          <w:lang w:val="ru-RU"/>
-        </w:rPr>
-        <w:t>в</w:t>
-      </w:r>
-      <w:proofErr w:type="gramEnd"/>
-      <w:r>
-        <w:rPr>
-          <w:lang w:val="ru-RU"/>
-        </w:rPr>
-        <w:t xml:space="preserve"> показані тільки деякі комп'ютери, так як зайво показувати повторювані компоненти конфігурації.</w:t>
+        <w:t>На рис. 3 показано цільове апаратне забезпечення для системи управління рухом; тут використовуються наші позначення для діаграм процесів. Ця архітектура процесів відповідає схемі на рис. 1. Зокрема, передбачено один бортовий комп'ютер на кожному поїзді, що з'єднує систему збору та передачі інформації про локомотиві, систему управління енергією, бортовий дисплей і пристрій керування даними. Ми припускаємо, що деякі бортові пристрої, такі, як дисплей, володіють мінімальним інтелектом, але, можливо, не всі вони програмовані. Ми вважаємо, що кожен відповідач приєднаний до передавача, який посилає повідомлення на проходить повз нього потяг; комп'ютер до відповідача місця розташування не підключений. Всі групи колійних пристроїв (кожне з яких логічно складається з інтерфейсу і перемикача) управляються комп'ютером, який може взаємодіяти з проходять поїздом або з наземним контролером через їх передавачі та приймачі. Кожен наземний контролер приєднується через глобальну мережу до диспетчерського центру (який входить в систему управління операціями). Для забезпечення безперебійного обслуговування ми вирішили розмістити на кожному диспетчерському центрі два комп'ютери: основний і резервний (другий включиться в разі відмови основного комп'ютера). У вільний час резервний комп'ютер може використовуватися для обслуговування інших, фонових користувачів.</w:t>
+      </w:r>
+    </w:p>
+    <w:p>
+      <w:pPr>
+        <w:pStyle w:val="Main"/>
+        <w:rPr>
+          <w:lang w:val="ru-RU"/>
+        </w:rPr>
+      </w:pPr>
+      <w:r>
+        <w:rPr>
+          <w:lang w:val="ru-RU"/>
+        </w:rPr>
+        <w:t>На експлуатаційному рівні система управління рухом може містити сотні комп'ютерів: по одному на кожен поїзд, по одному на кожен блок інтерфейсу колійних пристроїв і по два на кожен диспетчерський центр. На діаграмі процесів показані тільки деякі комп'ютери, так як зайво показувати повторювані компоненти конфігурації.</w:t>
       </w:r>
     </w:p>
     <w:p>
@@ -6535,21 +5239,7 @@
         <w:rPr>
           <w:lang w:val="ru-RU"/>
         </w:rPr>
-        <w:t xml:space="preserve">Особливо це важливо для інтерфейсу міжпрограмної та апаратної частинами системи. На початку роботи над проектом інтерфейс може бути визначений не повністю, але він повинен бути досить швидко формалізований, щоб </w:t>
-      </w:r>
-      <w:proofErr w:type="gramStart"/>
-      <w:r>
-        <w:rPr>
-          <w:lang w:val="ru-RU"/>
-        </w:rPr>
-        <w:t>р</w:t>
-      </w:r>
-      <w:proofErr w:type="gramEnd"/>
-      <w:r>
-        <w:rPr>
-          <w:lang w:val="ru-RU"/>
-        </w:rPr>
-        <w:t xml:space="preserve">ізні частини системи можна було розробляти, тестувати та інтегрувати </w:t>
+        <w:t xml:space="preserve">Особливо це важливо для інтерфейсу міжпрограмної та апаратної частинами системи. На початку роботи над проектом інтерфейс може бути визначений не повністю, але він повинен бути досить швидко формалізований, щоб різні частини системи можна було розробляти, тестувати та інтегрувати </w:t>
       </w:r>
       <w:r>
         <w:rPr>
@@ -6558,19 +5248,11 @@
         <w:lastRenderedPageBreak/>
         <w:t xml:space="preserve">одночасно. </w:t>
       </w:r>
-      <w:proofErr w:type="gramStart"/>
-      <w:r>
-        <w:rPr>
-          <w:lang w:val="ru-RU"/>
-        </w:rPr>
-        <w:t>Добре</w:t>
-      </w:r>
-      <w:proofErr w:type="gramEnd"/>
-      <w:r>
-        <w:rPr>
-          <w:lang w:val="ru-RU"/>
-        </w:rPr>
-        <w:t xml:space="preserve"> </w:t>
+      <w:r>
+        <w:rPr>
+          <w:lang w:val="ru-RU"/>
+        </w:rPr>
+        <w:t xml:space="preserve">Добре </w:t>
       </w:r>
       <w:r>
         <w:rPr>
@@ -6584,19 +5266,11 @@
         </w:rPr>
         <w:t xml:space="preserve"> інтерфейс дозволяє проводити збірку системи без істотних переробок її частин. </w:t>
       </w:r>
-      <w:proofErr w:type="gramStart"/>
-      <w:r>
-        <w:rPr>
-          <w:lang w:val="ru-RU"/>
-        </w:rPr>
-        <w:t>Кр</w:t>
-      </w:r>
-      <w:proofErr w:type="gramEnd"/>
-      <w:r>
-        <w:rPr>
-          <w:lang w:val="ru-RU"/>
-        </w:rPr>
-        <w:t>ім того, ми не розраховуємо, що всі розробники, які беруть участь у проекті, будуть однаково сильні в програмуванні. Тому ми повинні доручити специфікації ключових абстракцій і механізмів найсильнішим системним архітекторам</w:t>
+      <w:r>
+        <w:rPr>
+          <w:lang w:val="ru-RU"/>
+        </w:rPr>
+        <w:t>Крім того, ми не розраховуємо, що всі розробники, які беруть участь у проекті, будуть однаково сильні в програмуванні. Тому ми повинні доручити специфікації ключових абстракцій і механізмів найсильнішим системним архітекторам</w:t>
       </w:r>
       <w:r>
         <w:rPr>
@@ -6612,7 +5286,7 @@
           <w:lang w:val="ru-RU"/>
         </w:rPr>
       </w:pPr>
-      <w:bookmarkStart w:id="14" w:name="_Toc417334895"/>
+      <w:bookmarkStart w:id="14" w:name="_Toc417467872"/>
       <w:r>
         <w:rPr>
           <w:lang w:val="ru-RU"/>
@@ -6632,21 +5306,7 @@
         <w:rPr>
           <w:lang w:val="ru-RU"/>
         </w:rPr>
-        <w:t xml:space="preserve">В результаті вивчення вимог до системи управління рухом стає очевидно, що ми повинні вирішити чотири основні </w:t>
-      </w:r>
-      <w:proofErr w:type="gramStart"/>
-      <w:r>
-        <w:rPr>
-          <w:lang w:val="ru-RU"/>
-        </w:rPr>
-        <w:t>п</w:t>
-      </w:r>
-      <w:proofErr w:type="gramEnd"/>
-      <w:r>
-        <w:rPr>
-          <w:lang w:val="ru-RU"/>
-        </w:rPr>
-        <w:t>ідзадачі:</w:t>
+        <w:t>В результаті вивчення вимог до системи управління рухом стає очевидно, що ми повинні вирішити чотири основні підзадачі:</w:t>
       </w:r>
     </w:p>
     <w:p>
@@ -6718,21 +5378,7 @@
         <w:rPr>
           <w:lang w:val="ru-RU"/>
         </w:rPr>
-        <w:t xml:space="preserve">управління аналоговими пристроями в </w:t>
-      </w:r>
-      <w:proofErr w:type="gramStart"/>
-      <w:r>
-        <w:rPr>
-          <w:lang w:val="ru-RU"/>
-        </w:rPr>
-        <w:t>реальному</w:t>
-      </w:r>
-      <w:proofErr w:type="gramEnd"/>
-      <w:r>
-        <w:rPr>
-          <w:lang w:val="ru-RU"/>
-        </w:rPr>
-        <w:t xml:space="preserve"> часі.</w:t>
+        <w:t>управління аналоговими пристроями в реальному часі.</w:t>
       </w:r>
     </w:p>
     <w:p>
@@ -6748,54 +5394,30 @@
         </w:rPr>
         <w:t xml:space="preserve">Систему пов'язує воєдино розподілена мережа передачі даних. </w:t>
       </w:r>
-      <w:proofErr w:type="gramStart"/>
-      <w:r>
-        <w:rPr>
-          <w:lang w:val="ru-RU"/>
-        </w:rPr>
-        <w:t>За допомогою радіо передаються повідомлення: між відповідачами і поїздами, між поїздами і наземними контролерами, між поїздами і блоками інтерфейсів колійних пристроїв, між наземними контролерами і колійними пристроями.</w:t>
-      </w:r>
-      <w:proofErr w:type="gramEnd"/>
-      <w:r>
-        <w:rPr>
-          <w:lang w:val="ru-RU"/>
-        </w:rPr>
-        <w:t xml:space="preserve"> </w:t>
-      </w:r>
-      <w:proofErr w:type="gramStart"/>
-      <w:r>
-        <w:rPr>
-          <w:lang w:val="ru-RU"/>
-        </w:rPr>
-        <w:t>Кр</w:t>
-      </w:r>
-      <w:proofErr w:type="gramEnd"/>
-      <w:r>
-        <w:rPr>
-          <w:lang w:val="ru-RU"/>
-        </w:rPr>
-        <w:t>ім того, повідомлення повинні передаватися між диспетчерськими центрами та окремими наземними контролерами. Надійна робота всієї системи забезпечується своєчасним і надійним прийомом і передачею повідомлень.</w:t>
-      </w:r>
-    </w:p>
-    <w:p>
-      <w:pPr>
-        <w:pStyle w:val="Main"/>
-      </w:pPr>
-      <w:proofErr w:type="gramStart"/>
-      <w:r>
-        <w:rPr>
-          <w:lang w:val="ru-RU"/>
-        </w:rPr>
-        <w:t>Кр</w:t>
-      </w:r>
-      <w:proofErr w:type="gramEnd"/>
-      <w:r>
-        <w:rPr>
-          <w:lang w:val="ru-RU"/>
-        </w:rPr>
-        <w:t xml:space="preserve">ім того, система повинна одночасно зберігати інформацію про місцезнаходження і планованих маршрутах безлічі поїздів. Ми повинні підтримувати постійно оновлювану інформацію та гарантувати її цілісність навіть у разі спроб одночасно записати і зчитати інформацію з різних місць мережі. </w:t>
-      </w:r>
-      <w:r>
+      <w:r>
+        <w:rPr>
+          <w:lang w:val="ru-RU"/>
+        </w:rPr>
+        <w:t>За допомогою радіо передаються повідомлення: між відповідачами і поїздами, між поїздами і наземними контролерами, між поїздами і блоками інтерфейсів колійних пристроїв, між наземними контролерами і колійними пристроями. Крім того, повідомлення повинні передаватися між диспетчерськими центрами та окремими наземними контролерами. Надійна робота всієї системи забезпечується своєчасним і надійним прийомом і передачею повідомлень.</w:t>
+      </w:r>
+    </w:p>
+    <w:p>
+      <w:pPr>
+        <w:pStyle w:val="Main"/>
+        <w:rPr>
+          <w:lang w:val="ru-RU"/>
+        </w:rPr>
+      </w:pPr>
+      <w:r>
+        <w:rPr>
+          <w:lang w:val="ru-RU"/>
+        </w:rPr>
+        <w:t xml:space="preserve">Крім того, система повинна одночасно зберігати інформацію про місцезнаходження і планованих маршрутах безлічі поїздів. Ми повинні підтримувати постійно оновлювану інформацію та гарантувати її цілісність навіть у разі спроб одночасно записати і зчитати інформацію з різних місць мережі. </w:t>
+      </w:r>
+      <w:r>
+        <w:rPr>
+          <w:lang w:val="ru-RU"/>
+        </w:rPr>
         <w:t>Отже, нам потрібна розподілена база даних.</w:t>
       </w:r>
     </w:p>
@@ -6810,21 +5432,7 @@
         <w:rPr>
           <w:lang w:val="ru-RU"/>
         </w:rPr>
-        <w:t xml:space="preserve">Проектування людино-машинного інтерфейсу ставить ще одну групу завдань. </w:t>
-      </w:r>
-      <w:proofErr w:type="gramStart"/>
-      <w:r>
-        <w:rPr>
-          <w:lang w:val="ru-RU"/>
-        </w:rPr>
-        <w:t>Справа в тому, що користувачами системи в основному є машиністи і диспетчери; але ніхто з них не зобов'язаний володіти професійними навичками роботи з комп'ютером.</w:t>
-      </w:r>
-      <w:proofErr w:type="gramEnd"/>
-      <w:r>
-        <w:rPr>
-          <w:lang w:val="ru-RU"/>
-        </w:rPr>
-        <w:t xml:space="preserve"> Користувальницький інтерфейс операційних систем, </w:t>
+        <w:t xml:space="preserve">Проектування людино-машинного інтерфейсу ставить ще одну групу завдань. Справа в тому, що користувачами системи в основному є машиністи і диспетчери; але ніхто з них не зобов'язаний володіти професійними навичками роботи з комп'ютером. Користувальницький інтерфейс операційних систем, </w:t>
       </w:r>
       <w:r>
         <w:rPr>
@@ -6849,30 +5457,84 @@
         <w:rPr>
           <w:lang w:val="ru-RU"/>
         </w:rPr>
-        <w:t xml:space="preserve">, придатний (здебільшого) для фахівця-програміста, але вважається занадто ворожим </w:t>
-      </w:r>
-      <w:proofErr w:type="gramStart"/>
-      <w:r>
-        <w:rPr>
-          <w:lang w:val="ru-RU"/>
-        </w:rPr>
-        <w:t>для</w:t>
-      </w:r>
-      <w:proofErr w:type="gramEnd"/>
-      <w:r>
-        <w:rPr>
-          <w:lang w:val="ru-RU"/>
-        </w:rPr>
-        <w:t xml:space="preserve"> кінцевих користувачів таких середовищ, як система управління рухом. Отже, всі форми взаємодії повинні бути спроектовані в розрахунку на цю особливу групу користувачі</w:t>
-      </w:r>
-      <w:proofErr w:type="gramStart"/>
-      <w:r>
-        <w:rPr>
-          <w:lang w:val="ru-RU"/>
-        </w:rPr>
-        <w:t>в</w:t>
-      </w:r>
-      <w:proofErr w:type="gramEnd"/>
+        <w:t>, придатний (здебільшого) для фахівця-програміста, але вважається занадто ворожим для кінцевих користувачів таких середовищ, як система управління рухом. Отже, всі форми взаємодії повинні бути спроектовані в розрахунку на цю особливу групу користувачів.</w:t>
+      </w:r>
+    </w:p>
+    <w:p>
+      <w:pPr>
+        <w:pStyle w:val="Main"/>
+        <w:rPr>
+          <w:lang w:val="ru-RU"/>
+        </w:rPr>
+      </w:pPr>
+      <w:r>
+        <w:rPr>
+          <w:lang w:val="ru-RU"/>
+        </w:rPr>
+        <w:t>Нарешті, система управління рухом повинна взаємодіяти з різноманітними датчиками і виконавчими механізмами. Не зупиняючись тут на природі цих пристроїв, відзначимо, що принципи управління ними не залежить від конкретного типу пристрою і повинні бути обрані однотипними у всій системі.</w:t>
+      </w:r>
+    </w:p>
+    <w:p>
+      <w:pPr>
+        <w:pStyle w:val="Main"/>
+        <w:rPr>
+          <w:lang w:val="ru-RU"/>
+        </w:rPr>
+      </w:pPr>
+      <w:r>
+        <w:rPr>
+          <w:lang w:val="ru-RU"/>
+        </w:rPr>
+        <w:t>Кожна з цих чотирьох підзадач включає цілий ряд відо</w:t>
+      </w:r>
+      <w:r>
+        <w:rPr>
+          <w:lang w:val="uk-UA"/>
+        </w:rPr>
+        <w:t>кремлених</w:t>
+      </w:r>
+      <w:r>
+        <w:rPr>
+          <w:lang w:val="ru-RU"/>
+        </w:rPr>
+        <w:t xml:space="preserve"> питань. </w:t>
+      </w:r>
+      <w:r>
+        <w:rPr>
+          <w:lang w:val="ru-RU"/>
+        </w:rPr>
+        <w:t xml:space="preserve">Системні архітектори повинні знайти ключові абстракції і механізми кожного завдання, і тоді ми зможемо запросити експертів для вирішення кожної окремої підзадачі незалежно від інших. Однак, ні аналіз, ні проектування не вдасться завершити за один прохід, - коло за колом аналіз буде виявляти нові архітектурні проблеми, вирішення яких потребують нового аналізу. Таким чином, розробка буде неминуче покрокової </w:t>
+      </w:r>
+      <w:r>
+        <w:rPr>
+          <w:lang w:val="uk-UA"/>
+        </w:rPr>
+        <w:t>та</w:t>
+      </w:r>
+      <w:r>
+        <w:rPr>
+          <w:lang w:val="ru-RU"/>
+        </w:rPr>
+        <w:t xml:space="preserve"> </w:t>
+      </w:r>
+      <w:r>
+        <w:rPr>
+          <w:lang w:val="uk-UA"/>
+        </w:rPr>
+        <w:t>іте</w:t>
+      </w:r>
+      <w:r>
+        <w:rPr>
+          <w:lang w:val="ru-RU"/>
+        </w:rPr>
+        <w:t>ративно</w:t>
+      </w:r>
+      <w:r>
+        <w:rPr>
+          <w:lang w:val="uk-UA"/>
+        </w:rPr>
+        <w:t>ї</w:t>
+      </w:r>
       <w:r>
         <w:rPr>
           <w:lang w:val="ru-RU"/>
@@ -6891,167 +5553,7 @@
         <w:rPr>
           <w:lang w:val="ru-RU"/>
         </w:rPr>
-        <w:t xml:space="preserve">Нарешті, система управління рухом повинна взаємодіяти з </w:t>
-      </w:r>
-      <w:proofErr w:type="gramStart"/>
-      <w:r>
-        <w:rPr>
-          <w:lang w:val="ru-RU"/>
-        </w:rPr>
-        <w:t>р</w:t>
-      </w:r>
-      <w:proofErr w:type="gramEnd"/>
-      <w:r>
-        <w:rPr>
-          <w:lang w:val="ru-RU"/>
-        </w:rPr>
-        <w:t xml:space="preserve">ізноманітними датчиками і виконавчими механізмами. Не зупиняючись тут на природі цих пристроїв, відзначимо, що принципи управління ними не залежить від </w:t>
-      </w:r>
-      <w:proofErr w:type="gramStart"/>
-      <w:r>
-        <w:rPr>
-          <w:lang w:val="ru-RU"/>
-        </w:rPr>
-        <w:t>конкретного</w:t>
-      </w:r>
-      <w:proofErr w:type="gramEnd"/>
-      <w:r>
-        <w:rPr>
-          <w:lang w:val="ru-RU"/>
-        </w:rPr>
-        <w:t xml:space="preserve"> типу пристрою і повинні бути обрані однотипними у всій системі.</w:t>
-      </w:r>
-    </w:p>
-    <w:p>
-      <w:pPr>
-        <w:pStyle w:val="Main"/>
-        <w:rPr>
-          <w:lang w:val="ru-RU"/>
-        </w:rPr>
-      </w:pPr>
-      <w:r>
-        <w:rPr>
-          <w:lang w:val="ru-RU"/>
-        </w:rPr>
-        <w:t xml:space="preserve">Кожна з цих чотирьох </w:t>
-      </w:r>
-      <w:proofErr w:type="gramStart"/>
-      <w:r>
-        <w:rPr>
-          <w:lang w:val="ru-RU"/>
-        </w:rPr>
-        <w:t>п</w:t>
-      </w:r>
-      <w:proofErr w:type="gramEnd"/>
-      <w:r>
-        <w:rPr>
-          <w:lang w:val="ru-RU"/>
-        </w:rPr>
-        <w:t>ідзадач включає цілий ряд відо</w:t>
-      </w:r>
-      <w:r>
-        <w:rPr>
-          <w:lang w:val="uk-UA"/>
-        </w:rPr>
-        <w:t>кремлених</w:t>
-      </w:r>
-      <w:r>
-        <w:rPr>
-          <w:lang w:val="ru-RU"/>
-        </w:rPr>
-        <w:t xml:space="preserve"> питань. </w:t>
-      </w:r>
-      <w:r>
-        <w:rPr>
-          <w:lang w:val="ru-RU"/>
-        </w:rPr>
-        <w:t xml:space="preserve">Системні </w:t>
-      </w:r>
-      <w:proofErr w:type="gramStart"/>
-      <w:r>
-        <w:rPr>
-          <w:lang w:val="ru-RU"/>
-        </w:rPr>
-        <w:t>арх</w:t>
-      </w:r>
-      <w:proofErr w:type="gramEnd"/>
-      <w:r>
-        <w:rPr>
-          <w:lang w:val="ru-RU"/>
-        </w:rPr>
-        <w:t xml:space="preserve">ітектори повинні знайти ключові абстракції і механізми кожного завдання, і тоді ми зможемо запросити експертів для вирішення кожної окремої підзадачі незалежно від інших. Однак, ні аналіз, ні проектування не вдасться завершити за один прохід, - коло за колом аналіз буде виявляти нові </w:t>
-      </w:r>
-      <w:proofErr w:type="gramStart"/>
-      <w:r>
-        <w:rPr>
-          <w:lang w:val="ru-RU"/>
-        </w:rPr>
-        <w:t>арх</w:t>
-      </w:r>
-      <w:proofErr w:type="gramEnd"/>
-      <w:r>
-        <w:rPr>
-          <w:lang w:val="ru-RU"/>
-        </w:rPr>
-        <w:t xml:space="preserve">ітектурні проблеми, вирішення яких потребують нового аналізу. Таким чином, розробка буде неминуче покрокової </w:t>
-      </w:r>
-      <w:r>
-        <w:rPr>
-          <w:lang w:val="uk-UA"/>
-        </w:rPr>
-        <w:t>та</w:t>
-      </w:r>
-      <w:r>
-        <w:rPr>
-          <w:lang w:val="ru-RU"/>
-        </w:rPr>
-        <w:t xml:space="preserve"> </w:t>
-      </w:r>
-      <w:r>
-        <w:rPr>
-          <w:lang w:val="uk-UA"/>
-        </w:rPr>
-        <w:t>іте</w:t>
-      </w:r>
-      <w:r>
-        <w:rPr>
-          <w:lang w:val="ru-RU"/>
-        </w:rPr>
-        <w:t>ративно</w:t>
-      </w:r>
-      <w:r>
-        <w:rPr>
-          <w:lang w:val="uk-UA"/>
-        </w:rPr>
-        <w:t>ї</w:t>
-      </w:r>
-      <w:r>
-        <w:rPr>
-          <w:lang w:val="ru-RU"/>
-        </w:rPr>
-        <w:t>.</w:t>
-      </w:r>
-    </w:p>
-    <w:p>
-      <w:pPr>
-        <w:pStyle w:val="Main"/>
-        <w:rPr>
-          <w:lang w:val="ru-RU"/>
-        </w:rPr>
-      </w:pPr>
-      <w:proofErr w:type="gramStart"/>
-      <w:r>
-        <w:rPr>
-          <w:lang w:val="ru-RU"/>
-        </w:rPr>
-        <w:t>З</w:t>
-      </w:r>
-      <w:proofErr w:type="gramEnd"/>
-      <w:r>
-        <w:rPr>
-          <w:lang w:val="ru-RU"/>
-        </w:rPr>
-        <w:t xml:space="preserve"> короткого проблемного аналізу чотирьох головних підзадач ми бачимо, що існують три високорівневі ключові абстракції</w:t>
+        <w:t>З короткого проблемного аналізу чотирьох головних підзадач ми бачимо, що існують три високорівневі ключові абстракції</w:t>
       </w:r>
       <w:r>
         <w:rPr>
@@ -7316,21 +5818,7 @@
               <w:rPr>
                 <w:lang w:val="ru-RU"/>
               </w:rPr>
-              <w:t xml:space="preserve">Розклад, накази, усунення неполадок, призначення повноважень і </w:t>
-            </w:r>
-            <w:proofErr w:type="gramStart"/>
-            <w:r>
-              <w:rPr>
-                <w:lang w:val="ru-RU"/>
-              </w:rPr>
-              <w:t>п</w:t>
-            </w:r>
-            <w:proofErr w:type="gramEnd"/>
-            <w:r>
-              <w:rPr>
-                <w:lang w:val="ru-RU"/>
-              </w:rPr>
-              <w:t>ідбір бригад</w:t>
+              <w:t>Розклад, накази, усунення неполадок, призначення повноважень і підбір бригад</w:t>
             </w:r>
             <w:r>
               <w:rPr>
@@ -7412,21 +5900,7 @@
           <w:lang w:val="ru-RU"/>
         </w:rPr>
         <w:lastRenderedPageBreak/>
-        <w:t xml:space="preserve">Ми можемо виділити ключовий механізм для кожної з чотирьох (майже незалежних) </w:t>
-      </w:r>
-      <w:proofErr w:type="gramStart"/>
-      <w:r>
-        <w:rPr>
-          <w:lang w:val="ru-RU"/>
-        </w:rPr>
-        <w:t>п</w:t>
-      </w:r>
-      <w:proofErr w:type="gramEnd"/>
-      <w:r>
-        <w:rPr>
-          <w:lang w:val="ru-RU"/>
-        </w:rPr>
-        <w:t>ідзадач:</w:t>
+        <w:t>Ми можемо виділити ключовий механізм для кожної з чотирьох (майже незалежних) підзадач:</w:t>
       </w:r>
     </w:p>
     <w:p>
@@ -7482,21 +5956,7 @@
         <w:rPr>
           <w:lang w:val="ru-RU"/>
         </w:rPr>
-        <w:t>• збі</w:t>
-      </w:r>
-      <w:proofErr w:type="gramStart"/>
-      <w:r>
-        <w:rPr>
-          <w:lang w:val="ru-RU"/>
-        </w:rPr>
-        <w:t>р</w:t>
-      </w:r>
-      <w:proofErr w:type="gramEnd"/>
-      <w:r>
-        <w:rPr>
-          <w:lang w:val="ru-RU"/>
-        </w:rPr>
-        <w:t xml:space="preserve"> даних від датчиків.</w:t>
+        <w:t>• збір даних від датчиків.</w:t>
       </w:r>
     </w:p>
     <w:p>
@@ -7518,19 +5978,11 @@
         </w:rPr>
         <w:t xml:space="preserve">і чотири механізму складають душу нашої системи. </w:t>
       </w:r>
-      <w:proofErr w:type="gramStart"/>
-      <w:r>
-        <w:rPr>
-          <w:lang w:val="ru-RU"/>
-        </w:rPr>
-        <w:t>Вони</w:t>
-      </w:r>
-      <w:proofErr w:type="gramEnd"/>
-      <w:r>
-        <w:rPr>
-          <w:lang w:val="ru-RU"/>
-        </w:rPr>
-        <w:t xml:space="preserve"> є найбільш складними і ризикованими частинами проекту. </w:t>
+      <w:r>
+        <w:rPr>
+          <w:lang w:val="ru-RU"/>
+        </w:rPr>
+        <w:t xml:space="preserve">Вони є найбільш складними і ризикованими частинами проекту. </w:t>
       </w:r>
     </w:p>
     <w:p>
@@ -7540,26 +5992,12 @@
           <w:lang w:val="ru-RU"/>
         </w:rPr>
       </w:pPr>
-      <w:bookmarkStart w:id="15" w:name="_Toc417334896"/>
-      <w:r>
-        <w:rPr>
-          <w:lang w:val="ru-RU"/>
-        </w:rPr>
-        <w:t xml:space="preserve">Модульна </w:t>
-      </w:r>
-      <w:proofErr w:type="gramStart"/>
-      <w:r>
-        <w:rPr>
-          <w:lang w:val="ru-RU"/>
-        </w:rPr>
-        <w:t>арх</w:t>
-      </w:r>
-      <w:proofErr w:type="gramEnd"/>
-      <w:r>
-        <w:rPr>
-          <w:lang w:val="ru-RU"/>
-        </w:rPr>
-        <w:t>ітектура</w:t>
+      <w:bookmarkStart w:id="15" w:name="_Toc417467873"/>
+      <w:r>
+        <w:rPr>
+          <w:lang w:val="ru-RU"/>
+        </w:rPr>
+        <w:t>Модульна архітектура</w:t>
       </w:r>
       <w:bookmarkEnd w:id="15"/>
     </w:p>
@@ -7580,77 +6018,7 @@
         <w:rPr>
           <w:lang w:val="ru-RU"/>
         </w:rPr>
-        <w:t>Написання програми займа</w:t>
-      </w:r>
-      <w:proofErr w:type="gramStart"/>
-      <w:r>
-        <w:rPr>
-          <w:lang w:val="ru-RU"/>
-        </w:rPr>
-        <w:t>є,</w:t>
-      </w:r>
-      <w:proofErr w:type="gramEnd"/>
-      <w:r>
-        <w:rPr>
-          <w:lang w:val="ru-RU"/>
-        </w:rPr>
-        <w:t xml:space="preserve"> як правило, навіть більше часу, ніж розробка апаратури. </w:t>
-      </w:r>
-      <w:proofErr w:type="gramStart"/>
-      <w:r>
-        <w:rPr>
-          <w:lang w:val="ru-RU"/>
-        </w:rPr>
-        <w:t>Кр</w:t>
-      </w:r>
-      <w:proofErr w:type="gramEnd"/>
-      <w:r>
-        <w:rPr>
-          <w:lang w:val="ru-RU"/>
-        </w:rPr>
-        <w:t xml:space="preserve">ім того, по ходу процесу функціональність може перерозподілятися між апаратної й програмної частинами. Тому залежність від апаратури повинна бути максимально ізольована, так, щоб програмні засоби можна було почати проектувати без </w:t>
-      </w:r>
-      <w:proofErr w:type="gramStart"/>
-      <w:r>
-        <w:rPr>
-          <w:lang w:val="ru-RU"/>
-        </w:rPr>
-        <w:t>прив'язки</w:t>
-      </w:r>
-      <w:proofErr w:type="gramEnd"/>
-      <w:r>
-        <w:rPr>
-          <w:lang w:val="ru-RU"/>
-        </w:rPr>
-        <w:t xml:space="preserve"> до апаратури. Це означає також, що розробка повинна грунтуватися на ідеї взаємозамінних </w:t>
-      </w:r>
-      <w:proofErr w:type="gramStart"/>
-      <w:r>
-        <w:rPr>
-          <w:lang w:val="ru-RU"/>
-        </w:rPr>
-        <w:t>п</w:t>
-      </w:r>
-      <w:proofErr w:type="gramEnd"/>
-      <w:r>
-        <w:rPr>
-          <w:lang w:val="ru-RU"/>
-        </w:rPr>
-        <w:t xml:space="preserve">ідсистем. У системах управління та контролю, таких, як система управління рухом, потрібно зберегти можливість задіяти нові апаратні </w:t>
-      </w:r>
-      <w:proofErr w:type="gramStart"/>
-      <w:r>
-        <w:rPr>
-          <w:lang w:val="ru-RU"/>
-        </w:rPr>
-        <w:t>р</w:t>
-      </w:r>
-      <w:proofErr w:type="gramEnd"/>
-      <w:r>
-        <w:rPr>
-          <w:lang w:val="ru-RU"/>
-        </w:rPr>
-        <w:t>ішення, які можуть з'явитися в процесі розробки програмного забезпечення.</w:t>
+        <w:t>Написання програми займає, як правило, навіть більше часу, ніж розробка апаратури. Крім того, по ходу процесу функціональність може перерозподілятися між апаратної й програмної частинами. Тому залежність від апаратури повинна бути максимально ізольована, так, щоб програмні засоби можна було почати проектувати без прив'язки до апаратури. Це означає також, що розробка повинна грунтуватися на ідеї взаємозамінних підсистем. У системах управління та контролю, таких, як система управління рухом, потрібно зберегти можливість задіяти нові апаратні рішення, які можуть з'явитися в процесі розробки програмного забезпечення.</w:t>
       </w:r>
     </w:p>
     <w:p>
@@ -7774,7 +6142,7 @@
           <w:rPr>
             <w:noProof/>
           </w:rPr>
-          <w:t>3</w:t>
+          <w:t>22</w:t>
         </w:r>
         <w:r>
           <w:fldChar w:fldCharType="end"/>
@@ -10881,526 +9249,6 @@
 </w:styles>
 </file>
 
-<file path=word/glossary/document.xml><?xml version="1.0" encoding="utf-8"?>
-<w:glossaryDocument xmlns:wpc="http://schemas.microsoft.com/office/word/2010/wordprocessingCanvas" xmlns:mc="http://schemas.openxmlformats.org/markup-compatibility/2006" xmlns:o="urn:schemas-microsoft-com:office:office" xmlns:r="http://schemas.openxmlformats.org/officeDocument/2006/relationships" xmlns:m="http://schemas.openxmlformats.org/officeDocument/2006/math" xmlns:v="urn:schemas-microsoft-com:vml" xmlns:wp14="http://schemas.microsoft.com/office/word/2010/wordprocessingDrawing" xmlns:wp="http://schemas.openxmlformats.org/drawingml/2006/wordprocessingDrawing" xmlns:w10="urn:schemas-microsoft-com:office:word" xmlns:w="http://schemas.openxmlformats.org/wordprocessingml/2006/main" xmlns:w14="http://schemas.microsoft.com/office/word/2010/wordml" xmlns:wpg="http://schemas.microsoft.com/office/word/2010/wordprocessingGroup" xmlns:wpi="http://schemas.microsoft.com/office/word/2010/wordprocessingInk" xmlns:wne="http://schemas.microsoft.com/office/word/2006/wordml" xmlns:wps="http://schemas.microsoft.com/office/word/2010/wordprocessingShape" mc:Ignorable="w14 wp14"/>
-</file>
-
-<file path=word/glossary/fontTable.xml><?xml version="1.0" encoding="utf-8"?>
-<w:fonts xmlns:mc="http://schemas.openxmlformats.org/markup-compatibility/2006" xmlns:r="http://schemas.openxmlformats.org/officeDocument/2006/relationships" xmlns:w="http://schemas.openxmlformats.org/wordprocessingml/2006/main" xmlns:w14="http://schemas.microsoft.com/office/word/2010/wordml" mc:Ignorable="w14">
-  <w:font w:name="Calibri">
-    <w:panose1 w:val="020F0502020204030204"/>
-    <w:charset w:val="CC"/>
-    <w:family w:val="swiss"/>
-    <w:pitch w:val="variable"/>
-    <w:sig w:usb0="E00002FF" w:usb1="4000ACFF" w:usb2="00000001" w:usb3="00000000" w:csb0="0000019F" w:csb1="00000000"/>
-  </w:font>
-  <w:font w:name="Times New Roman">
-    <w:panose1 w:val="02020603050405020304"/>
-    <w:charset w:val="CC"/>
-    <w:family w:val="roman"/>
-    <w:pitch w:val="variable"/>
-    <w:sig w:usb0="E0002AFF" w:usb1="C0007841" w:usb2="00000009" w:usb3="00000000" w:csb0="000001FF" w:csb1="00000000"/>
-  </w:font>
-  <w:font w:name="Courier New">
-    <w:panose1 w:val="02070309020205020404"/>
-    <w:charset w:val="CC"/>
-    <w:family w:val="modern"/>
-    <w:pitch w:val="fixed"/>
-    <w:sig w:usb0="20002A87" w:usb1="00000000" w:usb2="00000000" w:usb3="00000000" w:csb0="000001FF" w:csb1="00000000"/>
-  </w:font>
-  <w:font w:name="Wingdings">
-    <w:panose1 w:val="05000000000000000000"/>
-    <w:charset w:val="02"/>
-    <w:family w:val="auto"/>
-    <w:pitch w:val="variable"/>
-    <w:sig w:usb0="00000000" w:usb1="10000000" w:usb2="00000000" w:usb3="00000000" w:csb0="80000000" w:csb1="00000000"/>
-  </w:font>
-  <w:font w:name="Symbol">
-    <w:panose1 w:val="05050102010706020507"/>
-    <w:charset w:val="02"/>
-    <w:family w:val="roman"/>
-    <w:pitch w:val="variable"/>
-    <w:sig w:usb0="00000000" w:usb1="10000000" w:usb2="00000000" w:usb3="00000000" w:csb0="80000000" w:csb1="00000000"/>
-  </w:font>
-  <w:font w:name="Cambria">
-    <w:panose1 w:val="02040503050406030204"/>
-    <w:charset w:val="CC"/>
-    <w:family w:val="roman"/>
-    <w:pitch w:val="variable"/>
-    <w:sig w:usb0="E00002FF" w:usb1="400004FF" w:usb2="00000000" w:usb3="00000000" w:csb0="0000019F" w:csb1="00000000"/>
-  </w:font>
-  <w:font w:name="Tahoma">
-    <w:panose1 w:val="020B0604030504040204"/>
-    <w:charset w:val="CC"/>
-    <w:family w:val="swiss"/>
-    <w:pitch w:val="variable"/>
-    <w:sig w:usb0="E1002EFF" w:usb1="C000605B" w:usb2="00000029" w:usb3="00000000" w:csb0="000101FF" w:csb1="00000000"/>
-  </w:font>
-  <w:font w:name="Consolas">
-    <w:panose1 w:val="020B0609020204030204"/>
-    <w:charset w:val="CC"/>
-    <w:family w:val="modern"/>
-    <w:pitch w:val="fixed"/>
-    <w:sig w:usb0="E10002FF" w:usb1="4000FCFF" w:usb2="00000009" w:usb3="00000000" w:csb0="0000019F" w:csb1="00000000"/>
-  </w:font>
-  <w:font w:name="Arial">
-    <w:panose1 w:val="020B0604020202020204"/>
-    <w:charset w:val="CC"/>
-    <w:family w:val="swiss"/>
-    <w:pitch w:val="variable"/>
-    <w:sig w:usb0="E0002AFF" w:usb1="C0007843" w:usb2="00000009" w:usb3="00000000" w:csb0="000001FF" w:csb1="00000000"/>
-  </w:font>
-</w:fonts>
-</file>
-
-<file path=word/glossary/settings.xml><?xml version="1.0" encoding="utf-8"?>
-<w:settings xmlns:mc="http://schemas.openxmlformats.org/markup-compatibility/2006" xmlns:o="urn:schemas-microsoft-com:office:office" xmlns:r="http://schemas.openxmlformats.org/officeDocument/2006/relationships" xmlns:m="http://schemas.openxmlformats.org/officeDocument/2006/math" xmlns:v="urn:schemas-microsoft-com:vml" xmlns:w10="urn:schemas-microsoft-com:office:word" xmlns:w="http://schemas.openxmlformats.org/wordprocessingml/2006/main" xmlns:w14="http://schemas.microsoft.com/office/word/2010/wordml" xmlns:sl="http://schemas.openxmlformats.org/schemaLibrary/2006/main" mc:Ignorable="w14">
-  <w:view w:val="normal"/>
-  <w:defaultTabStop w:val="708"/>
-  <w:characterSpacingControl w:val="doNotCompress"/>
-  <w:compat>
-    <w:useFELayout/>
-    <w:compatSetting w:name="compatibilityMode" w:uri="http://schemas.microsoft.com/office/word" w:val="14"/>
-    <w:compatSetting w:name="overrideTableStyleFontSizeAndJustification" w:uri="http://schemas.microsoft.com/office/word" w:val="1"/>
-    <w:compatSetting w:name="enableOpenTypeFeatures" w:uri="http://schemas.microsoft.com/office/word" w:val="1"/>
-    <w:compatSetting w:name="doNotFlipMirrorIndents" w:uri="http://schemas.microsoft.com/office/word" w:val="1"/>
-  </w:compat>
-  <w:rsids>
-    <w:rsidRoot w:val="00EA5339"/>
-    <w:rsid w:val="0056719D"/>
-    <w:rsid w:val="00EA5339"/>
-  </w:rsids>
-  <m:mathPr>
-    <m:mathFont m:val="Cambria Math"/>
-    <m:brkBin m:val="before"/>
-    <m:brkBinSub m:val="--"/>
-    <m:smallFrac m:val="0"/>
-    <m:dispDef/>
-    <m:lMargin m:val="0"/>
-    <m:rMargin m:val="0"/>
-    <m:defJc m:val="centerGroup"/>
-    <m:wrapIndent m:val="1440"/>
-    <m:intLim m:val="subSup"/>
-    <m:naryLim m:val="undOvr"/>
-  </m:mathPr>
-  <w:themeFontLang w:val="ru-RU"/>
-  <w:clrSchemeMapping w:bg1="light1" w:t1="dark1" w:bg2="light2" w:t2="dark2" w:accent1="accent1" w:accent2="accent2" w:accent3="accent3" w:accent4="accent4" w:accent5="accent5" w:accent6="accent6" w:hyperlink="hyperlink" w:followedHyperlink="followedHyperlink"/>
-  <w:decimalSymbol w:val=","/>
-  <w:listSeparator w:val=";"/>
-</w:settings>
-</file>
-
-<file path=word/glossary/styles.xml><?xml version="1.0" encoding="utf-8"?>
-<w:styles xmlns:mc="http://schemas.openxmlformats.org/markup-compatibility/2006" xmlns:r="http://schemas.openxmlformats.org/officeDocument/2006/relationships" xmlns:w="http://schemas.openxmlformats.org/wordprocessingml/2006/main" xmlns:w14="http://schemas.microsoft.com/office/word/2010/wordml" mc:Ignorable="w14">
-  <w:docDefaults>
-    <w:rPrDefault>
-      <w:rPr>
-        <w:rFonts w:asciiTheme="minorHAnsi" w:eastAsiaTheme="minorEastAsia" w:hAnsiTheme="minorHAnsi" w:cstheme="minorBidi"/>
-        <w:sz w:val="22"/>
-        <w:szCs w:val="22"/>
-        <w:lang w:val="ru-RU" w:eastAsia="ru-RU" w:bidi="ar-SA"/>
-      </w:rPr>
-    </w:rPrDefault>
-    <w:pPrDefault>
-      <w:pPr>
-        <w:spacing w:after="200" w:line="276" w:lineRule="auto"/>
-      </w:pPr>
-    </w:pPrDefault>
-  </w:docDefaults>
-  <w:latentStyles w:defLockedState="0" w:defUIPriority="99" w:defSemiHidden="1" w:defUnhideWhenUsed="1" w:defQFormat="0" w:count="267">
-    <w:lsdException w:name="Normal" w:semiHidden="0" w:uiPriority="0" w:unhideWhenUsed="0" w:qFormat="1"/>
-    <w:lsdException w:name="heading 1" w:semiHidden="0" w:uiPriority="9" w:unhideWhenUsed="0" w:qFormat="1"/>
-    <w:lsdException w:name="heading 2" w:uiPriority="9" w:qFormat="1"/>
-    <w:lsdException w:name="heading 3" w:uiPriority="9" w:qFormat="1"/>
-    <w:lsdException w:name="heading 4" w:uiPriority="9" w:qFormat="1"/>
-    <w:lsdException w:name="heading 5" w:uiPriority="9" w:qFormat="1"/>
-    <w:lsdException w:name="heading 6" w:uiPriority="9" w:qFormat="1"/>
-    <w:lsdException w:name="heading 7" w:uiPriority="9" w:qFormat="1"/>
-    <w:lsdException w:name="heading 8" w:uiPriority="9" w:qFormat="1"/>
-    <w:lsdException w:name="heading 9" w:uiPriority="9" w:qFormat="1"/>
-    <w:lsdException w:name="toc 1" w:uiPriority="39"/>
-    <w:lsdException w:name="toc 2" w:uiPriority="39"/>
-    <w:lsdException w:name="toc 3" w:uiPriority="39"/>
-    <w:lsdException w:name="toc 4" w:uiPriority="39"/>
-    <w:lsdException w:name="toc 5" w:uiPriority="39"/>
-    <w:lsdException w:name="toc 6" w:uiPriority="39"/>
-    <w:lsdException w:name="toc 7" w:uiPriority="39"/>
-    <w:lsdException w:name="toc 8" w:uiPriority="39"/>
-    <w:lsdException w:name="toc 9" w:uiPriority="39"/>
-    <w:lsdException w:name="caption" w:uiPriority="35" w:qFormat="1"/>
-    <w:lsdException w:name="Title" w:semiHidden="0" w:uiPriority="10" w:unhideWhenUsed="0" w:qFormat="1"/>
-    <w:lsdException w:name="Default Paragraph Font" w:uiPriority="1"/>
-    <w:lsdException w:name="Subtitle" w:semiHidden="0" w:uiPriority="11" w:unhideWhenUsed="0" w:qFormat="1"/>
-    <w:lsdException w:name="Strong" w:semiHidden="0" w:uiPriority="22" w:unhideWhenUsed="0" w:qFormat="1"/>
-    <w:lsdException w:name="Emphasis" w:semiHidden="0" w:uiPriority="20" w:unhideWhenUsed="0" w:qFormat="1"/>
-    <w:lsdException w:name="Table Grid" w:semiHidden="0" w:uiPriority="59" w:unhideWhenUsed="0"/>
-    <w:lsdException w:name="Placeholder Text" w:unhideWhenUsed="0"/>
-    <w:lsdException w:name="No Spacing" w:semiHidden="0" w:uiPriority="1" w:unhideWhenUsed="0" w:qFormat="1"/>
-    <w:lsdException w:name="Light Shading" w:semiHidden="0" w:uiPriority="60" w:unhideWhenUsed="0"/>
-    <w:lsdException w:name="Light List" w:semiHidden="0" w:uiPriority="61" w:unhideWhenUsed="0"/>
-    <w:lsdException w:name="Light Grid" w:semiHidden="0" w:uiPriority="62" w:unhideWhenUsed="0"/>
-    <w:lsdException w:name="Medium Shading 1" w:semiHidden="0" w:uiPriority="63" w:unhideWhenUsed="0"/>
-    <w:lsdException w:name="Medium Shading 2" w:semiHidden="0" w:uiPriority="64" w:unhideWhenUsed="0"/>
-    <w:lsdException w:name="Medium List 1" w:semiHidden="0" w:uiPriority="65" w:unhideWhenUsed="0"/>
-    <w:lsdException w:name="Medium List 2" w:semiHidden="0" w:uiPriority="66" w:unhideWhenUsed="0"/>
-    <w:lsdException w:name="Medium Grid 1" w:semiHidden="0" w:uiPriority="67" w:unhideWhenUsed="0"/>
-    <w:lsdException w:name="Medium Grid 2" w:semiHidden="0" w:uiPriority="68" w:unhideWhenUsed="0"/>
-    <w:lsdException w:name="Medium Grid 3" w:semiHidden="0" w:uiPriority="69" w:unhideWhenUsed="0"/>
-    <w:lsdException w:name="Dark List" w:semiHidden="0" w:uiPriority="70" w:unhideWhenUsed="0"/>
-    <w:lsdException w:name="Colorful Shading" w:semiHidden="0" w:uiPriority="71" w:unhideWhenUsed="0"/>
-    <w:lsdException w:name="Colorful List" w:semiHidden="0" w:uiPriority="72" w:unhideWhenUsed="0"/>
-    <w:lsdException w:name="Colorful Grid" w:semiHidden="0" w:uiPriority="73" w:unhideWhenUsed="0"/>
-    <w:lsdException w:name="Light Shading Accent 1" w:semiHidden="0" w:uiPriority="60" w:unhideWhenUsed="0"/>
-    <w:lsdException w:name="Light List Accent 1" w:semiHidden="0" w:uiPriority="61" w:unhideWhenUsed="0"/>
-    <w:lsdException w:name="Light Grid Accent 1" w:semiHidden="0" w:uiPriority="62" w:unhideWhenUsed="0"/>
-    <w:lsdException w:name="Medium Shading 1 Accent 1" w:semiHidden="0" w:uiPriority="63" w:unhideWhenUsed="0"/>
-    <w:lsdException w:name="Medium Shading 2 Accent 1" w:semiHidden="0" w:uiPriority="64" w:unhideWhenUsed="0"/>
-    <w:lsdException w:name="Medium List 1 Accent 1" w:semiHidden="0" w:uiPriority="65" w:unhideWhenUsed="0"/>
-    <w:lsdException w:name="Revision" w:unhideWhenUsed="0"/>
-    <w:lsdException w:name="List Paragraph" w:semiHidden="0" w:uiPriority="34" w:unhideWhenUsed="0" w:qFormat="1"/>
-    <w:lsdException w:name="Quote" w:semiHidden="0" w:uiPriority="29" w:unhideWhenUsed="0" w:qFormat="1"/>
-    <w:lsdException w:name="Intense Quote" w:semiHidden="0" w:uiPriority="30" w:unhideWhenUsed="0" w:qFormat="1"/>
-    <w:lsdException w:name="Medium List 2 Accent 1" w:semiHidden="0" w:uiPriority="66" w:unhideWhenUsed="0"/>
-    <w:lsdException w:name="Medium Grid 1 Accent 1" w:semiHidden="0" w:uiPriority="67" w:unhideWhenUsed="0"/>
-    <w:lsdException w:name="Medium Grid 2 Accent 1" w:semiHidden="0" w:uiPriority="68" w:unhideWhenUsed="0"/>
-    <w:lsdException w:name="Medium Grid 3 Accent 1" w:semiHidden="0" w:uiPriority="69" w:unhideWhenUsed="0"/>
-    <w:lsdException w:name="Dark List Accent 1" w:semiHidden="0" w:uiPriority="70" w:unhideWhenUsed="0"/>
-    <w:lsdException w:name="Colorful Shading Accent 1" w:semiHidden="0" w:uiPriority="71" w:unhideWhenUsed="0"/>
-    <w:lsdException w:name="Colorful List Accent 1" w:semiHidden="0" w:uiPriority="72" w:unhideWhenUsed="0"/>
-    <w:lsdException w:name="Colorful Grid Accent 1" w:semiHidden="0" w:uiPriority="73" w:unhideWhenUsed="0"/>
-    <w:lsdException w:name="Light Shading Accent 2" w:semiHidden="0" w:uiPriority="60" w:unhideWhenUsed="0"/>
-    <w:lsdException w:name="Light List Accent 2" w:semiHidden="0" w:uiPriority="61" w:unhideWhenUsed="0"/>
-    <w:lsdException w:name="Light Grid Accent 2" w:semiHidden="0" w:uiPriority="62" w:unhideWhenUsed="0"/>
-    <w:lsdException w:name="Medium Shading 1 Accent 2" w:semiHidden="0" w:uiPriority="63" w:unhideWhenUsed="0"/>
-    <w:lsdException w:name="Medium Shading 2 Accent 2" w:semiHidden="0" w:uiPriority="64" w:unhideWhenUsed="0"/>
-    <w:lsdException w:name="Medium List 1 Accent 2" w:semiHidden="0" w:uiPriority="65" w:unhideWhenUsed="0"/>
-    <w:lsdException w:name="Medium List 2 Accent 2" w:semiHidden="0" w:uiPriority="66" w:unhideWhenUsed="0"/>
-    <w:lsdException w:name="Medium Grid 1 Accent 2" w:semiHidden="0" w:uiPriority="67" w:unhideWhenUsed="0"/>
-    <w:lsdException w:name="Medium Grid 2 Accent 2" w:semiHidden="0" w:uiPriority="68" w:unhideWhenUsed="0"/>
-    <w:lsdException w:name="Medium Grid 3 Accent 2" w:semiHidden="0" w:uiPriority="69" w:unhideWhenUsed="0"/>
-    <w:lsdException w:name="Dark List Accent 2" w:semiHidden="0" w:uiPriority="70" w:unhideWhenUsed="0"/>
-    <w:lsdException w:name="Colorful Shading Accent 2" w:semiHidden="0" w:uiPriority="71" w:unhideWhenUsed="0"/>
-    <w:lsdException w:name="Colorful List Accent 2" w:semiHidden="0" w:uiPriority="72" w:unhideWhenUsed="0"/>
-    <w:lsdException w:name="Colorful Grid Accent 2" w:semiHidden="0" w:uiPriority="73" w:unhideWhenUsed="0"/>
-    <w:lsdException w:name="Light Shading Accent 3" w:semiHidden="0" w:uiPriority="60" w:unhideWhenUsed="0"/>
-    <w:lsdException w:name="Light List Accent 3" w:semiHidden="0" w:uiPriority="61" w:unhideWhenUsed="0"/>
-    <w:lsdException w:name="Light Grid Accent 3" w:semiHidden="0" w:uiPriority="62" w:unhideWhenUsed="0"/>
-    <w:lsdException w:name="Medium Shading 1 Accent 3" w:semiHidden="0" w:uiPriority="63" w:unhideWhenUsed="0"/>
-    <w:lsdException w:name="Medium Shading 2 Accent 3" w:semiHidden="0" w:uiPriority="64" w:unhideWhenUsed="0"/>
-    <w:lsdException w:name="Medium List 1 Accent 3" w:semiHidden="0" w:uiPriority="65" w:unhideWhenUsed="0"/>
-    <w:lsdException w:name="Medium List 2 Accent 3" w:semiHidden="0" w:uiPriority="66" w:unhideWhenUsed="0"/>
-    <w:lsdException w:name="Medium Grid 1 Accent 3" w:semiHidden="0" w:uiPriority="67" w:unhideWhenUsed="0"/>
-    <w:lsdException w:name="Medium Grid 2 Accent 3" w:semiHidden="0" w:uiPriority="68" w:unhideWhenUsed="0"/>
-    <w:lsdException w:name="Medium Grid 3 Accent 3" w:semiHidden="0" w:uiPriority="69" w:unhideWhenUsed="0"/>
-    <w:lsdException w:name="Dark List Accent 3" w:semiHidden="0" w:uiPriority="70" w:unhideWhenUsed="0"/>
-    <w:lsdException w:name="Colorful Shading Accent 3" w:semiHidden="0" w:uiPriority="71" w:unhideWhenUsed="0"/>
-    <w:lsdException w:name="Colorful List Accent 3" w:semiHidden="0" w:uiPriority="72" w:unhideWhenUsed="0"/>
-    <w:lsdException w:name="Colorful Grid Accent 3" w:semiHidden="0" w:uiPriority="73" w:unhideWhenUsed="0"/>
-    <w:lsdException w:name="Light Shading Accent 4" w:semiHidden="0" w:uiPriority="60" w:unhideWhenUsed="0"/>
-    <w:lsdException w:name="Light List Accent 4" w:semiHidden="0" w:uiPriority="61" w:unhideWhenUsed="0"/>
-    <w:lsdException w:name="Light Grid Accent 4" w:semiHidden="0" w:uiPriority="62" w:unhideWhenUsed="0"/>
-    <w:lsdException w:name="Medium Shading 1 Accent 4" w:semiHidden="0" w:uiPriority="63" w:unhideWhenUsed="0"/>
-    <w:lsdException w:name="Medium Shading 2 Accent 4" w:semiHidden="0" w:uiPriority="64" w:unhideWhenUsed="0"/>
-    <w:lsdException w:name="Medium List 1 Accent 4" w:semiHidden="0" w:uiPriority="65" w:unhideWhenUsed="0"/>
-    <w:lsdException w:name="Medium List 2 Accent 4" w:semiHidden="0" w:uiPriority="66" w:unhideWhenUsed="0"/>
-    <w:lsdException w:name="Medium Grid 1 Accent 4" w:semiHidden="0" w:uiPriority="67" w:unhideWhenUsed="0"/>
-    <w:lsdException w:name="Medium Grid 2 Accent 4" w:semiHidden="0" w:uiPriority="68" w:unhideWhenUsed="0"/>
-    <w:lsdException w:name="Medium Grid 3 Accent 4" w:semiHidden="0" w:uiPriority="69" w:unhideWhenUsed="0"/>
-    <w:lsdException w:name="Dark List Accent 4" w:semiHidden="0" w:uiPriority="70" w:unhideWhenUsed="0"/>
-    <w:lsdException w:name="Colorful Shading Accent 4" w:semiHidden="0" w:uiPriority="71" w:unhideWhenUsed="0"/>
-    <w:lsdException w:name="Colorful List Accent 4" w:semiHidden="0" w:uiPriority="72" w:unhideWhenUsed="0"/>
-    <w:lsdException w:name="Colorful Grid Accent 4" w:semiHidden="0" w:uiPriority="73" w:unhideWhenUsed="0"/>
-    <w:lsdException w:name="Light Shading Accent 5" w:semiHidden="0" w:uiPriority="60" w:unhideWhenUsed="0"/>
-    <w:lsdException w:name="Light List Accent 5" w:semiHidden="0" w:uiPriority="61" w:unhideWhenUsed="0"/>
-    <w:lsdException w:name="Light Grid Accent 5" w:semiHidden="0" w:uiPriority="62" w:unhideWhenUsed="0"/>
-    <w:lsdException w:name="Medium Shading 1 Accent 5" w:semiHidden="0" w:uiPriority="63" w:unhideWhenUsed="0"/>
-    <w:lsdException w:name="Medium Shading 2 Accent 5" w:semiHidden="0" w:uiPriority="64" w:unhideWhenUsed="0"/>
-    <w:lsdException w:name="Medium List 1 Accent 5" w:semiHidden="0" w:uiPriority="65" w:unhideWhenUsed="0"/>
-    <w:lsdException w:name="Medium List 2 Accent 5" w:semiHidden="0" w:uiPriority="66" w:unhideWhenUsed="0"/>
-    <w:lsdException w:name="Medium Grid 1 Accent 5" w:semiHidden="0" w:uiPriority="67" w:unhideWhenUsed="0"/>
-    <w:lsdException w:name="Medium Grid 2 Accent 5" w:semiHidden="0" w:uiPriority="68" w:unhideWhenUsed="0"/>
-    <w:lsdException w:name="Medium Grid 3 Accent 5" w:semiHidden="0" w:uiPriority="69" w:unhideWhenUsed="0"/>
-    <w:lsdException w:name="Dark List Accent 5" w:semiHidden="0" w:uiPriority="70" w:unhideWhenUsed="0"/>
-    <w:lsdException w:name="Colorful Shading Accent 5" w:semiHidden="0" w:uiPriority="71" w:unhideWhenUsed="0"/>
-    <w:lsdException w:name="Colorful List Accent 5" w:semiHidden="0" w:uiPriority="72" w:unhideWhenUsed="0"/>
-    <w:lsdException w:name="Colorful Grid Accent 5" w:semiHidden="0" w:uiPriority="73" w:unhideWhenUsed="0"/>
-    <w:lsdException w:name="Light Shading Accent 6" w:semiHidden="0" w:uiPriority="60" w:unhideWhenUsed="0"/>
-    <w:lsdException w:name="Light List Accent 6" w:semiHidden="0" w:uiPriority="61" w:unhideWhenUsed="0"/>
-    <w:lsdException w:name="Light Grid Accent 6" w:semiHidden="0" w:uiPriority="62" w:unhideWhenUsed="0"/>
-    <w:lsdException w:name="Medium Shading 1 Accent 6" w:semiHidden="0" w:uiPriority="63" w:unhideWhenUsed="0"/>
-    <w:lsdException w:name="Medium Shading 2 Accent 6" w:semiHidden="0" w:uiPriority="64" w:unhideWhenUsed="0"/>
-    <w:lsdException w:name="Medium List 1 Accent 6" w:semiHidden="0" w:uiPriority="65" w:unhideWhenUsed="0"/>
-    <w:lsdException w:name="Medium List 2 Accent 6" w:semiHidden="0" w:uiPriority="66" w:unhideWhenUsed="0"/>
-    <w:lsdException w:name="Medium Grid 1 Accent 6" w:semiHidden="0" w:uiPriority="67" w:unhideWhenUsed="0"/>
-    <w:lsdException w:name="Medium Grid 2 Accent 6" w:semiHidden="0" w:uiPriority="68" w:unhideWhenUsed="0"/>
-    <w:lsdException w:name="Medium Grid 3 Accent 6" w:semiHidden="0" w:uiPriority="69" w:unhideWhenUsed="0"/>
-    <w:lsdException w:name="Dark List Accent 6" w:semiHidden="0" w:uiPriority="70" w:unhideWhenUsed="0"/>
-    <w:lsdException w:name="Colorful Shading Accent 6" w:semiHidden="0" w:uiPriority="71" w:unhideWhenUsed="0"/>
-    <w:lsdException w:name="Colorful List Accent 6" w:semiHidden="0" w:uiPriority="72" w:unhideWhenUsed="0"/>
-    <w:lsdException w:name="Colorful Grid Accent 6" w:semiHidden="0" w:uiPriority="73" w:unhideWhenUsed="0"/>
-    <w:lsdException w:name="Subtle Emphasis" w:semiHidden="0" w:uiPriority="19" w:unhideWhenUsed="0" w:qFormat="1"/>
-    <w:lsdException w:name="Intense Emphasis" w:semiHidden="0" w:uiPriority="21" w:unhideWhenUsed="0" w:qFormat="1"/>
-    <w:lsdException w:name="Subtle Reference" w:semiHidden="0" w:uiPriority="31" w:unhideWhenUsed="0" w:qFormat="1"/>
-    <w:lsdException w:name="Intense Reference" w:semiHidden="0" w:uiPriority="32" w:unhideWhenUsed="0" w:qFormat="1"/>
-    <w:lsdException w:name="Book Title" w:semiHidden="0" w:uiPriority="33" w:unhideWhenUsed="0" w:qFormat="1"/>
-    <w:lsdException w:name="Bibliography" w:uiPriority="37"/>
-    <w:lsdException w:name="TOC Heading" w:uiPriority="39" w:qFormat="1"/>
-  </w:latentStyles>
-  <w:style w:type="paragraph" w:default="1" w:styleId="a">
-    <w:name w:val="Normal"/>
-    <w:qFormat/>
-  </w:style>
-  <w:style w:type="character" w:default="1" w:styleId="a0">
-    <w:name w:val="Default Paragraph Font"/>
-    <w:uiPriority w:val="1"/>
-    <w:semiHidden/>
-    <w:unhideWhenUsed/>
-  </w:style>
-  <w:style w:type="table" w:default="1" w:styleId="a1">
-    <w:name w:val="Normal Table"/>
-    <w:uiPriority w:val="99"/>
-    <w:semiHidden/>
-    <w:unhideWhenUsed/>
-    <w:tblPr>
-      <w:tblInd w:w="0" w:type="dxa"/>
-      <w:tblCellMar>
-        <w:top w:w="0" w:type="dxa"/>
-        <w:left w:w="108" w:type="dxa"/>
-        <w:bottom w:w="0" w:type="dxa"/>
-        <w:right w:w="108" w:type="dxa"/>
-      </w:tblCellMar>
-    </w:tblPr>
-  </w:style>
-  <w:style w:type="numbering" w:default="1" w:styleId="a2">
-    <w:name w:val="No List"/>
-    <w:uiPriority w:val="99"/>
-    <w:semiHidden/>
-    <w:unhideWhenUsed/>
-  </w:style>
-  <w:style w:type="paragraph" w:customStyle="1" w:styleId="62078520BBFF4B28956BB26E40EEA344">
-    <w:name w:val="62078520BBFF4B28956BB26E40EEA344"/>
-    <w:rsid w:val="00EA5339"/>
-  </w:style>
-  <w:style w:type="paragraph" w:customStyle="1" w:styleId="2B74A7689805437FA7FED4F1C7D500FC">
-    <w:name w:val="2B74A7689805437FA7FED4F1C7D500FC"/>
-    <w:rsid w:val="00EA5339"/>
-  </w:style>
-  <w:style w:type="paragraph" w:customStyle="1" w:styleId="2A4141FF79294FDCAE25D70AAB676B1C">
-    <w:name w:val="2A4141FF79294FDCAE25D70AAB676B1C"/>
-    <w:rsid w:val="00EA5339"/>
-  </w:style>
-</w:styles>
-</file>
-
-<file path=word/glossary/stylesWithEffects.xml><?xml version="1.0" encoding="utf-8"?>
-<w:styles xmlns:wpc="http://schemas.microsoft.com/office/word/2010/wordprocessingCanvas" xmlns:mc="http://schemas.openxmlformats.org/markup-compatibility/2006" xmlns:o="urn:schemas-microsoft-com:office:office" xmlns:r="http://schemas.openxmlformats.org/officeDocument/2006/relationships" xmlns:m="http://schemas.openxmlformats.org/officeDocument/2006/math" xmlns:v="urn:schemas-microsoft-com:vml" xmlns:wp14="http://schemas.microsoft.com/office/word/2010/wordprocessingDrawing" xmlns:wp="http://schemas.openxmlformats.org/drawingml/2006/wordprocessingDrawing" xmlns:w10="urn:schemas-microsoft-com:office:word" xmlns:w="http://schemas.openxmlformats.org/wordprocessingml/2006/main" xmlns:w14="http://schemas.microsoft.com/office/word/2010/wordml" xmlns:wpg="http://schemas.microsoft.com/office/word/2010/wordprocessingGroup" xmlns:wpi="http://schemas.microsoft.com/office/word/2010/wordprocessingInk" xmlns:wne="http://schemas.microsoft.com/office/word/2006/wordml" xmlns:wps="http://schemas.microsoft.com/office/word/2010/wordprocessingShape" mc:Ignorable="w14 wp14">
-  <w:docDefaults>
-    <w:rPrDefault>
-      <w:rPr>
-        <w:rFonts w:asciiTheme="minorHAnsi" w:eastAsiaTheme="minorEastAsia" w:hAnsiTheme="minorHAnsi" w:cstheme="minorBidi"/>
-        <w:sz w:val="22"/>
-        <w:szCs w:val="22"/>
-        <w:lang w:val="ru-RU" w:eastAsia="ru-RU" w:bidi="ar-SA"/>
-      </w:rPr>
-    </w:rPrDefault>
-    <w:pPrDefault>
-      <w:pPr>
-        <w:spacing w:after="200" w:line="276" w:lineRule="auto"/>
-      </w:pPr>
-    </w:pPrDefault>
-  </w:docDefaults>
-  <w:latentStyles w:defLockedState="0" w:defUIPriority="99" w:defSemiHidden="1" w:defUnhideWhenUsed="1" w:defQFormat="0" w:count="267">
-    <w:lsdException w:name="Normal" w:semiHidden="0" w:uiPriority="0" w:unhideWhenUsed="0" w:qFormat="1"/>
-    <w:lsdException w:name="heading 1" w:semiHidden="0" w:uiPriority="9" w:unhideWhenUsed="0" w:qFormat="1"/>
-    <w:lsdException w:name="heading 2" w:uiPriority="9" w:qFormat="1"/>
-    <w:lsdException w:name="heading 3" w:uiPriority="9" w:qFormat="1"/>
-    <w:lsdException w:name="heading 4" w:uiPriority="9" w:qFormat="1"/>
-    <w:lsdException w:name="heading 5" w:uiPriority="9" w:qFormat="1"/>
-    <w:lsdException w:name="heading 6" w:uiPriority="9" w:qFormat="1"/>
-    <w:lsdException w:name="heading 7" w:uiPriority="9" w:qFormat="1"/>
-    <w:lsdException w:name="heading 8" w:uiPriority="9" w:qFormat="1"/>
-    <w:lsdException w:name="heading 9" w:uiPriority="9" w:qFormat="1"/>
-    <w:lsdException w:name="toc 1" w:uiPriority="39"/>
-    <w:lsdException w:name="toc 2" w:uiPriority="39"/>
-    <w:lsdException w:name="toc 3" w:uiPriority="39"/>
-    <w:lsdException w:name="toc 4" w:uiPriority="39"/>
-    <w:lsdException w:name="toc 5" w:uiPriority="39"/>
-    <w:lsdException w:name="toc 6" w:uiPriority="39"/>
-    <w:lsdException w:name="toc 7" w:uiPriority="39"/>
-    <w:lsdException w:name="toc 8" w:uiPriority="39"/>
-    <w:lsdException w:name="toc 9" w:uiPriority="39"/>
-    <w:lsdException w:name="caption" w:uiPriority="35" w:qFormat="1"/>
-    <w:lsdException w:name="Title" w:semiHidden="0" w:uiPriority="10" w:unhideWhenUsed="0" w:qFormat="1"/>
-    <w:lsdException w:name="Default Paragraph Font" w:uiPriority="1"/>
-    <w:lsdException w:name="Subtitle" w:semiHidden="0" w:uiPriority="11" w:unhideWhenUsed="0" w:qFormat="1"/>
-    <w:lsdException w:name="Strong" w:semiHidden="0" w:uiPriority="22" w:unhideWhenUsed="0" w:qFormat="1"/>
-    <w:lsdException w:name="Emphasis" w:semiHidden="0" w:uiPriority="20" w:unhideWhenUsed="0" w:qFormat="1"/>
-    <w:lsdException w:name="Table Grid" w:semiHidden="0" w:uiPriority="59" w:unhideWhenUsed="0"/>
-    <w:lsdException w:name="Placeholder Text" w:unhideWhenUsed="0"/>
-    <w:lsdException w:name="No Spacing" w:semiHidden="0" w:uiPriority="1" w:unhideWhenUsed="0" w:qFormat="1"/>
-    <w:lsdException w:name="Light Shading" w:semiHidden="0" w:uiPriority="60" w:unhideWhenUsed="0"/>
-    <w:lsdException w:name="Light List" w:semiHidden="0" w:uiPriority="61" w:unhideWhenUsed="0"/>
-    <w:lsdException w:name="Light Grid" w:semiHidden="0" w:uiPriority="62" w:unhideWhenUsed="0"/>
-    <w:lsdException w:name="Medium Shading 1" w:semiHidden="0" w:uiPriority="63" w:unhideWhenUsed="0"/>
-    <w:lsdException w:name="Medium Shading 2" w:semiHidden="0" w:uiPriority="64" w:unhideWhenUsed="0"/>
-    <w:lsdException w:name="Medium List 1" w:semiHidden="0" w:uiPriority="65" w:unhideWhenUsed="0"/>
-    <w:lsdException w:name="Medium List 2" w:semiHidden="0" w:uiPriority="66" w:unhideWhenUsed="0"/>
-    <w:lsdException w:name="Medium Grid 1" w:semiHidden="0" w:uiPriority="67" w:unhideWhenUsed="0"/>
-    <w:lsdException w:name="Medium Grid 2" w:semiHidden="0" w:uiPriority="68" w:unhideWhenUsed="0"/>
-    <w:lsdException w:name="Medium Grid 3" w:semiHidden="0" w:uiPriority="69" w:unhideWhenUsed="0"/>
-    <w:lsdException w:name="Dark List" w:semiHidden="0" w:uiPriority="70" w:unhideWhenUsed="0"/>
-    <w:lsdException w:name="Colorful Shading" w:semiHidden="0" w:uiPriority="71" w:unhideWhenUsed="0"/>
-    <w:lsdException w:name="Colorful List" w:semiHidden="0" w:uiPriority="72" w:unhideWhenUsed="0"/>
-    <w:lsdException w:name="Colorful Grid" w:semiHidden="0" w:uiPriority="73" w:unhideWhenUsed="0"/>
-    <w:lsdException w:name="Light Shading Accent 1" w:semiHidden="0" w:uiPriority="60" w:unhideWhenUsed="0"/>
-    <w:lsdException w:name="Light List Accent 1" w:semiHidden="0" w:uiPriority="61" w:unhideWhenUsed="0"/>
-    <w:lsdException w:name="Light Grid Accent 1" w:semiHidden="0" w:uiPriority="62" w:unhideWhenUsed="0"/>
-    <w:lsdException w:name="Medium Shading 1 Accent 1" w:semiHidden="0" w:uiPriority="63" w:unhideWhenUsed="0"/>
-    <w:lsdException w:name="Medium Shading 2 Accent 1" w:semiHidden="0" w:uiPriority="64" w:unhideWhenUsed="0"/>
-    <w:lsdException w:name="Medium List 1 Accent 1" w:semiHidden="0" w:uiPriority="65" w:unhideWhenUsed="0"/>
-    <w:lsdException w:name="Revision" w:unhideWhenUsed="0"/>
-    <w:lsdException w:name="List Paragraph" w:semiHidden="0" w:uiPriority="34" w:unhideWhenUsed="0" w:qFormat="1"/>
-    <w:lsdException w:name="Quote" w:semiHidden="0" w:uiPriority="29" w:unhideWhenUsed="0" w:qFormat="1"/>
-    <w:lsdException w:name="Intense Quote" w:semiHidden="0" w:uiPriority="30" w:unhideWhenUsed="0" w:qFormat="1"/>
-    <w:lsdException w:name="Medium List 2 Accent 1" w:semiHidden="0" w:uiPriority="66" w:unhideWhenUsed="0"/>
-    <w:lsdException w:name="Medium Grid 1 Accent 1" w:semiHidden="0" w:uiPriority="67" w:unhideWhenUsed="0"/>
-    <w:lsdException w:name="Medium Grid 2 Accent 1" w:semiHidden="0" w:uiPriority="68" w:unhideWhenUsed="0"/>
-    <w:lsdException w:name="Medium Grid 3 Accent 1" w:semiHidden="0" w:uiPriority="69" w:unhideWhenUsed="0"/>
-    <w:lsdException w:name="Dark List Accent 1" w:semiHidden="0" w:uiPriority="70" w:unhideWhenUsed="0"/>
-    <w:lsdException w:name="Colorful Shading Accent 1" w:semiHidden="0" w:uiPriority="71" w:unhideWhenUsed="0"/>
-    <w:lsdException w:name="Colorful List Accent 1" w:semiHidden="0" w:uiPriority="72" w:unhideWhenUsed="0"/>
-    <w:lsdException w:name="Colorful Grid Accent 1" w:semiHidden="0" w:uiPriority="73" w:unhideWhenUsed="0"/>
-    <w:lsdException w:name="Light Shading Accent 2" w:semiHidden="0" w:uiPriority="60" w:unhideWhenUsed="0"/>
-    <w:lsdException w:name="Light List Accent 2" w:semiHidden="0" w:uiPriority="61" w:unhideWhenUsed="0"/>
-    <w:lsdException w:name="Light Grid Accent 2" w:semiHidden="0" w:uiPriority="62" w:unhideWhenUsed="0"/>
-    <w:lsdException w:name="Medium Shading 1 Accent 2" w:semiHidden="0" w:uiPriority="63" w:unhideWhenUsed="0"/>
-    <w:lsdException w:name="Medium Shading 2 Accent 2" w:semiHidden="0" w:uiPriority="64" w:unhideWhenUsed="0"/>
-    <w:lsdException w:name="Medium List 1 Accent 2" w:semiHidden="0" w:uiPriority="65" w:unhideWhenUsed="0"/>
-    <w:lsdException w:name="Medium List 2 Accent 2" w:semiHidden="0" w:uiPriority="66" w:unhideWhenUsed="0"/>
-    <w:lsdException w:name="Medium Grid 1 Accent 2" w:semiHidden="0" w:uiPriority="67" w:unhideWhenUsed="0"/>
-    <w:lsdException w:name="Medium Grid 2 Accent 2" w:semiHidden="0" w:uiPriority="68" w:unhideWhenUsed="0"/>
-    <w:lsdException w:name="Medium Grid 3 Accent 2" w:semiHidden="0" w:uiPriority="69" w:unhideWhenUsed="0"/>
-    <w:lsdException w:name="Dark List Accent 2" w:semiHidden="0" w:uiPriority="70" w:unhideWhenUsed="0"/>
-    <w:lsdException w:name="Colorful Shading Accent 2" w:semiHidden="0" w:uiPriority="71" w:unhideWhenUsed="0"/>
-    <w:lsdException w:name="Colorful List Accent 2" w:semiHidden="0" w:uiPriority="72" w:unhideWhenUsed="0"/>
-    <w:lsdException w:name="Colorful Grid Accent 2" w:semiHidden="0" w:uiPriority="73" w:unhideWhenUsed="0"/>
-    <w:lsdException w:name="Light Shading Accent 3" w:semiHidden="0" w:uiPriority="60" w:unhideWhenUsed="0"/>
-    <w:lsdException w:name="Light List Accent 3" w:semiHidden="0" w:uiPriority="61" w:unhideWhenUsed="0"/>
-    <w:lsdException w:name="Light Grid Accent 3" w:semiHidden="0" w:uiPriority="62" w:unhideWhenUsed="0"/>
-    <w:lsdException w:name="Medium Shading 1 Accent 3" w:semiHidden="0" w:uiPriority="63" w:unhideWhenUsed="0"/>
-    <w:lsdException w:name="Medium Shading 2 Accent 3" w:semiHidden="0" w:uiPriority="64" w:unhideWhenUsed="0"/>
-    <w:lsdException w:name="Medium List 1 Accent 3" w:semiHidden="0" w:uiPriority="65" w:unhideWhenUsed="0"/>
-    <w:lsdException w:name="Medium List 2 Accent 3" w:semiHidden="0" w:uiPriority="66" w:unhideWhenUsed="0"/>
-    <w:lsdException w:name="Medium Grid 1 Accent 3" w:semiHidden="0" w:uiPriority="67" w:unhideWhenUsed="0"/>
-    <w:lsdException w:name="Medium Grid 2 Accent 3" w:semiHidden="0" w:uiPriority="68" w:unhideWhenUsed="0"/>
-    <w:lsdException w:name="Medium Grid 3 Accent 3" w:semiHidden="0" w:uiPriority="69" w:unhideWhenUsed="0"/>
-    <w:lsdException w:name="Dark List Accent 3" w:semiHidden="0" w:uiPriority="70" w:unhideWhenUsed="0"/>
-    <w:lsdException w:name="Colorful Shading Accent 3" w:semiHidden="0" w:uiPriority="71" w:unhideWhenUsed="0"/>
-    <w:lsdException w:name="Colorful List Accent 3" w:semiHidden="0" w:uiPriority="72" w:unhideWhenUsed="0"/>
-    <w:lsdException w:name="Colorful Grid Accent 3" w:semiHidden="0" w:uiPriority="73" w:unhideWhenUsed="0"/>
-    <w:lsdException w:name="Light Shading Accent 4" w:semiHidden="0" w:uiPriority="60" w:unhideWhenUsed="0"/>
-    <w:lsdException w:name="Light List Accent 4" w:semiHidden="0" w:uiPriority="61" w:unhideWhenUsed="0"/>
-    <w:lsdException w:name="Light Grid Accent 4" w:semiHidden="0" w:uiPriority="62" w:unhideWhenUsed="0"/>
-    <w:lsdException w:name="Medium Shading 1 Accent 4" w:semiHidden="0" w:uiPriority="63" w:unhideWhenUsed="0"/>
-    <w:lsdException w:name="Medium Shading 2 Accent 4" w:semiHidden="0" w:uiPriority="64" w:unhideWhenUsed="0"/>
-    <w:lsdException w:name="Medium List 1 Accent 4" w:semiHidden="0" w:uiPriority="65" w:unhideWhenUsed="0"/>
-    <w:lsdException w:name="Medium List 2 Accent 4" w:semiHidden="0" w:uiPriority="66" w:unhideWhenUsed="0"/>
-    <w:lsdException w:name="Medium Grid 1 Accent 4" w:semiHidden="0" w:uiPriority="67" w:unhideWhenUsed="0"/>
-    <w:lsdException w:name="Medium Grid 2 Accent 4" w:semiHidden="0" w:uiPriority="68" w:unhideWhenUsed="0"/>
-    <w:lsdException w:name="Medium Grid 3 Accent 4" w:semiHidden="0" w:uiPriority="69" w:unhideWhenUsed="0"/>
-    <w:lsdException w:name="Dark List Accent 4" w:semiHidden="0" w:uiPriority="70" w:unhideWhenUsed="0"/>
-    <w:lsdException w:name="Colorful Shading Accent 4" w:semiHidden="0" w:uiPriority="71" w:unhideWhenUsed="0"/>
-    <w:lsdException w:name="Colorful List Accent 4" w:semiHidden="0" w:uiPriority="72" w:unhideWhenUsed="0"/>
-    <w:lsdException w:name="Colorful Grid Accent 4" w:semiHidden="0" w:uiPriority="73" w:unhideWhenUsed="0"/>
-    <w:lsdException w:name="Light Shading Accent 5" w:semiHidden="0" w:uiPriority="60" w:unhideWhenUsed="0"/>
-    <w:lsdException w:name="Light List Accent 5" w:semiHidden="0" w:uiPriority="61" w:unhideWhenUsed="0"/>
-    <w:lsdException w:name="Light Grid Accent 5" w:semiHidden="0" w:uiPriority="62" w:unhideWhenUsed="0"/>
-    <w:lsdException w:name="Medium Shading 1 Accent 5" w:semiHidden="0" w:uiPriority="63" w:unhideWhenUsed="0"/>
-    <w:lsdException w:name="Medium Shading 2 Accent 5" w:semiHidden="0" w:uiPriority="64" w:unhideWhenUsed="0"/>
-    <w:lsdException w:name="Medium List 1 Accent 5" w:semiHidden="0" w:uiPriority="65" w:unhideWhenUsed="0"/>
-    <w:lsdException w:name="Medium List 2 Accent 5" w:semiHidden="0" w:uiPriority="66" w:unhideWhenUsed="0"/>
-    <w:lsdException w:name="Medium Grid 1 Accent 5" w:semiHidden="0" w:uiPriority="67" w:unhideWhenUsed="0"/>
-    <w:lsdException w:name="Medium Grid 2 Accent 5" w:semiHidden="0" w:uiPriority="68" w:unhideWhenUsed="0"/>
-    <w:lsdException w:name="Medium Grid 3 Accent 5" w:semiHidden="0" w:uiPriority="69" w:unhideWhenUsed="0"/>
-    <w:lsdException w:name="Dark List Accent 5" w:semiHidden="0" w:uiPriority="70" w:unhideWhenUsed="0"/>
-    <w:lsdException w:name="Colorful Shading Accent 5" w:semiHidden="0" w:uiPriority="71" w:unhideWhenUsed="0"/>
-    <w:lsdException w:name="Colorful List Accent 5" w:semiHidden="0" w:uiPriority="72" w:unhideWhenUsed="0"/>
-    <w:lsdException w:name="Colorful Grid Accent 5" w:semiHidden="0" w:uiPriority="73" w:unhideWhenUsed="0"/>
-    <w:lsdException w:name="Light Shading Accent 6" w:semiHidden="0" w:uiPriority="60" w:unhideWhenUsed="0"/>
-    <w:lsdException w:name="Light List Accent 6" w:semiHidden="0" w:uiPriority="61" w:unhideWhenUsed="0"/>
-    <w:lsdException w:name="Light Grid Accent 6" w:semiHidden="0" w:uiPriority="62" w:unhideWhenUsed="0"/>
-    <w:lsdException w:name="Medium Shading 1 Accent 6" w:semiHidden="0" w:uiPriority="63" w:unhideWhenUsed="0"/>
-    <w:lsdException w:name="Medium Shading 2 Accent 6" w:semiHidden="0" w:uiPriority="64" w:unhideWhenUsed="0"/>
-    <w:lsdException w:name="Medium List 1 Accent 6" w:semiHidden="0" w:uiPriority="65" w:unhideWhenUsed="0"/>
-    <w:lsdException w:name="Medium List 2 Accent 6" w:semiHidden="0" w:uiPriority="66" w:unhideWhenUsed="0"/>
-    <w:lsdException w:name="Medium Grid 1 Accent 6" w:semiHidden="0" w:uiPriority="67" w:unhideWhenUsed="0"/>
-    <w:lsdException w:name="Medium Grid 2 Accent 6" w:semiHidden="0" w:uiPriority="68" w:unhideWhenUsed="0"/>
-    <w:lsdException w:name="Medium Grid 3 Accent 6" w:semiHidden="0" w:uiPriority="69" w:unhideWhenUsed="0"/>
-    <w:lsdException w:name="Dark List Accent 6" w:semiHidden="0" w:uiPriority="70" w:unhideWhenUsed="0"/>
-    <w:lsdException w:name="Colorful Shading Accent 6" w:semiHidden="0" w:uiPriority="71" w:unhideWhenUsed="0"/>
-    <w:lsdException w:name="Colorful List Accent 6" w:semiHidden="0" w:uiPriority="72" w:unhideWhenUsed="0"/>
-    <w:lsdException w:name="Colorful Grid Accent 6" w:semiHidden="0" w:uiPriority="73" w:unhideWhenUsed="0"/>
-    <w:lsdException w:name="Subtle Emphasis" w:semiHidden="0" w:uiPriority="19" w:unhideWhenUsed="0" w:qFormat="1"/>
-    <w:lsdException w:name="Intense Emphasis" w:semiHidden="0" w:uiPriority="21" w:unhideWhenUsed="0" w:qFormat="1"/>
-    <w:lsdException w:name="Subtle Reference" w:semiHidden="0" w:uiPriority="31" w:unhideWhenUsed="0" w:qFormat="1"/>
-    <w:lsdException w:name="Intense Reference" w:semiHidden="0" w:uiPriority="32" w:unhideWhenUsed="0" w:qFormat="1"/>
-    <w:lsdException w:name="Book Title" w:semiHidden="0" w:uiPriority="33" w:unhideWhenUsed="0" w:qFormat="1"/>
-    <w:lsdException w:name="Bibliography" w:uiPriority="37"/>
-    <w:lsdException w:name="TOC Heading" w:uiPriority="39" w:qFormat="1"/>
-  </w:latentStyles>
-  <w:style w:type="paragraph" w:default="1" w:styleId="a">
-    <w:name w:val="Normal"/>
-    <w:qFormat/>
-  </w:style>
-  <w:style w:type="character" w:default="1" w:styleId="a0">
-    <w:name w:val="Default Paragraph Font"/>
-    <w:uiPriority w:val="1"/>
-    <w:semiHidden/>
-    <w:unhideWhenUsed/>
-  </w:style>
-  <w:style w:type="table" w:default="1" w:styleId="a1">
-    <w:name w:val="Normal Table"/>
-    <w:uiPriority w:val="99"/>
-    <w:semiHidden/>
-    <w:unhideWhenUsed/>
-    <w:tblPr>
-      <w:tblInd w:w="0" w:type="dxa"/>
-      <w:tblCellMar>
-        <w:top w:w="0" w:type="dxa"/>
-        <w:left w:w="108" w:type="dxa"/>
-        <w:bottom w:w="0" w:type="dxa"/>
-        <w:right w:w="108" w:type="dxa"/>
-      </w:tblCellMar>
-    </w:tblPr>
-  </w:style>
-  <w:style w:type="numbering" w:default="1" w:styleId="a2">
-    <w:name w:val="No List"/>
-    <w:uiPriority w:val="99"/>
-    <w:semiHidden/>
-    <w:unhideWhenUsed/>
-  </w:style>
-  <w:style w:type="paragraph" w:customStyle="1" w:styleId="62078520BBFF4B28956BB26E40EEA344">
-    <w:name w:val="62078520BBFF4B28956BB26E40EEA344"/>
-    <w:rsid w:val="00EA5339"/>
-  </w:style>
-  <w:style w:type="paragraph" w:customStyle="1" w:styleId="2B74A7689805437FA7FED4F1C7D500FC">
-    <w:name w:val="2B74A7689805437FA7FED4F1C7D500FC"/>
-    <w:rsid w:val="00EA5339"/>
-  </w:style>
-  <w:style w:type="paragraph" w:customStyle="1" w:styleId="2A4141FF79294FDCAE25D70AAB676B1C">
-    <w:name w:val="2A4141FF79294FDCAE25D70AAB676B1C"/>
-    <w:rsid w:val="00EA5339"/>
-  </w:style>
-</w:styles>
-</file>
-
-<file path=word/glossary/webSettings.xml><?xml version="1.0" encoding="utf-8"?>
-<w:webSettings xmlns:mc="http://schemas.openxmlformats.org/markup-compatibility/2006" xmlns:r="http://schemas.openxmlformats.org/officeDocument/2006/relationships" xmlns:w="http://schemas.openxmlformats.org/wordprocessingml/2006/main" xmlns:w14="http://schemas.microsoft.com/office/word/2010/wordml" mc:Ignorable="w14">
-  <w:optimizeForBrowser/>
-  <w:allowPNG/>
-</w:webSettings>
-</file>
-
 <file path=word/theme/theme1.xml><?xml version="1.0" encoding="utf-8"?>
 <a:theme xmlns:a="http://schemas.openxmlformats.org/drawingml/2006/main" name="Тема Office">
   <a:themeElements>
@@ -11691,7 +9539,7 @@
 </file>
 
 <file path=customXml/itemProps1.xml><?xml version="1.0" encoding="utf-8"?>
-<ds:datastoreItem xmlns:ds="http://schemas.openxmlformats.org/officeDocument/2006/customXml" ds:itemID="{9E9700F4-9253-4E31-9775-B680F061B5EE}">
+<ds:datastoreItem xmlns:ds="http://schemas.openxmlformats.org/officeDocument/2006/customXml" ds:itemID="{6740AAE8-987B-4A45-A1C8-7C2665EEBB98}">
   <ds:schemaRefs>
     <ds:schemaRef ds:uri="http://schemas.openxmlformats.org/officeDocument/2006/bibliography"/>
   </ds:schemaRefs>
